--- a/StepByStep.docx
+++ b/StepByStep.docx
@@ -64,7 +64,13 @@
     </w:p>
     <w:p>
       <w:r>
-        <w:t xml:space="preserve">2, </w:t>
+        <w:t>2</w:t>
+      </w:r>
+      <w:r>
+        <w:t>.</w:t>
+      </w:r>
+      <w:r>
+        <w:t xml:space="preserve"> </w:t>
       </w:r>
       <w:r>
         <w:t xml:space="preserve">Create virtual </w:t>
@@ -194,7 +200,17 @@
     <w:p/>
     <w:p/>
     <w:p>
-      <w:r>
+      <w:pPr>
+        <w:rPr>
+          <w:b/>
+          <w:bCs/>
+        </w:rPr>
+      </w:pPr>
+      <w:r>
+        <w:rPr>
+          <w:b/>
+          <w:bCs/>
+        </w:rPr>
         <w:t>To create a Django application that performs CRUD operations, follow the following steps.</w:t>
       </w:r>
     </w:p>
@@ -252,12 +268,27 @@
     </w:p>
     <w:p>
       <w:r>
-        <w:t>3.</w:t>
-      </w:r>
-      <w:r>
+        <w:t>3</w:t>
+      </w:r>
+      <w:r>
+        <w:rPr>
+          <w:b/>
+          <w:bCs/>
+        </w:rPr>
+        <w:t>.</w:t>
+      </w:r>
+      <w:r>
+        <w:rPr>
+          <w:b/>
+          <w:bCs/>
+        </w:rPr>
         <w:t xml:space="preserve"> </w:t>
       </w:r>
       <w:r>
+        <w:rPr>
+          <w:b/>
+          <w:bCs/>
+        </w:rPr>
         <w:t>Project Structure</w:t>
       </w:r>
     </w:p>
@@ -367,7 +398,17 @@
     </w:p>
     <w:p/>
     <w:p>
-      <w:r>
+      <w:pPr>
+        <w:rPr>
+          <w:b/>
+          <w:bCs/>
+        </w:rPr>
+      </w:pPr>
+      <w:r>
+        <w:rPr>
+          <w:b/>
+          <w:bCs/>
+        </w:rPr>
         <w:t>4. Database Setup</w:t>
       </w:r>
     </w:p>
@@ -509,7 +550,17 @@
       </w:r>
     </w:p>
     <w:p>
-      <w:r>
+      <w:pPr>
+        <w:rPr>
+          <w:b/>
+          <w:bCs/>
+        </w:rPr>
+      </w:pPr>
+      <w:r>
+        <w:rPr>
+          <w:b/>
+          <w:bCs/>
+        </w:rPr>
         <w:t>5. Create a Model</w:t>
       </w:r>
     </w:p>
@@ -686,12 +737,27 @@
         <w:t> = "employee"  </w:t>
       </w:r>
     </w:p>
-    <w:p>
-      <w:r>
+    <w:p/>
+    <w:p>
+      <w:pPr>
+        <w:rPr>
+          <w:b/>
+          <w:bCs/>
+        </w:rPr>
+      </w:pPr>
+      <w:r>
+        <w:rPr>
+          <w:b/>
+          <w:bCs/>
+        </w:rPr>
         <w:t xml:space="preserve">6. Create a </w:t>
       </w:r>
       <w:proofErr w:type="spellStart"/>
       <w:r>
+        <w:rPr>
+          <w:b/>
+          <w:bCs/>
+        </w:rPr>
         <w:t>ModelForm</w:t>
       </w:r>
       <w:proofErr w:type="spellEnd"/>
@@ -767,8 +833,19 @@
         <w:t>        fields = "__all__"  </w:t>
       </w:r>
     </w:p>
-    <w:p>
-      <w:r>
+    <w:p/>
+    <w:p>
+      <w:pPr>
+        <w:rPr>
+          <w:b/>
+          <w:bCs/>
+        </w:rPr>
+      </w:pPr>
+      <w:r>
+        <w:rPr>
+          <w:b/>
+          <w:bCs/>
+        </w:rPr>
         <w:t>7. Create View Functions</w:t>
       </w:r>
     </w:p>
@@ -837,7 +914,17 @@
       </w:r>
     </w:p>
     <w:p>
-      <w:r>
+      <w:pPr>
+        <w:rPr>
+          <w:b/>
+          <w:bCs/>
+        </w:rPr>
+      </w:pPr>
+      <w:r>
+        <w:rPr>
+          <w:b/>
+          <w:bCs/>
+        </w:rPr>
         <w:t>def emp(request):  </w:t>
       </w:r>
     </w:p>
@@ -905,6 +992,7 @@
     </w:p>
     <w:p>
       <w:r>
+        <w:lastRenderedPageBreak/>
         <w:t>                </w:t>
       </w:r>
       <w:proofErr w:type="spellStart"/>
@@ -925,558 +1013,1222 @@
     </w:p>
     <w:p>
       <w:r>
+        <w:t>            except:  </w:t>
+      </w:r>
+    </w:p>
+    <w:p>
+      <w:r>
+        <w:t>                pass  </w:t>
+      </w:r>
+    </w:p>
+    <w:p>
+      <w:r>
+        <w:t>    else:  </w:t>
+      </w:r>
+    </w:p>
+    <w:p>
+      <w:r>
+        <w:t>        form = </w:t>
+      </w:r>
+      <w:proofErr w:type="spellStart"/>
+      <w:proofErr w:type="gramStart"/>
+      <w:r>
+        <w:t>EmployeeForm</w:t>
+      </w:r>
+      <w:proofErr w:type="spellEnd"/>
+      <w:r>
+        <w:t>(</w:t>
+      </w:r>
+      <w:proofErr w:type="gramEnd"/>
+      <w:r>
+        <w:t>)  </w:t>
+      </w:r>
+    </w:p>
+    <w:p>
+      <w:r>
+        <w:t>    return render(request,'index.html</w:t>
+      </w:r>
+      <w:proofErr w:type="gramStart"/>
+      <w:r>
+        <w:t>',{</w:t>
+      </w:r>
+      <w:proofErr w:type="gramEnd"/>
+      <w:r>
+        <w:t>'</w:t>
+      </w:r>
+      <w:proofErr w:type="spellStart"/>
+      <w:r>
+        <w:t>form':form</w:t>
+      </w:r>
+      <w:proofErr w:type="spellEnd"/>
+      <w:r>
+        <w:t>})  </w:t>
+      </w:r>
+    </w:p>
+    <w:p/>
+    <w:p>
+      <w:pPr>
+        <w:rPr>
+          <w:b/>
+          <w:bCs/>
+        </w:rPr>
+      </w:pPr>
+      <w:r>
+        <w:rPr>
+          <w:b/>
+          <w:bCs/>
+        </w:rPr>
+        <w:t>def show(request):  </w:t>
+      </w:r>
+    </w:p>
+    <w:p>
+      <w:r>
+        <w:t>    employees = </w:t>
+      </w:r>
+      <w:proofErr w:type="spellStart"/>
+      <w:proofErr w:type="gramStart"/>
+      <w:r>
+        <w:t>Employee.objects.all</w:t>
+      </w:r>
+      <w:proofErr w:type="spellEnd"/>
+      <w:r>
+        <w:t>(</w:t>
+      </w:r>
+      <w:proofErr w:type="gramEnd"/>
+      <w:r>
+        <w:t>)  </w:t>
+      </w:r>
+    </w:p>
+    <w:p>
+      <w:r>
+        <w:t>    return render(request,"show.html</w:t>
+      </w:r>
+      <w:proofErr w:type="gramStart"/>
+      <w:r>
+        <w:t>",{</w:t>
+      </w:r>
+      <w:proofErr w:type="gramEnd"/>
+      <w:r>
+        <w:t>'employees':employees})  </w:t>
+      </w:r>
+    </w:p>
+    <w:p/>
+    <w:p>
+      <w:pPr>
+        <w:rPr>
+          <w:b/>
+          <w:bCs/>
+        </w:rPr>
+      </w:pPr>
+      <w:r>
+        <w:rPr>
+          <w:b/>
+          <w:bCs/>
+        </w:rPr>
+        <w:t>def </w:t>
+      </w:r>
+      <w:proofErr w:type="gramStart"/>
+      <w:r>
+        <w:rPr>
+          <w:b/>
+          <w:bCs/>
+        </w:rPr>
+        <w:t>edit(</w:t>
+      </w:r>
+      <w:proofErr w:type="gramEnd"/>
+      <w:r>
+        <w:rPr>
+          <w:b/>
+          <w:bCs/>
+        </w:rPr>
+        <w:t>request, id):  </w:t>
+      </w:r>
+    </w:p>
+    <w:p>
+      <w:r>
+        <w:t>    employee = </w:t>
+      </w:r>
+      <w:proofErr w:type="spellStart"/>
+      <w:r>
+        <w:t>Employee.objects.get</w:t>
+      </w:r>
+      <w:proofErr w:type="spellEnd"/>
+      <w:r>
+        <w:t>(id=id)  </w:t>
+      </w:r>
+    </w:p>
+    <w:p>
+      <w:r>
+        <w:t>    return </w:t>
+      </w:r>
+      <w:proofErr w:type="gramStart"/>
+      <w:r>
+        <w:t>render(</w:t>
+      </w:r>
+      <w:proofErr w:type="gramEnd"/>
+      <w:r>
+        <w:t>request,'edit.html', {'</w:t>
+      </w:r>
+      <w:proofErr w:type="spellStart"/>
+      <w:r>
+        <w:t>employee':employee</w:t>
+      </w:r>
+      <w:proofErr w:type="spellEnd"/>
+      <w:r>
+        <w:t>})  </w:t>
+      </w:r>
+    </w:p>
+    <w:p/>
+    <w:p>
+      <w:pPr>
+        <w:rPr>
+          <w:b/>
+          <w:bCs/>
+        </w:rPr>
+      </w:pPr>
+      <w:r>
+        <w:rPr>
+          <w:b/>
+          <w:bCs/>
+        </w:rPr>
+        <w:t>def </w:t>
+      </w:r>
+      <w:proofErr w:type="gramStart"/>
+      <w:r>
+        <w:rPr>
+          <w:b/>
+          <w:bCs/>
+        </w:rPr>
+        <w:t>update(</w:t>
+      </w:r>
+      <w:proofErr w:type="gramEnd"/>
+      <w:r>
+        <w:rPr>
+          <w:b/>
+          <w:bCs/>
+        </w:rPr>
+        <w:t>request, id):  </w:t>
+      </w:r>
+    </w:p>
+    <w:p>
+      <w:r>
+        <w:t>    employee = </w:t>
+      </w:r>
+      <w:proofErr w:type="spellStart"/>
+      <w:r>
+        <w:t>Employee.objects.get</w:t>
+      </w:r>
+      <w:proofErr w:type="spellEnd"/>
+      <w:r>
+        <w:t>(id=id)  </w:t>
+      </w:r>
+    </w:p>
+    <w:p>
+      <w:r>
+        <w:t>    form = </w:t>
+      </w:r>
+      <w:proofErr w:type="spellStart"/>
+      <w:proofErr w:type="gramStart"/>
+      <w:r>
+        <w:t>EmployeeForm</w:t>
+      </w:r>
+      <w:proofErr w:type="spellEnd"/>
+      <w:r>
+        <w:t>(</w:t>
+      </w:r>
+      <w:proofErr w:type="spellStart"/>
+      <w:proofErr w:type="gramEnd"/>
+      <w:r>
+        <w:t>request.POST</w:t>
+      </w:r>
+      <w:proofErr w:type="spellEnd"/>
+      <w:r>
+        <w:t>, instance = employee)  </w:t>
+      </w:r>
+    </w:p>
+    <w:p>
+      <w:r>
+        <w:t>    if </w:t>
+      </w:r>
+      <w:proofErr w:type="spellStart"/>
+      <w:r>
+        <w:t>form.is_</w:t>
+      </w:r>
+      <w:proofErr w:type="gramStart"/>
+      <w:r>
+        <w:t>valid</w:t>
+      </w:r>
+      <w:proofErr w:type="spellEnd"/>
+      <w:r>
+        <w:t>(</w:t>
+      </w:r>
+      <w:proofErr w:type="gramEnd"/>
+      <w:r>
+        <w:t>):  </w:t>
+      </w:r>
+    </w:p>
+    <w:p>
+      <w:r>
+        <w:t>        </w:t>
+      </w:r>
+      <w:proofErr w:type="spellStart"/>
+      <w:proofErr w:type="gramStart"/>
+      <w:r>
+        <w:t>form.save</w:t>
+      </w:r>
+      <w:proofErr w:type="spellEnd"/>
+      <w:proofErr w:type="gramEnd"/>
+      <w:r>
+        <w:t>()  </w:t>
+      </w:r>
+    </w:p>
+    <w:p>
+      <w:r>
+        <w:t>        return redirect("/show")  </w:t>
+      </w:r>
+    </w:p>
+    <w:p>
+      <w:r>
+        <w:t>    return </w:t>
+      </w:r>
+      <w:proofErr w:type="gramStart"/>
+      <w:r>
+        <w:t>render(</w:t>
+      </w:r>
+      <w:proofErr w:type="gramEnd"/>
+      <w:r>
+        <w:t>request, 'edit.html', {'employee': employee})  </w:t>
+      </w:r>
+    </w:p>
+    <w:p/>
+    <w:p>
+      <w:pPr>
+        <w:rPr>
+          <w:b/>
+          <w:bCs/>
+        </w:rPr>
+      </w:pPr>
+      <w:r>
+        <w:rPr>
+          <w:b/>
+          <w:bCs/>
+        </w:rPr>
+        <w:t>def </w:t>
+      </w:r>
+      <w:proofErr w:type="gramStart"/>
+      <w:r>
+        <w:rPr>
+          <w:b/>
+          <w:bCs/>
+        </w:rPr>
+        <w:t>destroy(</w:t>
+      </w:r>
+      <w:proofErr w:type="gramEnd"/>
+      <w:r>
+        <w:rPr>
+          <w:b/>
+          <w:bCs/>
+        </w:rPr>
+        <w:t>request, id):  </w:t>
+      </w:r>
+    </w:p>
+    <w:p>
+      <w:r>
+        <w:t>    employee = </w:t>
+      </w:r>
+      <w:proofErr w:type="spellStart"/>
+      <w:r>
+        <w:t>Employee.objects.get</w:t>
+      </w:r>
+      <w:proofErr w:type="spellEnd"/>
+      <w:r>
+        <w:t>(id=id)  </w:t>
+      </w:r>
+    </w:p>
+    <w:p>
+      <w:r>
+        <w:t>    </w:t>
+      </w:r>
+      <w:proofErr w:type="spellStart"/>
+      <w:proofErr w:type="gramStart"/>
+      <w:r>
+        <w:t>employee.delete</w:t>
+      </w:r>
+      <w:proofErr w:type="spellEnd"/>
+      <w:proofErr w:type="gramEnd"/>
+      <w:r>
+        <w:t>()  </w:t>
+      </w:r>
+    </w:p>
+    <w:p>
+      <w:r>
+        <w:t>    return redirect("/show")  </w:t>
+      </w:r>
+    </w:p>
+    <w:p/>
+    <w:p>
+      <w:pPr>
+        <w:rPr>
+          <w:b/>
+          <w:bCs/>
+        </w:rPr>
+      </w:pPr>
+      <w:r>
+        <w:rPr>
+          <w:b/>
+          <w:bCs/>
+        </w:rPr>
         <w:lastRenderedPageBreak/>
-        <w:t>            except:  </w:t>
-      </w:r>
-    </w:p>
-    <w:p>
-      <w:r>
-        <w:t>                pass  </w:t>
-      </w:r>
-    </w:p>
-    <w:p>
-      <w:r>
-        <w:t>    else:  </w:t>
-      </w:r>
-    </w:p>
-    <w:p>
-      <w:r>
-        <w:t>        form = </w:t>
+        <w:t>8. Provide Routing</w:t>
+      </w:r>
+    </w:p>
+    <w:p>
+      <w:r>
+        <w:t>Provide URL patterns to map with views function.</w:t>
+      </w:r>
+    </w:p>
+    <w:p>
+      <w:r>
+        <w:t>// urls.py</w:t>
+      </w:r>
+    </w:p>
+    <w:p>
+      <w:r>
+        <w:t>from </w:t>
       </w:r>
       <w:proofErr w:type="spellStart"/>
       <w:proofErr w:type="gramStart"/>
       <w:r>
-        <w:t>EmployeeForm</w:t>
-      </w:r>
-      <w:proofErr w:type="spellEnd"/>
-      <w:r>
-        <w:t>(</w:t>
-      </w:r>
+        <w:t>django.contrib</w:t>
+      </w:r>
+      <w:proofErr w:type="spellEnd"/>
       <w:proofErr w:type="gramEnd"/>
       <w:r>
-        <w:t>)  </w:t>
-      </w:r>
-    </w:p>
-    <w:p>
-      <w:r>
-        <w:t>    return render(request,'index.html</w:t>
-      </w:r>
+        <w:t> import admin  </w:t>
+      </w:r>
+    </w:p>
+    <w:p>
+      <w:r>
+        <w:t>from </w:t>
+      </w:r>
+      <w:proofErr w:type="spellStart"/>
       <w:proofErr w:type="gramStart"/>
       <w:r>
-        <w:t>',{</w:t>
-      </w:r>
+        <w:t>django.urls</w:t>
+      </w:r>
+      <w:proofErr w:type="spellEnd"/>
       <w:proofErr w:type="gramEnd"/>
       <w:r>
-        <w:t>'</w:t>
-      </w:r>
-      <w:proofErr w:type="spellStart"/>
-      <w:r>
-        <w:t>form':form</w:t>
-      </w:r>
-      <w:proofErr w:type="spellEnd"/>
-      <w:r>
-        <w:t>})  </w:t>
-      </w:r>
-    </w:p>
-    <w:p>
-      <w:r>
-        <w:t>def show(request):  </w:t>
-      </w:r>
-    </w:p>
-    <w:p>
-      <w:r>
-        <w:t>    employees = </w:t>
-      </w:r>
-      <w:proofErr w:type="spellStart"/>
+        <w:t> import path  </w:t>
+      </w:r>
+    </w:p>
+    <w:p>
+      <w:r>
+        <w:t>from employee import views  </w:t>
+      </w:r>
+    </w:p>
+    <w:p>
+      <w:proofErr w:type="spellStart"/>
+      <w:r>
+        <w:t>urlpatterns</w:t>
+      </w:r>
+      <w:proofErr w:type="spellEnd"/>
+      <w:r>
+        <w:t> = [  </w:t>
+      </w:r>
+    </w:p>
+    <w:p>
+      <w:r>
+        <w:t>    </w:t>
+      </w:r>
       <w:proofErr w:type="gramStart"/>
       <w:r>
-        <w:t>Employee.objects.all</w:t>
-      </w:r>
-      <w:proofErr w:type="spellEnd"/>
-      <w:r>
-        <w:t>(</w:t>
+        <w:t>path(</w:t>
       </w:r>
       <w:proofErr w:type="gramEnd"/>
       <w:r>
-        <w:t>)  </w:t>
-      </w:r>
-    </w:p>
-    <w:p>
-      <w:r>
-        <w:t>    return render(request,"show.html</w:t>
+        <w:t>'admin/', </w:t>
+      </w:r>
+      <w:proofErr w:type="spellStart"/>
+      <w:r>
+        <w:t>admin.site.urls</w:t>
+      </w:r>
+      <w:proofErr w:type="spellEnd"/>
+      <w:r>
+        <w:t>),</w:t>
+      </w:r>
+    </w:p>
+    <w:p>
+      <w:r>
+        <w:t xml:space="preserve">     </w:t>
+      </w:r>
+      <w:r>
+        <w:t> </w:t>
       </w:r>
       <w:proofErr w:type="gramStart"/>
       <w:r>
-        <w:t>",{</w:t>
+        <w:t>path(</w:t>
       </w:r>
       <w:proofErr w:type="gramEnd"/>
       <w:r>
-        <w:t>'employees':employees})  </w:t>
-      </w:r>
-    </w:p>
-    <w:p>
-      <w:r>
-        <w:t>def </w:t>
-      </w:r>
+        <w:t>'', include('</w:t>
+      </w:r>
+      <w:proofErr w:type="spellStart"/>
+      <w:r>
+        <w:t>employee.urls</w:t>
+      </w:r>
+      <w:proofErr w:type="spellEnd"/>
+      <w:r>
+        <w:t>')),</w:t>
+      </w:r>
+    </w:p>
+    <w:p>
+      <w:r>
+        <w:t>]  </w:t>
+      </w:r>
+    </w:p>
+    <w:p/>
+    <w:p>
+      <w:pPr>
+        <w:rPr>
+          <w:b/>
+          <w:bCs/>
+        </w:rPr>
+      </w:pPr>
+      <w:r>
+        <w:rPr>
+          <w:b/>
+          <w:bCs/>
+        </w:rPr>
+        <w:t xml:space="preserve">8.1 Creating routing for employee </w:t>
+      </w:r>
+      <w:proofErr w:type="spellStart"/>
+      <w:r>
+        <w:rPr>
+          <w:b/>
+          <w:bCs/>
+        </w:rPr>
+        <w:t>urls</w:t>
+      </w:r>
+      <w:proofErr w:type="spellEnd"/>
+    </w:p>
+    <w:p>
+      <w:r>
+        <w:t>// employee/urls.py</w:t>
+      </w:r>
+    </w:p>
+    <w:p>
+      <w:r>
+        <w:t xml:space="preserve">from </w:t>
+      </w:r>
+      <w:proofErr w:type="spellStart"/>
       <w:proofErr w:type="gramStart"/>
       <w:r>
-        <w:t>edit(</w:t>
-      </w:r>
+        <w:t>django.urls</w:t>
+      </w:r>
+      <w:proofErr w:type="spellEnd"/>
       <w:proofErr w:type="gramEnd"/>
       <w:r>
-        <w:t>request, id):  </w:t>
-      </w:r>
-    </w:p>
-    <w:p>
-      <w:r>
-        <w:t>    employee = </w:t>
-      </w:r>
-      <w:proofErr w:type="spellStart"/>
-      <w:r>
-        <w:t>Employee.objects.get</w:t>
-      </w:r>
-      <w:proofErr w:type="spellEnd"/>
-      <w:r>
-        <w:t>(id=id)  </w:t>
-      </w:r>
-    </w:p>
-    <w:p>
-      <w:r>
-        <w:t>    return </w:t>
+        <w:t xml:space="preserve"> import path</w:t>
+      </w:r>
+      <w:r>
+        <w:br/>
+        <w:t>from . import views</w:t>
+      </w:r>
+      <w:r>
+        <w:br/>
+      </w:r>
+      <w:r>
+        <w:br/>
+      </w:r>
+      <w:proofErr w:type="spellStart"/>
+      <w:r>
+        <w:t>urlpatterns</w:t>
+      </w:r>
+      <w:proofErr w:type="spellEnd"/>
+      <w:r>
+        <w:t xml:space="preserve"> = [</w:t>
+      </w:r>
+      <w:r>
+        <w:br/>
+        <w:t xml:space="preserve">    path('', </w:t>
+      </w:r>
+      <w:proofErr w:type="spellStart"/>
+      <w:r>
+        <w:t>views.show</w:t>
+      </w:r>
+      <w:proofErr w:type="spellEnd"/>
+      <w:r>
+        <w:t>),</w:t>
+      </w:r>
+      <w:r>
+        <w:br/>
+        <w:t xml:space="preserve">    path('emp', </w:t>
+      </w:r>
+      <w:proofErr w:type="spellStart"/>
+      <w:r>
+        <w:t>views.emp</w:t>
+      </w:r>
+      <w:proofErr w:type="spellEnd"/>
+      <w:r>
+        <w:t>),</w:t>
+      </w:r>
+      <w:r>
+        <w:br/>
+        <w:t xml:space="preserve">    path('show', </w:t>
+      </w:r>
+      <w:proofErr w:type="spellStart"/>
+      <w:r>
+        <w:t>views.show</w:t>
+      </w:r>
+      <w:proofErr w:type="spellEnd"/>
+      <w:r>
+        <w:t>),</w:t>
+      </w:r>
+      <w:r>
+        <w:br/>
+        <w:t xml:space="preserve">    path('edit/&lt;</w:t>
+      </w:r>
+      <w:proofErr w:type="spellStart"/>
+      <w:r>
+        <w:t>int:id</w:t>
+      </w:r>
+      <w:proofErr w:type="spellEnd"/>
+      <w:r>
+        <w:t xml:space="preserve">&gt;', </w:t>
+      </w:r>
+      <w:proofErr w:type="spellStart"/>
+      <w:r>
+        <w:t>views.edit</w:t>
+      </w:r>
+      <w:proofErr w:type="spellEnd"/>
+      <w:r>
+        <w:t>),</w:t>
+      </w:r>
+      <w:r>
+        <w:br/>
+        <w:t xml:space="preserve">    path('update/&lt;</w:t>
+      </w:r>
+      <w:proofErr w:type="spellStart"/>
+      <w:r>
+        <w:t>int:id</w:t>
+      </w:r>
+      <w:proofErr w:type="spellEnd"/>
+      <w:r>
+        <w:t xml:space="preserve">&gt;', </w:t>
+      </w:r>
+      <w:proofErr w:type="spellStart"/>
+      <w:r>
+        <w:t>views.update</w:t>
+      </w:r>
+      <w:proofErr w:type="spellEnd"/>
+      <w:r>
+        <w:t>),</w:t>
+      </w:r>
+      <w:r>
+        <w:br/>
+        <w:t xml:space="preserve">    path('delete/&lt;</w:t>
+      </w:r>
+      <w:proofErr w:type="spellStart"/>
+      <w:r>
+        <w:t>int:id</w:t>
+      </w:r>
+      <w:proofErr w:type="spellEnd"/>
+      <w:r>
+        <w:t xml:space="preserve">&gt;', </w:t>
+      </w:r>
+      <w:proofErr w:type="spellStart"/>
+      <w:r>
+        <w:t>views.destroy</w:t>
+      </w:r>
+      <w:proofErr w:type="spellEnd"/>
+      <w:r>
+        <w:t>),</w:t>
+      </w:r>
+      <w:r>
+        <w:br/>
+        <w:t>]</w:t>
+      </w:r>
+    </w:p>
+    <w:p/>
+    <w:p>
+      <w:pPr>
+        <w:rPr>
+          <w:b/>
+          <w:bCs/>
+        </w:rPr>
+      </w:pPr>
+      <w:r>
+        <w:rPr>
+          <w:b/>
+          <w:bCs/>
+        </w:rPr>
+        <w:t>9. Organize Templates</w:t>
+      </w:r>
+    </w:p>
+    <w:p>
+      <w:pPr>
+        <w:shd w:val="clear" w:color="auto" w:fill="1E1E1E"/>
+        <w:spacing w:after="0" w:line="285" w:lineRule="atLeast"/>
+        <w:rPr>
+          <w:rFonts w:ascii="Consolas" w:eastAsia="Times New Roman" w:hAnsi="Consolas" w:cs="Times New Roman"/>
+          <w:color w:val="D4D4D4"/>
+          <w:sz w:val="21"/>
+          <w:szCs w:val="21"/>
+        </w:rPr>
+      </w:pPr>
+      <w:r>
+        <w:rPr>
+          <w:rFonts w:ascii="Consolas" w:eastAsia="Times New Roman" w:hAnsi="Consolas" w:cs="Times New Roman"/>
+          <w:color w:val="D4D4D4"/>
+          <w:sz w:val="21"/>
+          <w:szCs w:val="21"/>
+        </w:rPr>
+        <w:t>create a base template for all files- templates/base.html</w:t>
+      </w:r>
+    </w:p>
+    <w:p>
+      <w:pPr>
+        <w:shd w:val="clear" w:color="auto" w:fill="1E1E1E"/>
+        <w:spacing w:after="0" w:line="285" w:lineRule="atLeast"/>
+        <w:rPr>
+          <w:rFonts w:ascii="Consolas" w:eastAsia="Times New Roman" w:hAnsi="Consolas" w:cs="Times New Roman"/>
+          <w:color w:val="D4D4D4"/>
+          <w:sz w:val="21"/>
+          <w:szCs w:val="21"/>
+        </w:rPr>
+      </w:pPr>
+      <w:r>
+        <w:rPr>
+          <w:rFonts w:ascii="Consolas" w:eastAsia="Times New Roman" w:hAnsi="Consolas" w:cs="Times New Roman"/>
+          <w:color w:val="D4D4D4"/>
+          <w:sz w:val="21"/>
+          <w:szCs w:val="21"/>
+        </w:rPr>
+        <w:t>To tell </w:t>
+      </w:r>
+      <w:proofErr w:type="spellStart"/>
+      <w:r>
+        <w:rPr>
+          <w:rFonts w:ascii="Consolas" w:eastAsia="Times New Roman" w:hAnsi="Consolas" w:cs="Times New Roman"/>
+          <w:color w:val="D4D4D4"/>
+          <w:sz w:val="21"/>
+          <w:szCs w:val="21"/>
+        </w:rPr>
+        <w:t>django</w:t>
+      </w:r>
+      <w:proofErr w:type="spellEnd"/>
+      <w:r>
+        <w:rPr>
+          <w:rFonts w:ascii="Consolas" w:eastAsia="Times New Roman" w:hAnsi="Consolas" w:cs="Times New Roman"/>
+          <w:color w:val="D4D4D4"/>
+          <w:sz w:val="21"/>
+          <w:szCs w:val="21"/>
+        </w:rPr>
+        <w:t> about this file, do some changes in settings.py-</w:t>
+      </w:r>
+    </w:p>
+    <w:p>
+      <w:pPr>
+        <w:shd w:val="clear" w:color="auto" w:fill="1E1E1E"/>
+        <w:spacing w:after="0" w:line="285" w:lineRule="atLeast"/>
+        <w:rPr>
+          <w:rFonts w:ascii="Consolas" w:eastAsia="Times New Roman" w:hAnsi="Consolas" w:cs="Times New Roman"/>
+          <w:color w:val="D4D4D4"/>
+          <w:sz w:val="21"/>
+          <w:szCs w:val="21"/>
+        </w:rPr>
+      </w:pPr>
+      <w:r>
+        <w:rPr>
+          <w:rFonts w:ascii="Consolas" w:eastAsia="Times New Roman" w:hAnsi="Consolas" w:cs="Times New Roman"/>
+          <w:color w:val="D4D4D4"/>
+          <w:sz w:val="21"/>
+          <w:szCs w:val="21"/>
+        </w:rPr>
+        <w:t>TEMPLATES = [</w:t>
+      </w:r>
+    </w:p>
+    <w:p>
+      <w:pPr>
+        <w:shd w:val="clear" w:color="auto" w:fill="1E1E1E"/>
+        <w:spacing w:after="0" w:line="285" w:lineRule="atLeast"/>
+        <w:rPr>
+          <w:rFonts w:ascii="Consolas" w:eastAsia="Times New Roman" w:hAnsi="Consolas" w:cs="Times New Roman"/>
+          <w:color w:val="D4D4D4"/>
+          <w:sz w:val="21"/>
+          <w:szCs w:val="21"/>
+        </w:rPr>
+      </w:pPr>
+      <w:r>
+        <w:rPr>
+          <w:rFonts w:ascii="Consolas" w:eastAsia="Times New Roman" w:hAnsi="Consolas" w:cs="Times New Roman"/>
+          <w:color w:val="D4D4D4"/>
+          <w:sz w:val="21"/>
+          <w:szCs w:val="21"/>
+        </w:rPr>
+        <w:t>    {</w:t>
+      </w:r>
+    </w:p>
+    <w:p>
+      <w:pPr>
+        <w:shd w:val="clear" w:color="auto" w:fill="1E1E1E"/>
+        <w:spacing w:after="0" w:line="285" w:lineRule="atLeast"/>
+        <w:rPr>
+          <w:rFonts w:ascii="Consolas" w:eastAsia="Times New Roman" w:hAnsi="Consolas" w:cs="Times New Roman"/>
+          <w:color w:val="D4D4D4"/>
+          <w:sz w:val="21"/>
+          <w:szCs w:val="21"/>
+        </w:rPr>
+      </w:pPr>
+      <w:r>
+        <w:rPr>
+          <w:rFonts w:ascii="Consolas" w:eastAsia="Times New Roman" w:hAnsi="Consolas" w:cs="Times New Roman"/>
+          <w:color w:val="D4D4D4"/>
+          <w:sz w:val="21"/>
+          <w:szCs w:val="21"/>
+        </w:rPr>
+        <w:t>        'BACKEND': '</w:t>
       </w:r>
       <w:proofErr w:type="gramStart"/>
       <w:r>
-        <w:t>render(</w:t>
+        <w:rPr>
+          <w:rFonts w:ascii="Consolas" w:eastAsia="Times New Roman" w:hAnsi="Consolas" w:cs="Times New Roman"/>
+          <w:color w:val="D4D4D4"/>
+          <w:sz w:val="21"/>
+          <w:szCs w:val="21"/>
+        </w:rPr>
+        <w:t>django.template</w:t>
       </w:r>
       <w:proofErr w:type="gramEnd"/>
       <w:r>
-        <w:t>request,'edit.html', {'</w:t>
-      </w:r>
-      <w:proofErr w:type="spellStart"/>
-      <w:r>
-        <w:t>employee':employee</w:t>
-      </w:r>
-      <w:proofErr w:type="spellEnd"/>
-      <w:r>
-        <w:t>})  </w:t>
-      </w:r>
-    </w:p>
-    <w:p>
-      <w:r>
-        <w:t>def </w:t>
-      </w:r>
+        <w:rPr>
+          <w:rFonts w:ascii="Consolas" w:eastAsia="Times New Roman" w:hAnsi="Consolas" w:cs="Times New Roman"/>
+          <w:color w:val="D4D4D4"/>
+          <w:sz w:val="21"/>
+          <w:szCs w:val="21"/>
+        </w:rPr>
+        <w:t>.backends.django.DjangoTemplates',</w:t>
+      </w:r>
+    </w:p>
+    <w:p>
+      <w:pPr>
+        <w:shd w:val="clear" w:color="auto" w:fill="1E1E1E"/>
+        <w:spacing w:after="0" w:line="285" w:lineRule="atLeast"/>
+        <w:rPr>
+          <w:rFonts w:ascii="Consolas" w:eastAsia="Times New Roman" w:hAnsi="Consolas" w:cs="Times New Roman"/>
+          <w:color w:val="D4D4D4"/>
+          <w:sz w:val="21"/>
+          <w:szCs w:val="21"/>
+        </w:rPr>
+      </w:pPr>
+      <w:r>
+        <w:rPr>
+          <w:rFonts w:ascii="Consolas" w:eastAsia="Times New Roman" w:hAnsi="Consolas" w:cs="Times New Roman"/>
+          <w:color w:val="D4D4D4"/>
+          <w:sz w:val="21"/>
+          <w:szCs w:val="21"/>
+        </w:rPr>
+        <w:t>        'DIRS': [</w:t>
+      </w:r>
+      <w:proofErr w:type="spellStart"/>
       <w:proofErr w:type="gramStart"/>
       <w:r>
-        <w:t>update(</w:t>
+        <w:rPr>
+          <w:rFonts w:ascii="Consolas" w:eastAsia="Times New Roman" w:hAnsi="Consolas" w:cs="Times New Roman"/>
+          <w:color w:val="D4D4D4"/>
+          <w:sz w:val="21"/>
+          <w:szCs w:val="21"/>
+        </w:rPr>
+        <w:t>os.path</w:t>
       </w:r>
       <w:proofErr w:type="gramEnd"/>
       <w:r>
-        <w:t>request, id):  </w:t>
-      </w:r>
-    </w:p>
-    <w:p>
-      <w:r>
-        <w:t>    employee = </w:t>
-      </w:r>
-      <w:proofErr w:type="spellStart"/>
-      <w:r>
-        <w:t>Employee.objects.get</w:t>
-      </w:r>
-      <w:proofErr w:type="spellEnd"/>
-      <w:r>
-        <w:t>(id=id)  </w:t>
-      </w:r>
-    </w:p>
-    <w:p>
-      <w:r>
-        <w:t>    form = </w:t>
+        <w:rPr>
+          <w:rFonts w:ascii="Consolas" w:eastAsia="Times New Roman" w:hAnsi="Consolas" w:cs="Times New Roman"/>
+          <w:color w:val="D4D4D4"/>
+          <w:sz w:val="21"/>
+          <w:szCs w:val="21"/>
+        </w:rPr>
+        <w:t>.join</w:t>
+      </w:r>
+      <w:proofErr w:type="spellEnd"/>
+      <w:r>
+        <w:rPr>
+          <w:rFonts w:ascii="Consolas" w:eastAsia="Times New Roman" w:hAnsi="Consolas" w:cs="Times New Roman"/>
+          <w:color w:val="D4D4D4"/>
+          <w:sz w:val="21"/>
+          <w:szCs w:val="21"/>
+        </w:rPr>
+        <w:t>(BASE_DIR, 'templates')],</w:t>
+      </w:r>
+    </w:p>
+    <w:p>
+      <w:pPr>
+        <w:shd w:val="clear" w:color="auto" w:fill="1E1E1E"/>
+        <w:spacing w:after="0" w:line="285" w:lineRule="atLeast"/>
+        <w:rPr>
+          <w:rFonts w:ascii="Consolas" w:eastAsia="Times New Roman" w:hAnsi="Consolas" w:cs="Times New Roman"/>
+          <w:color w:val="D4D4D4"/>
+          <w:sz w:val="21"/>
+          <w:szCs w:val="21"/>
+        </w:rPr>
+      </w:pPr>
+      <w:r>
+        <w:rPr>
+          <w:rFonts w:ascii="Consolas" w:eastAsia="Times New Roman" w:hAnsi="Consolas" w:cs="Times New Roman"/>
+          <w:color w:val="D4D4D4"/>
+          <w:sz w:val="21"/>
+          <w:szCs w:val="21"/>
+        </w:rPr>
+        <w:t>        'APP_DIRS': True,</w:t>
+      </w:r>
+    </w:p>
+    <w:p>
+      <w:pPr>
+        <w:shd w:val="clear" w:color="auto" w:fill="1E1E1E"/>
+        <w:spacing w:after="0" w:line="285" w:lineRule="atLeast"/>
+        <w:rPr>
+          <w:rFonts w:ascii="Consolas" w:eastAsia="Times New Roman" w:hAnsi="Consolas" w:cs="Times New Roman"/>
+          <w:color w:val="D4D4D4"/>
+          <w:sz w:val="21"/>
+          <w:szCs w:val="21"/>
+        </w:rPr>
+      </w:pPr>
+      <w:r>
+        <w:rPr>
+          <w:rFonts w:ascii="Consolas" w:eastAsia="Times New Roman" w:hAnsi="Consolas" w:cs="Times New Roman"/>
+          <w:color w:val="D4D4D4"/>
+          <w:sz w:val="21"/>
+          <w:szCs w:val="21"/>
+        </w:rPr>
+        <w:t>        'OPTIONS': {</w:t>
+      </w:r>
+    </w:p>
+    <w:p>
+      <w:pPr>
+        <w:shd w:val="clear" w:color="auto" w:fill="1E1E1E"/>
+        <w:spacing w:after="0" w:line="285" w:lineRule="atLeast"/>
+        <w:rPr>
+          <w:rFonts w:ascii="Consolas" w:eastAsia="Times New Roman" w:hAnsi="Consolas" w:cs="Times New Roman"/>
+          <w:color w:val="D4D4D4"/>
+          <w:sz w:val="21"/>
+          <w:szCs w:val="21"/>
+        </w:rPr>
+      </w:pPr>
+      <w:r>
+        <w:rPr>
+          <w:rFonts w:ascii="Consolas" w:eastAsia="Times New Roman" w:hAnsi="Consolas" w:cs="Times New Roman"/>
+          <w:color w:val="D4D4D4"/>
+          <w:sz w:val="21"/>
+          <w:szCs w:val="21"/>
+        </w:rPr>
+        <w:t>            '</w:t>
+      </w:r>
+      <w:proofErr w:type="spellStart"/>
+      <w:r>
+        <w:rPr>
+          <w:rFonts w:ascii="Consolas" w:eastAsia="Times New Roman" w:hAnsi="Consolas" w:cs="Times New Roman"/>
+          <w:color w:val="D4D4D4"/>
+          <w:sz w:val="21"/>
+          <w:szCs w:val="21"/>
+        </w:rPr>
+        <w:t>context_processors</w:t>
+      </w:r>
+      <w:proofErr w:type="spellEnd"/>
+      <w:r>
+        <w:rPr>
+          <w:rFonts w:ascii="Consolas" w:eastAsia="Times New Roman" w:hAnsi="Consolas" w:cs="Times New Roman"/>
+          <w:color w:val="D4D4D4"/>
+          <w:sz w:val="21"/>
+          <w:szCs w:val="21"/>
+        </w:rPr>
+        <w:t>': [</w:t>
+      </w:r>
+    </w:p>
+    <w:p>
+      <w:pPr>
+        <w:shd w:val="clear" w:color="auto" w:fill="1E1E1E"/>
+        <w:spacing w:after="0" w:line="285" w:lineRule="atLeast"/>
+        <w:rPr>
+          <w:rFonts w:ascii="Consolas" w:eastAsia="Times New Roman" w:hAnsi="Consolas" w:cs="Times New Roman"/>
+          <w:color w:val="D4D4D4"/>
+          <w:sz w:val="21"/>
+          <w:szCs w:val="21"/>
+        </w:rPr>
+      </w:pPr>
+      <w:r>
+        <w:rPr>
+          <w:rFonts w:ascii="Consolas" w:eastAsia="Times New Roman" w:hAnsi="Consolas" w:cs="Times New Roman"/>
+          <w:color w:val="D4D4D4"/>
+          <w:sz w:val="21"/>
+          <w:szCs w:val="21"/>
+        </w:rPr>
+        <w:t>                '</w:t>
       </w:r>
       <w:proofErr w:type="spellStart"/>
       <w:proofErr w:type="gramStart"/>
       <w:r>
-        <w:t>EmployeeForm</w:t>
-      </w:r>
-      <w:proofErr w:type="spellEnd"/>
-      <w:r>
-        <w:t>(</w:t>
-      </w:r>
-      <w:proofErr w:type="spellStart"/>
+        <w:rPr>
+          <w:rFonts w:ascii="Consolas" w:eastAsia="Times New Roman" w:hAnsi="Consolas" w:cs="Times New Roman"/>
+          <w:color w:val="D4D4D4"/>
+          <w:sz w:val="21"/>
+          <w:szCs w:val="21"/>
+        </w:rPr>
+        <w:t>django.template</w:t>
+      </w:r>
       <w:proofErr w:type="gramEnd"/>
       <w:r>
-        <w:t>request.POST</w:t>
-      </w:r>
-      <w:proofErr w:type="spellEnd"/>
-      <w:r>
-        <w:t>, instance = employee)  </w:t>
-      </w:r>
-    </w:p>
-    <w:p>
-      <w:r>
-        <w:t>    if </w:t>
-      </w:r>
-      <w:proofErr w:type="spellStart"/>
-      <w:r>
-        <w:t>form.is_</w:t>
-      </w:r>
+        <w:rPr>
+          <w:rFonts w:ascii="Consolas" w:eastAsia="Times New Roman" w:hAnsi="Consolas" w:cs="Times New Roman"/>
+          <w:color w:val="D4D4D4"/>
+          <w:sz w:val="21"/>
+          <w:szCs w:val="21"/>
+        </w:rPr>
+        <w:t>.context_processors.debug</w:t>
+      </w:r>
+      <w:proofErr w:type="spellEnd"/>
+      <w:r>
+        <w:rPr>
+          <w:rFonts w:ascii="Consolas" w:eastAsia="Times New Roman" w:hAnsi="Consolas" w:cs="Times New Roman"/>
+          <w:color w:val="D4D4D4"/>
+          <w:sz w:val="21"/>
+          <w:szCs w:val="21"/>
+        </w:rPr>
+        <w:t>',</w:t>
+      </w:r>
+    </w:p>
+    <w:p>
+      <w:pPr>
+        <w:shd w:val="clear" w:color="auto" w:fill="1E1E1E"/>
+        <w:spacing w:after="0" w:line="285" w:lineRule="atLeast"/>
+        <w:rPr>
+          <w:rFonts w:ascii="Consolas" w:eastAsia="Times New Roman" w:hAnsi="Consolas" w:cs="Times New Roman"/>
+          <w:color w:val="D4D4D4"/>
+          <w:sz w:val="21"/>
+          <w:szCs w:val="21"/>
+        </w:rPr>
+      </w:pPr>
+      <w:r>
+        <w:rPr>
+          <w:rFonts w:ascii="Consolas" w:eastAsia="Times New Roman" w:hAnsi="Consolas" w:cs="Times New Roman"/>
+          <w:color w:val="D4D4D4"/>
+          <w:sz w:val="21"/>
+          <w:szCs w:val="21"/>
+        </w:rPr>
+        <w:lastRenderedPageBreak/>
+        <w:t>                '</w:t>
+      </w:r>
+      <w:proofErr w:type="spellStart"/>
       <w:proofErr w:type="gramStart"/>
       <w:r>
-        <w:t>valid</w:t>
-      </w:r>
-      <w:proofErr w:type="spellEnd"/>
-      <w:r>
-        <w:t>(</w:t>
+        <w:rPr>
+          <w:rFonts w:ascii="Consolas" w:eastAsia="Times New Roman" w:hAnsi="Consolas" w:cs="Times New Roman"/>
+          <w:color w:val="D4D4D4"/>
+          <w:sz w:val="21"/>
+          <w:szCs w:val="21"/>
+        </w:rPr>
+        <w:t>django.template</w:t>
       </w:r>
       <w:proofErr w:type="gramEnd"/>
       <w:r>
-        <w:t>):  </w:t>
-      </w:r>
-    </w:p>
-    <w:p>
-      <w:r>
-        <w:t>        </w:t>
+        <w:rPr>
+          <w:rFonts w:ascii="Consolas" w:eastAsia="Times New Roman" w:hAnsi="Consolas" w:cs="Times New Roman"/>
+          <w:color w:val="D4D4D4"/>
+          <w:sz w:val="21"/>
+          <w:szCs w:val="21"/>
+        </w:rPr>
+        <w:t>.context_processors.request</w:t>
+      </w:r>
+      <w:proofErr w:type="spellEnd"/>
+      <w:r>
+        <w:rPr>
+          <w:rFonts w:ascii="Consolas" w:eastAsia="Times New Roman" w:hAnsi="Consolas" w:cs="Times New Roman"/>
+          <w:color w:val="D4D4D4"/>
+          <w:sz w:val="21"/>
+          <w:szCs w:val="21"/>
+        </w:rPr>
+        <w:t>',</w:t>
+      </w:r>
+    </w:p>
+    <w:p>
+      <w:pPr>
+        <w:shd w:val="clear" w:color="auto" w:fill="1E1E1E"/>
+        <w:spacing w:after="0" w:line="285" w:lineRule="atLeast"/>
+        <w:rPr>
+          <w:rFonts w:ascii="Consolas" w:eastAsia="Times New Roman" w:hAnsi="Consolas" w:cs="Times New Roman"/>
+          <w:color w:val="D4D4D4"/>
+          <w:sz w:val="21"/>
+          <w:szCs w:val="21"/>
+        </w:rPr>
+      </w:pPr>
+      <w:r>
+        <w:rPr>
+          <w:rFonts w:ascii="Consolas" w:eastAsia="Times New Roman" w:hAnsi="Consolas" w:cs="Times New Roman"/>
+          <w:color w:val="D4D4D4"/>
+          <w:sz w:val="21"/>
+          <w:szCs w:val="21"/>
+        </w:rPr>
+        <w:t>                '</w:t>
       </w:r>
       <w:proofErr w:type="spellStart"/>
       <w:proofErr w:type="gramStart"/>
       <w:r>
-        <w:t>form.save</w:t>
-      </w:r>
-      <w:proofErr w:type="spellEnd"/>
+        <w:rPr>
+          <w:rFonts w:ascii="Consolas" w:eastAsia="Times New Roman" w:hAnsi="Consolas" w:cs="Times New Roman"/>
+          <w:color w:val="D4D4D4"/>
+          <w:sz w:val="21"/>
+          <w:szCs w:val="21"/>
+        </w:rPr>
+        <w:t>django.contrib</w:t>
+      </w:r>
       <w:proofErr w:type="gramEnd"/>
       <w:r>
-        <w:t>()  </w:t>
-      </w:r>
-    </w:p>
-    <w:p>
-      <w:r>
-        <w:t>        return redirect("/show")  </w:t>
-      </w:r>
-    </w:p>
-    <w:p>
-      <w:r>
-        <w:t>    return </w:t>
+        <w:rPr>
+          <w:rFonts w:ascii="Consolas" w:eastAsia="Times New Roman" w:hAnsi="Consolas" w:cs="Times New Roman"/>
+          <w:color w:val="D4D4D4"/>
+          <w:sz w:val="21"/>
+          <w:szCs w:val="21"/>
+        </w:rPr>
+        <w:t>.auth.context_processors.auth</w:t>
+      </w:r>
+      <w:proofErr w:type="spellEnd"/>
+      <w:r>
+        <w:rPr>
+          <w:rFonts w:ascii="Consolas" w:eastAsia="Times New Roman" w:hAnsi="Consolas" w:cs="Times New Roman"/>
+          <w:color w:val="D4D4D4"/>
+          <w:sz w:val="21"/>
+          <w:szCs w:val="21"/>
+        </w:rPr>
+        <w:t>',</w:t>
+      </w:r>
+    </w:p>
+    <w:p>
+      <w:pPr>
+        <w:shd w:val="clear" w:color="auto" w:fill="1E1E1E"/>
+        <w:spacing w:after="0" w:line="285" w:lineRule="atLeast"/>
+        <w:rPr>
+          <w:rFonts w:ascii="Consolas" w:eastAsia="Times New Roman" w:hAnsi="Consolas" w:cs="Times New Roman"/>
+          <w:color w:val="D4D4D4"/>
+          <w:sz w:val="21"/>
+          <w:szCs w:val="21"/>
+        </w:rPr>
+      </w:pPr>
+      <w:r>
+        <w:rPr>
+          <w:rFonts w:ascii="Consolas" w:eastAsia="Times New Roman" w:hAnsi="Consolas" w:cs="Times New Roman"/>
+          <w:color w:val="D4D4D4"/>
+          <w:sz w:val="21"/>
+          <w:szCs w:val="21"/>
+        </w:rPr>
+        <w:t>                '</w:t>
       </w:r>
       <w:proofErr w:type="gramStart"/>
       <w:r>
-        <w:t>render(</w:t>
+        <w:rPr>
+          <w:rFonts w:ascii="Consolas" w:eastAsia="Times New Roman" w:hAnsi="Consolas" w:cs="Times New Roman"/>
+          <w:color w:val="D4D4D4"/>
+          <w:sz w:val="21"/>
+          <w:szCs w:val="21"/>
+        </w:rPr>
+        <w:t>django.contrib</w:t>
       </w:r>
       <w:proofErr w:type="gramEnd"/>
       <w:r>
-        <w:t>request, 'edit.html', {'employee': employee})  </w:t>
-      </w:r>
-    </w:p>
-    <w:p>
-      <w:r>
-        <w:t>def </w:t>
-      </w:r>
-      <w:proofErr w:type="gramStart"/>
-      <w:r>
-        <w:t>destroy(</w:t>
-      </w:r>
-      <w:proofErr w:type="gramEnd"/>
-      <w:r>
-        <w:t>request, id):  </w:t>
-      </w:r>
-    </w:p>
-    <w:p>
-      <w:r>
-        <w:t>    employee = </w:t>
-      </w:r>
-      <w:proofErr w:type="spellStart"/>
-      <w:r>
-        <w:t>Employee.objects.get</w:t>
-      </w:r>
-      <w:proofErr w:type="spellEnd"/>
-      <w:r>
-        <w:t>(id=id)  </w:t>
-      </w:r>
-    </w:p>
-    <w:p>
-      <w:r>
-        <w:t>    </w:t>
-      </w:r>
-      <w:proofErr w:type="spellStart"/>
-      <w:proofErr w:type="gramStart"/>
-      <w:r>
-        <w:t>employee.delete</w:t>
-      </w:r>
-      <w:proofErr w:type="spellEnd"/>
-      <w:proofErr w:type="gramEnd"/>
-      <w:r>
-        <w:t>()  </w:t>
-      </w:r>
-    </w:p>
-    <w:p>
-      <w:r>
-        <w:t>    return redirect("/show")  </w:t>
+        <w:rPr>
+          <w:rFonts w:ascii="Consolas" w:eastAsia="Times New Roman" w:hAnsi="Consolas" w:cs="Times New Roman"/>
+          <w:color w:val="D4D4D4"/>
+          <w:sz w:val="21"/>
+          <w:szCs w:val="21"/>
+        </w:rPr>
+        <w:t>.messages.context_processors.messages',</w:t>
+      </w:r>
+    </w:p>
+    <w:p>
+      <w:pPr>
+        <w:shd w:val="clear" w:color="auto" w:fill="1E1E1E"/>
+        <w:spacing w:after="0" w:line="285" w:lineRule="atLeast"/>
+        <w:rPr>
+          <w:rFonts w:ascii="Consolas" w:eastAsia="Times New Roman" w:hAnsi="Consolas" w:cs="Times New Roman"/>
+          <w:color w:val="D4D4D4"/>
+          <w:sz w:val="21"/>
+          <w:szCs w:val="21"/>
+        </w:rPr>
+      </w:pPr>
+      <w:r>
+        <w:rPr>
+          <w:rFonts w:ascii="Consolas" w:eastAsia="Times New Roman" w:hAnsi="Consolas" w:cs="Times New Roman"/>
+          <w:color w:val="D4D4D4"/>
+          <w:sz w:val="21"/>
+          <w:szCs w:val="21"/>
+        </w:rPr>
+        <w:t>            ],</w:t>
+      </w:r>
+    </w:p>
+    <w:p>
+      <w:pPr>
+        <w:shd w:val="clear" w:color="auto" w:fill="1E1E1E"/>
+        <w:spacing w:after="0" w:line="285" w:lineRule="atLeast"/>
+        <w:rPr>
+          <w:rFonts w:ascii="Consolas" w:eastAsia="Times New Roman" w:hAnsi="Consolas" w:cs="Times New Roman"/>
+          <w:color w:val="D4D4D4"/>
+          <w:sz w:val="21"/>
+          <w:szCs w:val="21"/>
+        </w:rPr>
+      </w:pPr>
+      <w:r>
+        <w:rPr>
+          <w:rFonts w:ascii="Consolas" w:eastAsia="Times New Roman" w:hAnsi="Consolas" w:cs="Times New Roman"/>
+          <w:color w:val="D4D4D4"/>
+          <w:sz w:val="21"/>
+          <w:szCs w:val="21"/>
+        </w:rPr>
+        <w:t>        },</w:t>
+      </w:r>
+    </w:p>
+    <w:p>
+      <w:pPr>
+        <w:shd w:val="clear" w:color="auto" w:fill="1E1E1E"/>
+        <w:spacing w:after="0" w:line="285" w:lineRule="atLeast"/>
+        <w:rPr>
+          <w:rFonts w:ascii="Consolas" w:eastAsia="Times New Roman" w:hAnsi="Consolas" w:cs="Times New Roman"/>
+          <w:color w:val="D4D4D4"/>
+          <w:sz w:val="21"/>
+          <w:szCs w:val="21"/>
+        </w:rPr>
+      </w:pPr>
+      <w:r>
+        <w:rPr>
+          <w:rFonts w:ascii="Consolas" w:eastAsia="Times New Roman" w:hAnsi="Consolas" w:cs="Times New Roman"/>
+          <w:color w:val="D4D4D4"/>
+          <w:sz w:val="21"/>
+          <w:szCs w:val="21"/>
+        </w:rPr>
+        <w:t>    },</w:t>
+      </w:r>
+    </w:p>
+    <w:p>
+      <w:pPr>
+        <w:shd w:val="clear" w:color="auto" w:fill="1E1E1E"/>
+        <w:spacing w:after="0" w:line="285" w:lineRule="atLeast"/>
+        <w:rPr>
+          <w:rFonts w:ascii="Consolas" w:eastAsia="Times New Roman" w:hAnsi="Consolas" w:cs="Times New Roman"/>
+          <w:color w:val="D4D4D4"/>
+          <w:sz w:val="21"/>
+          <w:szCs w:val="21"/>
+        </w:rPr>
+      </w:pPr>
+      <w:r>
+        <w:rPr>
+          <w:rFonts w:ascii="Consolas" w:eastAsia="Times New Roman" w:hAnsi="Consolas" w:cs="Times New Roman"/>
+          <w:color w:val="D4D4D4"/>
+          <w:sz w:val="21"/>
+          <w:szCs w:val="21"/>
+        </w:rPr>
+        <w:t>]</w:t>
       </w:r>
     </w:p>
     <w:p/>
-    <w:p>
-      <w:r>
-        <w:t>8. Provide Routing</w:t>
-      </w:r>
-    </w:p>
-    <w:p>
-      <w:r>
-        <w:t>Provide URL patterns to map with views function.</w:t>
-      </w:r>
-    </w:p>
-    <w:p>
-      <w:r>
-        <w:t>// urls.py</w:t>
-      </w:r>
-    </w:p>
-    <w:p>
-      <w:r>
-        <w:t>from </w:t>
-      </w:r>
-      <w:proofErr w:type="spellStart"/>
-      <w:proofErr w:type="gramStart"/>
-      <w:r>
-        <w:t>django.contrib</w:t>
-      </w:r>
-      <w:proofErr w:type="spellEnd"/>
-      <w:proofErr w:type="gramEnd"/>
-      <w:r>
-        <w:t> import admin  </w:t>
-      </w:r>
-    </w:p>
-    <w:p>
-      <w:r>
-        <w:t>from </w:t>
-      </w:r>
-      <w:proofErr w:type="spellStart"/>
-      <w:proofErr w:type="gramStart"/>
-      <w:r>
-        <w:t>django.urls</w:t>
-      </w:r>
-      <w:proofErr w:type="spellEnd"/>
-      <w:proofErr w:type="gramEnd"/>
-      <w:r>
-        <w:t> import path  </w:t>
-      </w:r>
-    </w:p>
-    <w:p>
-      <w:r>
-        <w:t>from employee import views  </w:t>
-      </w:r>
-    </w:p>
-    <w:p>
-      <w:proofErr w:type="spellStart"/>
-      <w:r>
-        <w:lastRenderedPageBreak/>
-        <w:t>urlpatterns</w:t>
-      </w:r>
-      <w:proofErr w:type="spellEnd"/>
-      <w:r>
-        <w:t> = [  </w:t>
-      </w:r>
-    </w:p>
-    <w:p>
-      <w:r>
-        <w:t>    </w:t>
-      </w:r>
-      <w:proofErr w:type="gramStart"/>
-      <w:r>
-        <w:t>path(</w:t>
-      </w:r>
-      <w:proofErr w:type="gramEnd"/>
-      <w:r>
-        <w:t>'admin/', </w:t>
-      </w:r>
-      <w:proofErr w:type="spellStart"/>
-      <w:r>
-        <w:t>admin.site.urls</w:t>
-      </w:r>
-      <w:proofErr w:type="spellEnd"/>
-      <w:r>
-        <w:t>),</w:t>
-      </w:r>
-    </w:p>
-    <w:p>
-      <w:r>
-        <w:t xml:space="preserve">     </w:t>
-      </w:r>
-      <w:r>
-        <w:t> </w:t>
-      </w:r>
-      <w:proofErr w:type="gramStart"/>
-      <w:r>
-        <w:t>path(</w:t>
-      </w:r>
-      <w:proofErr w:type="gramEnd"/>
-      <w:r>
-        <w:t>'', include('</w:t>
-      </w:r>
-      <w:proofErr w:type="spellStart"/>
-      <w:r>
-        <w:t>employee.urls</w:t>
-      </w:r>
-      <w:proofErr w:type="spellEnd"/>
-      <w:r>
-        <w:t>')),</w:t>
-      </w:r>
-    </w:p>
-    <w:p>
-      <w:r>
-        <w:t>]  </w:t>
-      </w:r>
-    </w:p>
-    <w:p/>
-    <w:p>
-      <w:r>
-        <w:t xml:space="preserve">8.1 Creating routing for employee </w:t>
-      </w:r>
-      <w:proofErr w:type="spellStart"/>
-      <w:r>
-        <w:t>urls</w:t>
-      </w:r>
-      <w:proofErr w:type="spellEnd"/>
-    </w:p>
-    <w:p>
-      <w:r>
-        <w:t>// employee/urls.py</w:t>
-      </w:r>
-    </w:p>
-    <w:p>
-      <w:r>
-        <w:t xml:space="preserve">from </w:t>
-      </w:r>
-      <w:proofErr w:type="spellStart"/>
-      <w:proofErr w:type="gramStart"/>
-      <w:r>
-        <w:t>django.urls</w:t>
-      </w:r>
-      <w:proofErr w:type="spellEnd"/>
-      <w:proofErr w:type="gramEnd"/>
-      <w:r>
-        <w:t xml:space="preserve"> import path</w:t>
-      </w:r>
-      <w:r>
-        <w:br/>
-        <w:t>from . import views</w:t>
-      </w:r>
-      <w:r>
-        <w:br/>
-      </w:r>
-      <w:r>
-        <w:br/>
-      </w:r>
-      <w:proofErr w:type="spellStart"/>
-      <w:r>
-        <w:t>urlpatterns</w:t>
-      </w:r>
-      <w:proofErr w:type="spellEnd"/>
-      <w:r>
-        <w:t xml:space="preserve"> = [</w:t>
-      </w:r>
-      <w:r>
-        <w:br/>
-        <w:t xml:space="preserve">    path('', </w:t>
-      </w:r>
-      <w:proofErr w:type="spellStart"/>
-      <w:r>
-        <w:t>views.show</w:t>
-      </w:r>
-      <w:proofErr w:type="spellEnd"/>
-      <w:r>
-        <w:t>),</w:t>
-      </w:r>
-      <w:r>
-        <w:br/>
-        <w:t xml:space="preserve">    path('emp', </w:t>
-      </w:r>
-      <w:proofErr w:type="spellStart"/>
-      <w:r>
-        <w:t>views.emp</w:t>
-      </w:r>
-      <w:proofErr w:type="spellEnd"/>
-      <w:r>
-        <w:t>),</w:t>
-      </w:r>
-      <w:r>
-        <w:br/>
-        <w:t xml:space="preserve">    path('show', </w:t>
-      </w:r>
-      <w:proofErr w:type="spellStart"/>
-      <w:r>
-        <w:t>views.show</w:t>
-      </w:r>
-      <w:proofErr w:type="spellEnd"/>
-      <w:r>
-        <w:t>),</w:t>
-      </w:r>
-      <w:r>
-        <w:br/>
-        <w:t xml:space="preserve">    path('edit/&lt;</w:t>
-      </w:r>
-      <w:proofErr w:type="spellStart"/>
-      <w:r>
-        <w:t>int:id</w:t>
-      </w:r>
-      <w:proofErr w:type="spellEnd"/>
-      <w:r>
-        <w:t xml:space="preserve">&gt;', </w:t>
-      </w:r>
-      <w:proofErr w:type="spellStart"/>
-      <w:r>
-        <w:t>views.edit</w:t>
-      </w:r>
-      <w:proofErr w:type="spellEnd"/>
-      <w:r>
-        <w:t>),</w:t>
-      </w:r>
-      <w:r>
-        <w:br/>
-        <w:t xml:space="preserve">    path('update/&lt;</w:t>
-      </w:r>
-      <w:proofErr w:type="spellStart"/>
-      <w:r>
-        <w:t>int:id</w:t>
-      </w:r>
-      <w:proofErr w:type="spellEnd"/>
-      <w:r>
-        <w:t xml:space="preserve">&gt;', </w:t>
-      </w:r>
-      <w:proofErr w:type="spellStart"/>
-      <w:r>
-        <w:t>views.update</w:t>
-      </w:r>
-      <w:proofErr w:type="spellEnd"/>
-      <w:r>
-        <w:t>),</w:t>
-      </w:r>
-      <w:r>
-        <w:br/>
-        <w:t xml:space="preserve">    path('delete/&lt;</w:t>
-      </w:r>
-      <w:proofErr w:type="spellStart"/>
-      <w:r>
-        <w:t>int:id</w:t>
-      </w:r>
-      <w:proofErr w:type="spellEnd"/>
-      <w:r>
-        <w:t xml:space="preserve">&gt;', </w:t>
-      </w:r>
-      <w:proofErr w:type="spellStart"/>
-      <w:r>
-        <w:t>views.destroy</w:t>
-      </w:r>
-      <w:proofErr w:type="spellEnd"/>
-      <w:r>
-        <w:t>),</w:t>
-      </w:r>
-      <w:r>
-        <w:br/>
-        <w:t>]</w:t>
-      </w:r>
-    </w:p>
-    <w:p/>
-    <w:p>
-      <w:r>
-        <w:t>9. Organize Templates</w:t>
-      </w:r>
-    </w:p>
     <w:p>
       <w:r>
         <w:t>Create a templates folder inside the employee app and create three (index, edit, show) html files inside the directory. The code for each is given below.</w:t>
@@ -2013,6 +2765,609 @@
           <w:szCs w:val="21"/>
         </w:rPr>
         <w:br/>
+        <w:t xml:space="preserve">  &lt;/div&gt;</w:t>
+      </w:r>
+      <w:r>
+        <w:rPr>
+          <w:color w:val="E8BF6A"/>
+          <w:sz w:val="21"/>
+          <w:szCs w:val="21"/>
+        </w:rPr>
+        <w:br/>
+        <w:t xml:space="preserve">  &lt;div </w:t>
+      </w:r>
+      <w:r>
+        <w:rPr>
+          <w:color w:val="BABABA"/>
+          <w:sz w:val="21"/>
+          <w:szCs w:val="21"/>
+        </w:rPr>
+        <w:t>class=</w:t>
+      </w:r>
+      <w:r>
+        <w:rPr>
+          <w:color w:val="A5C261"/>
+          <w:sz w:val="21"/>
+          <w:szCs w:val="21"/>
+        </w:rPr>
+        <w:t>"form-group row"</w:t>
+      </w:r>
+      <w:r>
+        <w:rPr>
+          <w:color w:val="E8BF6A"/>
+          <w:sz w:val="21"/>
+          <w:szCs w:val="21"/>
+        </w:rPr>
+        <w:t>&gt;</w:t>
+      </w:r>
+      <w:r>
+        <w:rPr>
+          <w:color w:val="E8BF6A"/>
+          <w:sz w:val="21"/>
+          <w:szCs w:val="21"/>
+        </w:rPr>
+        <w:br/>
+        <w:t xml:space="preserve">    &lt;label </w:t>
+      </w:r>
+      <w:r>
+        <w:rPr>
+          <w:color w:val="BABABA"/>
+          <w:sz w:val="21"/>
+          <w:szCs w:val="21"/>
+        </w:rPr>
+        <w:t>class=</w:t>
+      </w:r>
+      <w:r>
+        <w:rPr>
+          <w:color w:val="A5C261"/>
+          <w:sz w:val="21"/>
+          <w:szCs w:val="21"/>
+        </w:rPr>
+        <w:t>"col-sm-2 col-form-label"</w:t>
+      </w:r>
+      <w:r>
+        <w:rPr>
+          <w:color w:val="E8BF6A"/>
+          <w:sz w:val="21"/>
+          <w:szCs w:val="21"/>
+        </w:rPr>
+        <w:t>&gt;</w:t>
+      </w:r>
+      <w:r>
+        <w:rPr>
+          <w:color w:val="A9B7C6"/>
+          <w:sz w:val="21"/>
+          <w:szCs w:val="21"/>
+        </w:rPr>
+        <w:t>Employee Name:</w:t>
+      </w:r>
+      <w:r>
+        <w:rPr>
+          <w:color w:val="E8BF6A"/>
+          <w:sz w:val="21"/>
+          <w:szCs w:val="21"/>
+        </w:rPr>
+        <w:t>&lt;/label&gt;</w:t>
+      </w:r>
+      <w:r>
+        <w:rPr>
+          <w:color w:val="E8BF6A"/>
+          <w:sz w:val="21"/>
+          <w:szCs w:val="21"/>
+        </w:rPr>
+        <w:br/>
+        <w:t xml:space="preserve">    &lt;div </w:t>
+      </w:r>
+      <w:r>
+        <w:rPr>
+          <w:color w:val="BABABA"/>
+          <w:sz w:val="21"/>
+          <w:szCs w:val="21"/>
+        </w:rPr>
+        <w:t>class=</w:t>
+      </w:r>
+      <w:r>
+        <w:rPr>
+          <w:color w:val="A5C261"/>
+          <w:sz w:val="21"/>
+          <w:szCs w:val="21"/>
+        </w:rPr>
+        <w:t>"col-sm-4"</w:t>
+      </w:r>
+      <w:r>
+        <w:rPr>
+          <w:color w:val="E8BF6A"/>
+          <w:sz w:val="21"/>
+          <w:szCs w:val="21"/>
+        </w:rPr>
+        <w:t>&gt;</w:t>
+      </w:r>
+      <w:r>
+        <w:rPr>
+          <w:color w:val="E8BF6A"/>
+          <w:sz w:val="21"/>
+          <w:szCs w:val="21"/>
+        </w:rPr>
+        <w:br/>
+        <w:t xml:space="preserve">      </w:t>
+      </w:r>
+      <w:r>
+        <w:rPr>
+          <w:color w:val="A9B7C6"/>
+          <w:sz w:val="21"/>
+          <w:szCs w:val="21"/>
+        </w:rPr>
+        <w:t xml:space="preserve">{{ </w:t>
+      </w:r>
+      <w:proofErr w:type="spellStart"/>
+      <w:r>
+        <w:rPr>
+          <w:color w:val="A9B7C6"/>
+          <w:sz w:val="21"/>
+          <w:szCs w:val="21"/>
+        </w:rPr>
+        <w:t>form.ename</w:t>
+      </w:r>
+      <w:proofErr w:type="spellEnd"/>
+      <w:r>
+        <w:rPr>
+          <w:color w:val="A9B7C6"/>
+          <w:sz w:val="21"/>
+          <w:szCs w:val="21"/>
+        </w:rPr>
+        <w:t xml:space="preserve"> }}</w:t>
+      </w:r>
+      <w:r>
+        <w:rPr>
+          <w:color w:val="A9B7C6"/>
+          <w:sz w:val="21"/>
+          <w:szCs w:val="21"/>
+        </w:rPr>
+        <w:br/>
+        <w:t xml:space="preserve">    </w:t>
+      </w:r>
+      <w:r>
+        <w:rPr>
+          <w:color w:val="E8BF6A"/>
+          <w:sz w:val="21"/>
+          <w:szCs w:val="21"/>
+        </w:rPr>
+        <w:t>&lt;/div&gt;</w:t>
+      </w:r>
+      <w:r>
+        <w:rPr>
+          <w:color w:val="E8BF6A"/>
+          <w:sz w:val="21"/>
+          <w:szCs w:val="21"/>
+        </w:rPr>
+        <w:br/>
+        <w:t xml:space="preserve">  &lt;/div&gt;</w:t>
+      </w:r>
+      <w:r>
+        <w:rPr>
+          <w:color w:val="E8BF6A"/>
+          <w:sz w:val="21"/>
+          <w:szCs w:val="21"/>
+        </w:rPr>
+        <w:br/>
+        <w:t xml:space="preserve">    &lt;div </w:t>
+      </w:r>
+      <w:r>
+        <w:rPr>
+          <w:color w:val="BABABA"/>
+          <w:sz w:val="21"/>
+          <w:szCs w:val="21"/>
+        </w:rPr>
+        <w:t>class=</w:t>
+      </w:r>
+      <w:r>
+        <w:rPr>
+          <w:color w:val="A5C261"/>
+          <w:sz w:val="21"/>
+          <w:szCs w:val="21"/>
+        </w:rPr>
+        <w:t>"form-group row"</w:t>
+      </w:r>
+      <w:r>
+        <w:rPr>
+          <w:color w:val="E8BF6A"/>
+          <w:sz w:val="21"/>
+          <w:szCs w:val="21"/>
+        </w:rPr>
+        <w:t>&gt;</w:t>
+      </w:r>
+      <w:r>
+        <w:rPr>
+          <w:color w:val="E8BF6A"/>
+          <w:sz w:val="21"/>
+          <w:szCs w:val="21"/>
+        </w:rPr>
+        <w:br/>
+        <w:t xml:space="preserve">    &lt;label </w:t>
+      </w:r>
+      <w:r>
+        <w:rPr>
+          <w:color w:val="BABABA"/>
+          <w:sz w:val="21"/>
+          <w:szCs w:val="21"/>
+        </w:rPr>
+        <w:t>class=</w:t>
+      </w:r>
+      <w:r>
+        <w:rPr>
+          <w:color w:val="A5C261"/>
+          <w:sz w:val="21"/>
+          <w:szCs w:val="21"/>
+        </w:rPr>
+        <w:t>"col-sm-2 col-form-label"</w:t>
+      </w:r>
+      <w:r>
+        <w:rPr>
+          <w:color w:val="E8BF6A"/>
+          <w:sz w:val="21"/>
+          <w:szCs w:val="21"/>
+        </w:rPr>
+        <w:t>&gt;</w:t>
+      </w:r>
+      <w:r>
+        <w:rPr>
+          <w:color w:val="A9B7C6"/>
+          <w:sz w:val="21"/>
+          <w:szCs w:val="21"/>
+        </w:rPr>
+        <w:t>Employee Email:</w:t>
+      </w:r>
+      <w:r>
+        <w:rPr>
+          <w:color w:val="E8BF6A"/>
+          <w:sz w:val="21"/>
+          <w:szCs w:val="21"/>
+        </w:rPr>
+        <w:t>&lt;/label&gt;</w:t>
+      </w:r>
+      <w:r>
+        <w:rPr>
+          <w:color w:val="E8BF6A"/>
+          <w:sz w:val="21"/>
+          <w:szCs w:val="21"/>
+        </w:rPr>
+        <w:br/>
+        <w:t xml:space="preserve">    &lt;div </w:t>
+      </w:r>
+      <w:r>
+        <w:rPr>
+          <w:color w:val="BABABA"/>
+          <w:sz w:val="21"/>
+          <w:szCs w:val="21"/>
+        </w:rPr>
+        <w:t>class=</w:t>
+      </w:r>
+      <w:r>
+        <w:rPr>
+          <w:color w:val="A5C261"/>
+          <w:sz w:val="21"/>
+          <w:szCs w:val="21"/>
+        </w:rPr>
+        <w:t>"col-sm-4"</w:t>
+      </w:r>
+      <w:r>
+        <w:rPr>
+          <w:color w:val="E8BF6A"/>
+          <w:sz w:val="21"/>
+          <w:szCs w:val="21"/>
+        </w:rPr>
+        <w:t>&gt;</w:t>
+      </w:r>
+      <w:r>
+        <w:rPr>
+          <w:color w:val="E8BF6A"/>
+          <w:sz w:val="21"/>
+          <w:szCs w:val="21"/>
+        </w:rPr>
+        <w:br/>
+        <w:t xml:space="preserve">      </w:t>
+      </w:r>
+      <w:r>
+        <w:rPr>
+          <w:color w:val="A9B7C6"/>
+          <w:sz w:val="21"/>
+          <w:szCs w:val="21"/>
+        </w:rPr>
+        <w:t xml:space="preserve">{{ </w:t>
+      </w:r>
+      <w:proofErr w:type="spellStart"/>
+      <w:r>
+        <w:rPr>
+          <w:color w:val="A9B7C6"/>
+          <w:sz w:val="21"/>
+          <w:szCs w:val="21"/>
+        </w:rPr>
+        <w:t>form.eemail</w:t>
+      </w:r>
+      <w:proofErr w:type="spellEnd"/>
+      <w:r>
+        <w:rPr>
+          <w:color w:val="A9B7C6"/>
+          <w:sz w:val="21"/>
+          <w:szCs w:val="21"/>
+        </w:rPr>
+        <w:t xml:space="preserve"> }}</w:t>
+      </w:r>
+      <w:r>
+        <w:rPr>
+          <w:color w:val="A9B7C6"/>
+          <w:sz w:val="21"/>
+          <w:szCs w:val="21"/>
+        </w:rPr>
+        <w:br/>
+        <w:t xml:space="preserve">    </w:t>
+      </w:r>
+      <w:r>
+        <w:rPr>
+          <w:color w:val="E8BF6A"/>
+          <w:sz w:val="21"/>
+          <w:szCs w:val="21"/>
+        </w:rPr>
+        <w:t>&lt;/div&gt;</w:t>
+      </w:r>
+      <w:r>
+        <w:rPr>
+          <w:color w:val="E8BF6A"/>
+          <w:sz w:val="21"/>
+          <w:szCs w:val="21"/>
+        </w:rPr>
+        <w:br/>
+        <w:t xml:space="preserve">  &lt;/div&gt;</w:t>
+      </w:r>
+      <w:r>
+        <w:rPr>
+          <w:color w:val="E8BF6A"/>
+          <w:sz w:val="21"/>
+          <w:szCs w:val="21"/>
+        </w:rPr>
+        <w:br/>
+        <w:t xml:space="preserve">    &lt;div </w:t>
+      </w:r>
+      <w:r>
+        <w:rPr>
+          <w:color w:val="BABABA"/>
+          <w:sz w:val="21"/>
+          <w:szCs w:val="21"/>
+        </w:rPr>
+        <w:t>class=</w:t>
+      </w:r>
+      <w:r>
+        <w:rPr>
+          <w:color w:val="A5C261"/>
+          <w:sz w:val="21"/>
+          <w:szCs w:val="21"/>
+        </w:rPr>
+        <w:t>"form-group row"</w:t>
+      </w:r>
+      <w:r>
+        <w:rPr>
+          <w:color w:val="E8BF6A"/>
+          <w:sz w:val="21"/>
+          <w:szCs w:val="21"/>
+        </w:rPr>
+        <w:t>&gt;</w:t>
+      </w:r>
+      <w:r>
+        <w:rPr>
+          <w:color w:val="E8BF6A"/>
+          <w:sz w:val="21"/>
+          <w:szCs w:val="21"/>
+        </w:rPr>
+        <w:br/>
+        <w:t xml:space="preserve">    &lt;label </w:t>
+      </w:r>
+      <w:r>
+        <w:rPr>
+          <w:color w:val="BABABA"/>
+          <w:sz w:val="21"/>
+          <w:szCs w:val="21"/>
+        </w:rPr>
+        <w:t>class=</w:t>
+      </w:r>
+      <w:r>
+        <w:rPr>
+          <w:color w:val="A5C261"/>
+          <w:sz w:val="21"/>
+          <w:szCs w:val="21"/>
+        </w:rPr>
+        <w:t>"col-sm-2 col-form-label"</w:t>
+      </w:r>
+      <w:r>
+        <w:rPr>
+          <w:color w:val="E8BF6A"/>
+          <w:sz w:val="21"/>
+          <w:szCs w:val="21"/>
+        </w:rPr>
+        <w:t>&gt;</w:t>
+      </w:r>
+      <w:r>
+        <w:rPr>
+          <w:color w:val="A9B7C6"/>
+          <w:sz w:val="21"/>
+          <w:szCs w:val="21"/>
+        </w:rPr>
+        <w:t>Employee Contact:</w:t>
+      </w:r>
+      <w:r>
+        <w:rPr>
+          <w:color w:val="E8BF6A"/>
+          <w:sz w:val="21"/>
+          <w:szCs w:val="21"/>
+        </w:rPr>
+        <w:t>&lt;/label&gt;</w:t>
+      </w:r>
+      <w:r>
+        <w:rPr>
+          <w:color w:val="E8BF6A"/>
+          <w:sz w:val="21"/>
+          <w:szCs w:val="21"/>
+        </w:rPr>
+        <w:br/>
+        <w:t xml:space="preserve">    &lt;div </w:t>
+      </w:r>
+      <w:r>
+        <w:rPr>
+          <w:color w:val="BABABA"/>
+          <w:sz w:val="21"/>
+          <w:szCs w:val="21"/>
+        </w:rPr>
+        <w:t>class=</w:t>
+      </w:r>
+      <w:r>
+        <w:rPr>
+          <w:color w:val="A5C261"/>
+          <w:sz w:val="21"/>
+          <w:szCs w:val="21"/>
+        </w:rPr>
+        <w:t>"col-sm-4"</w:t>
+      </w:r>
+      <w:r>
+        <w:rPr>
+          <w:color w:val="E8BF6A"/>
+          <w:sz w:val="21"/>
+          <w:szCs w:val="21"/>
+        </w:rPr>
+        <w:t>&gt;</w:t>
+      </w:r>
+      <w:r>
+        <w:rPr>
+          <w:color w:val="E8BF6A"/>
+          <w:sz w:val="21"/>
+          <w:szCs w:val="21"/>
+        </w:rPr>
+        <w:br/>
+        <w:t xml:space="preserve">      </w:t>
+      </w:r>
+      <w:r>
+        <w:rPr>
+          <w:color w:val="A9B7C6"/>
+          <w:sz w:val="21"/>
+          <w:szCs w:val="21"/>
+        </w:rPr>
+        <w:t xml:space="preserve">{{ </w:t>
+      </w:r>
+      <w:proofErr w:type="spellStart"/>
+      <w:r>
+        <w:rPr>
+          <w:color w:val="A9B7C6"/>
+          <w:sz w:val="21"/>
+          <w:szCs w:val="21"/>
+        </w:rPr>
+        <w:t>form.econtact</w:t>
+      </w:r>
+      <w:proofErr w:type="spellEnd"/>
+      <w:r>
+        <w:rPr>
+          <w:color w:val="A9B7C6"/>
+          <w:sz w:val="21"/>
+          <w:szCs w:val="21"/>
+        </w:rPr>
+        <w:t xml:space="preserve"> }}</w:t>
+      </w:r>
+      <w:r>
+        <w:rPr>
+          <w:color w:val="A9B7C6"/>
+          <w:sz w:val="21"/>
+          <w:szCs w:val="21"/>
+        </w:rPr>
+        <w:br/>
+        <w:t xml:space="preserve">    </w:t>
+      </w:r>
+      <w:r>
+        <w:rPr>
+          <w:color w:val="E8BF6A"/>
+          <w:sz w:val="21"/>
+          <w:szCs w:val="21"/>
+        </w:rPr>
+        <w:t>&lt;/div&gt;</w:t>
+      </w:r>
+      <w:r>
+        <w:rPr>
+          <w:color w:val="E8BF6A"/>
+          <w:sz w:val="21"/>
+          <w:szCs w:val="21"/>
+        </w:rPr>
+        <w:br/>
+        <w:t xml:space="preserve">  &lt;/div&gt;</w:t>
+      </w:r>
+      <w:r>
+        <w:rPr>
+          <w:color w:val="E8BF6A"/>
+          <w:sz w:val="21"/>
+          <w:szCs w:val="21"/>
+        </w:rPr>
+        <w:br/>
+        <w:t xml:space="preserve">    &lt;div </w:t>
+      </w:r>
+      <w:r>
+        <w:rPr>
+          <w:color w:val="BABABA"/>
+          <w:sz w:val="21"/>
+          <w:szCs w:val="21"/>
+        </w:rPr>
+        <w:t>class=</w:t>
+      </w:r>
+      <w:r>
+        <w:rPr>
+          <w:color w:val="A5C261"/>
+          <w:sz w:val="21"/>
+          <w:szCs w:val="21"/>
+        </w:rPr>
+        <w:t>"form-group row"</w:t>
+      </w:r>
+      <w:r>
+        <w:rPr>
+          <w:color w:val="E8BF6A"/>
+          <w:sz w:val="21"/>
+          <w:szCs w:val="21"/>
+        </w:rPr>
+        <w:t>&gt;</w:t>
+      </w:r>
+      <w:r>
+        <w:rPr>
+          <w:color w:val="E8BF6A"/>
+          <w:sz w:val="21"/>
+          <w:szCs w:val="21"/>
+        </w:rPr>
+        <w:br/>
+        <w:t xml:space="preserve">    &lt;label </w:t>
+      </w:r>
+      <w:r>
+        <w:rPr>
+          <w:color w:val="BABABA"/>
+          <w:sz w:val="21"/>
+          <w:szCs w:val="21"/>
+        </w:rPr>
+        <w:t>class=</w:t>
+      </w:r>
+      <w:r>
+        <w:rPr>
+          <w:color w:val="A5C261"/>
+          <w:sz w:val="21"/>
+          <w:szCs w:val="21"/>
+        </w:rPr>
+        <w:t>"col-sm-1 col-form-label"</w:t>
+      </w:r>
+      <w:r>
+        <w:rPr>
+          <w:color w:val="E8BF6A"/>
+          <w:sz w:val="21"/>
+          <w:szCs w:val="21"/>
+        </w:rPr>
+        <w:t>&gt;&lt;/label&gt;</w:t>
+      </w:r>
+      <w:r>
+        <w:rPr>
+          <w:color w:val="E8BF6A"/>
+          <w:sz w:val="21"/>
+          <w:szCs w:val="21"/>
+        </w:rPr>
+        <w:br/>
       </w:r>
       <w:r>
         <w:rPr>
@@ -2021,6 +3376,149 @@
           <w:szCs w:val="21"/>
         </w:rPr>
         <w:lastRenderedPageBreak/>
+        <w:t xml:space="preserve">    &lt;div </w:t>
+      </w:r>
+      <w:r>
+        <w:rPr>
+          <w:color w:val="BABABA"/>
+          <w:sz w:val="21"/>
+          <w:szCs w:val="21"/>
+        </w:rPr>
+        <w:t>class=</w:t>
+      </w:r>
+      <w:r>
+        <w:rPr>
+          <w:color w:val="A5C261"/>
+          <w:sz w:val="21"/>
+          <w:szCs w:val="21"/>
+        </w:rPr>
+        <w:t>"col-sm-4"</w:t>
+      </w:r>
+      <w:r>
+        <w:rPr>
+          <w:color w:val="E8BF6A"/>
+          <w:sz w:val="21"/>
+          <w:szCs w:val="21"/>
+        </w:rPr>
+        <w:t>&gt;</w:t>
+      </w:r>
+      <w:r>
+        <w:rPr>
+          <w:color w:val="E8BF6A"/>
+          <w:sz w:val="21"/>
+          <w:szCs w:val="21"/>
+        </w:rPr>
+        <w:br/>
+        <w:t xml:space="preserve">    &lt;button </w:t>
+      </w:r>
+      <w:r>
+        <w:rPr>
+          <w:color w:val="BABABA"/>
+          <w:sz w:val="21"/>
+          <w:szCs w:val="21"/>
+        </w:rPr>
+        <w:t>type=</w:t>
+      </w:r>
+      <w:r>
+        <w:rPr>
+          <w:color w:val="A5C261"/>
+          <w:sz w:val="21"/>
+          <w:szCs w:val="21"/>
+        </w:rPr>
+        <w:t xml:space="preserve">"submit" </w:t>
+      </w:r>
+      <w:r>
+        <w:rPr>
+          <w:color w:val="BABABA"/>
+          <w:sz w:val="21"/>
+          <w:szCs w:val="21"/>
+        </w:rPr>
+        <w:t>class=</w:t>
+      </w:r>
+      <w:r>
+        <w:rPr>
+          <w:color w:val="A5C261"/>
+          <w:sz w:val="21"/>
+          <w:szCs w:val="21"/>
+        </w:rPr>
+        <w:t>"</w:t>
+      </w:r>
+      <w:proofErr w:type="spellStart"/>
+      <w:r>
+        <w:rPr>
+          <w:color w:val="A5C261"/>
+          <w:sz w:val="21"/>
+          <w:szCs w:val="21"/>
+        </w:rPr>
+        <w:t>btn</w:t>
+      </w:r>
+      <w:proofErr w:type="spellEnd"/>
+      <w:r>
+        <w:rPr>
+          <w:color w:val="A5C261"/>
+          <w:sz w:val="21"/>
+          <w:szCs w:val="21"/>
+        </w:rPr>
+        <w:t xml:space="preserve"> </w:t>
+      </w:r>
+      <w:proofErr w:type="spellStart"/>
+      <w:r>
+        <w:rPr>
+          <w:color w:val="A5C261"/>
+          <w:sz w:val="21"/>
+          <w:szCs w:val="21"/>
+        </w:rPr>
+        <w:t>btn</w:t>
+      </w:r>
+      <w:proofErr w:type="spellEnd"/>
+      <w:r>
+        <w:rPr>
+          <w:color w:val="A5C261"/>
+          <w:sz w:val="21"/>
+          <w:szCs w:val="21"/>
+        </w:rPr>
+        <w:t>-primary"</w:t>
+      </w:r>
+      <w:r>
+        <w:rPr>
+          <w:color w:val="E8BF6A"/>
+          <w:sz w:val="21"/>
+          <w:szCs w:val="21"/>
+        </w:rPr>
+        <w:t>&gt;</w:t>
+      </w:r>
+      <w:r>
+        <w:rPr>
+          <w:color w:val="A9B7C6"/>
+          <w:sz w:val="21"/>
+          <w:szCs w:val="21"/>
+        </w:rPr>
+        <w:t>Submit</w:t>
+      </w:r>
+      <w:r>
+        <w:rPr>
+          <w:color w:val="E8BF6A"/>
+          <w:sz w:val="21"/>
+          <w:szCs w:val="21"/>
+        </w:rPr>
+        <w:t>&lt;/button&gt;</w:t>
+      </w:r>
+      <w:r>
+        <w:rPr>
+          <w:color w:val="E8BF6A"/>
+          <w:sz w:val="21"/>
+          <w:szCs w:val="21"/>
+        </w:rPr>
+        <w:br/>
+        <w:t xml:space="preserve">    &lt;/div&gt;</w:t>
+      </w:r>
+      <w:r>
+        <w:rPr>
+          <w:color w:val="E8BF6A"/>
+          <w:sz w:val="21"/>
+          <w:szCs w:val="21"/>
+        </w:rPr>
+        <w:br/>
         <w:t xml:space="preserve">  &lt;/div&gt;</w:t>
       </w:r>
       <w:r>
@@ -2030,6 +3528,1978 @@
           <w:szCs w:val="21"/>
         </w:rPr>
         <w:br/>
+        <w:t xml:space="preserve">    &lt;/div&gt;</w:t>
+      </w:r>
+      <w:r>
+        <w:rPr>
+          <w:color w:val="E8BF6A"/>
+          <w:sz w:val="21"/>
+          <w:szCs w:val="21"/>
+        </w:rPr>
+        <w:br/>
+        <w:t>&lt;/form&gt;</w:t>
+      </w:r>
+      <w:r>
+        <w:rPr>
+          <w:color w:val="E8BF6A"/>
+          <w:sz w:val="21"/>
+          <w:szCs w:val="21"/>
+        </w:rPr>
+        <w:br/>
+      </w:r>
+      <w:r>
+        <w:rPr>
+          <w:color w:val="A9B7C6"/>
+          <w:sz w:val="21"/>
+          <w:szCs w:val="21"/>
+        </w:rPr>
+        <w:t xml:space="preserve">{% </w:t>
+      </w:r>
+      <w:proofErr w:type="spellStart"/>
+      <w:r>
+        <w:rPr>
+          <w:color w:val="A9B7C6"/>
+          <w:sz w:val="21"/>
+          <w:szCs w:val="21"/>
+        </w:rPr>
+        <w:t>endblock</w:t>
+      </w:r>
+      <w:proofErr w:type="spellEnd"/>
+      <w:r>
+        <w:rPr>
+          <w:color w:val="A9B7C6"/>
+          <w:sz w:val="21"/>
+          <w:szCs w:val="21"/>
+        </w:rPr>
+        <w:t xml:space="preserve"> content %}</w:t>
+      </w:r>
+    </w:p>
+    <w:p/>
+    <w:p>
+      <w:r>
+        <w:t>// show.html</w:t>
+      </w:r>
+    </w:p>
+    <w:p>
+      <w:pPr>
+        <w:pStyle w:val="HTMLPreformatted"/>
+        <w:shd w:val="clear" w:color="auto" w:fill="2B2B2B"/>
+        <w:rPr>
+          <w:color w:val="A9B7C6"/>
+          <w:sz w:val="21"/>
+          <w:szCs w:val="21"/>
+        </w:rPr>
+      </w:pPr>
+      <w:r>
+        <w:rPr>
+          <w:color w:val="A9B7C6"/>
+          <w:sz w:val="21"/>
+          <w:szCs w:val="21"/>
+        </w:rPr>
+        <w:t>{% extends 'base.html' %}</w:t>
+      </w:r>
+      <w:r>
+        <w:rPr>
+          <w:color w:val="A9B7C6"/>
+          <w:sz w:val="21"/>
+          <w:szCs w:val="21"/>
+        </w:rPr>
+        <w:br/>
+      </w:r>
+      <w:r>
+        <w:rPr>
+          <w:color w:val="A9B7C6"/>
+          <w:sz w:val="21"/>
+          <w:szCs w:val="21"/>
+        </w:rPr>
+        <w:br/>
+        <w:t>{% block content %}</w:t>
+      </w:r>
+      <w:r>
+        <w:rPr>
+          <w:color w:val="A9B7C6"/>
+          <w:sz w:val="21"/>
+          <w:szCs w:val="21"/>
+        </w:rPr>
+        <w:br/>
+      </w:r>
+      <w:r>
+        <w:rPr>
+          <w:color w:val="E8BF6A"/>
+          <w:sz w:val="21"/>
+          <w:szCs w:val="21"/>
+        </w:rPr>
+        <w:t xml:space="preserve">&lt;table </w:t>
+      </w:r>
+      <w:r>
+        <w:rPr>
+          <w:color w:val="BABABA"/>
+          <w:sz w:val="21"/>
+          <w:szCs w:val="21"/>
+        </w:rPr>
+        <w:t>class=</w:t>
+      </w:r>
+      <w:r>
+        <w:rPr>
+          <w:color w:val="A5C261"/>
+          <w:sz w:val="21"/>
+          <w:szCs w:val="21"/>
+        </w:rPr>
+        <w:t>"table table-striped table-bordered table-</w:t>
+      </w:r>
+      <w:proofErr w:type="spellStart"/>
+      <w:r>
+        <w:rPr>
+          <w:color w:val="A5C261"/>
+          <w:sz w:val="21"/>
+          <w:szCs w:val="21"/>
+        </w:rPr>
+        <w:t>sm</w:t>
+      </w:r>
+      <w:proofErr w:type="spellEnd"/>
+      <w:r>
+        <w:rPr>
+          <w:color w:val="A5C261"/>
+          <w:sz w:val="21"/>
+          <w:szCs w:val="21"/>
+        </w:rPr>
+        <w:t>"</w:t>
+      </w:r>
+      <w:r>
+        <w:rPr>
+          <w:color w:val="E8BF6A"/>
+          <w:sz w:val="21"/>
+          <w:szCs w:val="21"/>
+        </w:rPr>
+        <w:t>&gt;</w:t>
+      </w:r>
+      <w:r>
+        <w:rPr>
+          <w:color w:val="E8BF6A"/>
+          <w:sz w:val="21"/>
+          <w:szCs w:val="21"/>
+        </w:rPr>
+        <w:br/>
+        <w:t xml:space="preserve">    &lt;</w:t>
+      </w:r>
+      <w:proofErr w:type="spellStart"/>
+      <w:r>
+        <w:rPr>
+          <w:color w:val="E8BF6A"/>
+          <w:sz w:val="21"/>
+          <w:szCs w:val="21"/>
+        </w:rPr>
+        <w:t>thead</w:t>
+      </w:r>
+      <w:proofErr w:type="spellEnd"/>
+      <w:r>
+        <w:rPr>
+          <w:color w:val="E8BF6A"/>
+          <w:sz w:val="21"/>
+          <w:szCs w:val="21"/>
+        </w:rPr>
+        <w:t xml:space="preserve"> </w:t>
+      </w:r>
+      <w:r>
+        <w:rPr>
+          <w:color w:val="BABABA"/>
+          <w:sz w:val="21"/>
+          <w:szCs w:val="21"/>
+        </w:rPr>
+        <w:t>class=</w:t>
+      </w:r>
+      <w:r>
+        <w:rPr>
+          <w:color w:val="A5C261"/>
+          <w:sz w:val="21"/>
+          <w:szCs w:val="21"/>
+        </w:rPr>
+        <w:t>"</w:t>
+      </w:r>
+      <w:proofErr w:type="spellStart"/>
+      <w:r>
+        <w:rPr>
+          <w:color w:val="A5C261"/>
+          <w:sz w:val="21"/>
+          <w:szCs w:val="21"/>
+        </w:rPr>
+        <w:t>thead</w:t>
+      </w:r>
+      <w:proofErr w:type="spellEnd"/>
+      <w:r>
+        <w:rPr>
+          <w:color w:val="A5C261"/>
+          <w:sz w:val="21"/>
+          <w:szCs w:val="21"/>
+        </w:rPr>
+        <w:t>-dark"</w:t>
+      </w:r>
+      <w:r>
+        <w:rPr>
+          <w:color w:val="E8BF6A"/>
+          <w:sz w:val="21"/>
+          <w:szCs w:val="21"/>
+        </w:rPr>
+        <w:t>&gt;</w:t>
+      </w:r>
+      <w:r>
+        <w:rPr>
+          <w:color w:val="E8BF6A"/>
+          <w:sz w:val="21"/>
+          <w:szCs w:val="21"/>
+        </w:rPr>
+        <w:br/>
+        <w:t xml:space="preserve">    &lt;tr&gt;</w:t>
+      </w:r>
+      <w:r>
+        <w:rPr>
+          <w:color w:val="E8BF6A"/>
+          <w:sz w:val="21"/>
+          <w:szCs w:val="21"/>
+        </w:rPr>
+        <w:br/>
+        <w:t xml:space="preserve">        &lt;</w:t>
+      </w:r>
+      <w:proofErr w:type="spellStart"/>
+      <w:r>
+        <w:rPr>
+          <w:color w:val="E8BF6A"/>
+          <w:sz w:val="21"/>
+          <w:szCs w:val="21"/>
+        </w:rPr>
+        <w:t>th</w:t>
+      </w:r>
+      <w:proofErr w:type="spellEnd"/>
+      <w:r>
+        <w:rPr>
+          <w:color w:val="E8BF6A"/>
+          <w:sz w:val="21"/>
+          <w:szCs w:val="21"/>
+        </w:rPr>
+        <w:t>&gt;</w:t>
+      </w:r>
+      <w:r>
+        <w:rPr>
+          <w:color w:val="A9B7C6"/>
+          <w:sz w:val="21"/>
+          <w:szCs w:val="21"/>
+        </w:rPr>
+        <w:t>Employee ID</w:t>
+      </w:r>
+      <w:r>
+        <w:rPr>
+          <w:color w:val="E8BF6A"/>
+          <w:sz w:val="21"/>
+          <w:szCs w:val="21"/>
+        </w:rPr>
+        <w:t>&lt;/</w:t>
+      </w:r>
+      <w:proofErr w:type="spellStart"/>
+      <w:r>
+        <w:rPr>
+          <w:color w:val="E8BF6A"/>
+          <w:sz w:val="21"/>
+          <w:szCs w:val="21"/>
+        </w:rPr>
+        <w:t>th</w:t>
+      </w:r>
+      <w:proofErr w:type="spellEnd"/>
+      <w:r>
+        <w:rPr>
+          <w:color w:val="E8BF6A"/>
+          <w:sz w:val="21"/>
+          <w:szCs w:val="21"/>
+        </w:rPr>
+        <w:t>&gt;</w:t>
+      </w:r>
+      <w:r>
+        <w:rPr>
+          <w:color w:val="E8BF6A"/>
+          <w:sz w:val="21"/>
+          <w:szCs w:val="21"/>
+        </w:rPr>
+        <w:br/>
+        <w:t xml:space="preserve">        &lt;</w:t>
+      </w:r>
+      <w:proofErr w:type="spellStart"/>
+      <w:r>
+        <w:rPr>
+          <w:color w:val="E8BF6A"/>
+          <w:sz w:val="21"/>
+          <w:szCs w:val="21"/>
+        </w:rPr>
+        <w:t>th</w:t>
+      </w:r>
+      <w:proofErr w:type="spellEnd"/>
+      <w:r>
+        <w:rPr>
+          <w:color w:val="E8BF6A"/>
+          <w:sz w:val="21"/>
+          <w:szCs w:val="21"/>
+        </w:rPr>
+        <w:t>&gt;</w:t>
+      </w:r>
+      <w:r>
+        <w:rPr>
+          <w:color w:val="A9B7C6"/>
+          <w:sz w:val="21"/>
+          <w:szCs w:val="21"/>
+        </w:rPr>
+        <w:t>Employee Name</w:t>
+      </w:r>
+      <w:r>
+        <w:rPr>
+          <w:color w:val="E8BF6A"/>
+          <w:sz w:val="21"/>
+          <w:szCs w:val="21"/>
+        </w:rPr>
+        <w:t>&lt;/</w:t>
+      </w:r>
+      <w:proofErr w:type="spellStart"/>
+      <w:r>
+        <w:rPr>
+          <w:color w:val="E8BF6A"/>
+          <w:sz w:val="21"/>
+          <w:szCs w:val="21"/>
+        </w:rPr>
+        <w:t>th</w:t>
+      </w:r>
+      <w:proofErr w:type="spellEnd"/>
+      <w:r>
+        <w:rPr>
+          <w:color w:val="E8BF6A"/>
+          <w:sz w:val="21"/>
+          <w:szCs w:val="21"/>
+        </w:rPr>
+        <w:t>&gt;</w:t>
+      </w:r>
+      <w:r>
+        <w:rPr>
+          <w:color w:val="E8BF6A"/>
+          <w:sz w:val="21"/>
+          <w:szCs w:val="21"/>
+        </w:rPr>
+        <w:br/>
+        <w:t xml:space="preserve">        &lt;</w:t>
+      </w:r>
+      <w:proofErr w:type="spellStart"/>
+      <w:r>
+        <w:rPr>
+          <w:color w:val="E8BF6A"/>
+          <w:sz w:val="21"/>
+          <w:szCs w:val="21"/>
+        </w:rPr>
+        <w:t>th</w:t>
+      </w:r>
+      <w:proofErr w:type="spellEnd"/>
+      <w:r>
+        <w:rPr>
+          <w:color w:val="E8BF6A"/>
+          <w:sz w:val="21"/>
+          <w:szCs w:val="21"/>
+        </w:rPr>
+        <w:t>&gt;</w:t>
+      </w:r>
+      <w:r>
+        <w:rPr>
+          <w:color w:val="A9B7C6"/>
+          <w:sz w:val="21"/>
+          <w:szCs w:val="21"/>
+        </w:rPr>
+        <w:t>Employee Email</w:t>
+      </w:r>
+      <w:r>
+        <w:rPr>
+          <w:color w:val="E8BF6A"/>
+          <w:sz w:val="21"/>
+          <w:szCs w:val="21"/>
+        </w:rPr>
+        <w:t>&lt;/</w:t>
+      </w:r>
+      <w:proofErr w:type="spellStart"/>
+      <w:r>
+        <w:rPr>
+          <w:color w:val="E8BF6A"/>
+          <w:sz w:val="21"/>
+          <w:szCs w:val="21"/>
+        </w:rPr>
+        <w:t>th</w:t>
+      </w:r>
+      <w:proofErr w:type="spellEnd"/>
+      <w:r>
+        <w:rPr>
+          <w:color w:val="E8BF6A"/>
+          <w:sz w:val="21"/>
+          <w:szCs w:val="21"/>
+        </w:rPr>
+        <w:t>&gt;</w:t>
+      </w:r>
+      <w:r>
+        <w:rPr>
+          <w:color w:val="E8BF6A"/>
+          <w:sz w:val="21"/>
+          <w:szCs w:val="21"/>
+        </w:rPr>
+        <w:br/>
+        <w:t xml:space="preserve">        &lt;</w:t>
+      </w:r>
+      <w:proofErr w:type="spellStart"/>
+      <w:r>
+        <w:rPr>
+          <w:color w:val="E8BF6A"/>
+          <w:sz w:val="21"/>
+          <w:szCs w:val="21"/>
+        </w:rPr>
+        <w:t>th</w:t>
+      </w:r>
+      <w:proofErr w:type="spellEnd"/>
+      <w:r>
+        <w:rPr>
+          <w:color w:val="E8BF6A"/>
+          <w:sz w:val="21"/>
+          <w:szCs w:val="21"/>
+        </w:rPr>
+        <w:t>&gt;</w:t>
+      </w:r>
+      <w:r>
+        <w:rPr>
+          <w:color w:val="A9B7C6"/>
+          <w:sz w:val="21"/>
+          <w:szCs w:val="21"/>
+        </w:rPr>
+        <w:t>Employee Contact</w:t>
+      </w:r>
+      <w:r>
+        <w:rPr>
+          <w:color w:val="E8BF6A"/>
+          <w:sz w:val="21"/>
+          <w:szCs w:val="21"/>
+        </w:rPr>
+        <w:t>&lt;/</w:t>
+      </w:r>
+      <w:proofErr w:type="spellStart"/>
+      <w:r>
+        <w:rPr>
+          <w:color w:val="E8BF6A"/>
+          <w:sz w:val="21"/>
+          <w:szCs w:val="21"/>
+        </w:rPr>
+        <w:t>th</w:t>
+      </w:r>
+      <w:proofErr w:type="spellEnd"/>
+      <w:r>
+        <w:rPr>
+          <w:color w:val="E8BF6A"/>
+          <w:sz w:val="21"/>
+          <w:szCs w:val="21"/>
+        </w:rPr>
+        <w:t>&gt;</w:t>
+      </w:r>
+      <w:r>
+        <w:rPr>
+          <w:color w:val="E8BF6A"/>
+          <w:sz w:val="21"/>
+          <w:szCs w:val="21"/>
+        </w:rPr>
+        <w:br/>
+        <w:t xml:space="preserve">        &lt;</w:t>
+      </w:r>
+      <w:proofErr w:type="spellStart"/>
+      <w:r>
+        <w:rPr>
+          <w:color w:val="E8BF6A"/>
+          <w:sz w:val="21"/>
+          <w:szCs w:val="21"/>
+        </w:rPr>
+        <w:t>th</w:t>
+      </w:r>
+      <w:proofErr w:type="spellEnd"/>
+      <w:r>
+        <w:rPr>
+          <w:color w:val="E8BF6A"/>
+          <w:sz w:val="21"/>
+          <w:szCs w:val="21"/>
+        </w:rPr>
+        <w:t>&gt;</w:t>
+      </w:r>
+      <w:r>
+        <w:rPr>
+          <w:color w:val="A9B7C6"/>
+          <w:sz w:val="21"/>
+          <w:szCs w:val="21"/>
+        </w:rPr>
+        <w:t>Actions</w:t>
+      </w:r>
+      <w:r>
+        <w:rPr>
+          <w:color w:val="E8BF6A"/>
+          <w:sz w:val="21"/>
+          <w:szCs w:val="21"/>
+        </w:rPr>
+        <w:t>&lt;/</w:t>
+      </w:r>
+      <w:proofErr w:type="spellStart"/>
+      <w:r>
+        <w:rPr>
+          <w:color w:val="E8BF6A"/>
+          <w:sz w:val="21"/>
+          <w:szCs w:val="21"/>
+        </w:rPr>
+        <w:t>th</w:t>
+      </w:r>
+      <w:proofErr w:type="spellEnd"/>
+      <w:r>
+        <w:rPr>
+          <w:color w:val="E8BF6A"/>
+          <w:sz w:val="21"/>
+          <w:szCs w:val="21"/>
+        </w:rPr>
+        <w:t>&gt;</w:t>
+      </w:r>
+      <w:r>
+        <w:rPr>
+          <w:color w:val="E8BF6A"/>
+          <w:sz w:val="21"/>
+          <w:szCs w:val="21"/>
+        </w:rPr>
+        <w:br/>
+        <w:t xml:space="preserve">    &lt;/tr&gt;</w:t>
+      </w:r>
+      <w:r>
+        <w:rPr>
+          <w:color w:val="E8BF6A"/>
+          <w:sz w:val="21"/>
+          <w:szCs w:val="21"/>
+        </w:rPr>
+        <w:br/>
+        <w:t xml:space="preserve">    &lt;/</w:t>
+      </w:r>
+      <w:proofErr w:type="spellStart"/>
+      <w:r>
+        <w:rPr>
+          <w:color w:val="E8BF6A"/>
+          <w:sz w:val="21"/>
+          <w:szCs w:val="21"/>
+        </w:rPr>
+        <w:t>thead</w:t>
+      </w:r>
+      <w:proofErr w:type="spellEnd"/>
+      <w:r>
+        <w:rPr>
+          <w:color w:val="E8BF6A"/>
+          <w:sz w:val="21"/>
+          <w:szCs w:val="21"/>
+        </w:rPr>
+        <w:t>&gt;</w:t>
+      </w:r>
+      <w:r>
+        <w:rPr>
+          <w:color w:val="E8BF6A"/>
+          <w:sz w:val="21"/>
+          <w:szCs w:val="21"/>
+        </w:rPr>
+        <w:br/>
+        <w:t xml:space="preserve">    &lt;</w:t>
+      </w:r>
+      <w:proofErr w:type="spellStart"/>
+      <w:r>
+        <w:rPr>
+          <w:color w:val="E8BF6A"/>
+          <w:sz w:val="21"/>
+          <w:szCs w:val="21"/>
+        </w:rPr>
+        <w:t>tbody</w:t>
+      </w:r>
+      <w:proofErr w:type="spellEnd"/>
+      <w:r>
+        <w:rPr>
+          <w:color w:val="E8BF6A"/>
+          <w:sz w:val="21"/>
+          <w:szCs w:val="21"/>
+        </w:rPr>
+        <w:t>&gt;</w:t>
+      </w:r>
+      <w:r>
+        <w:rPr>
+          <w:color w:val="E8BF6A"/>
+          <w:sz w:val="21"/>
+          <w:szCs w:val="21"/>
+        </w:rPr>
+        <w:br/>
+      </w:r>
+      <w:r>
+        <w:rPr>
+          <w:color w:val="A9B7C6"/>
+          <w:sz w:val="21"/>
+          <w:szCs w:val="21"/>
+        </w:rPr>
+        <w:t>{% for employee in employees %}</w:t>
+      </w:r>
+      <w:r>
+        <w:rPr>
+          <w:color w:val="A9B7C6"/>
+          <w:sz w:val="21"/>
+          <w:szCs w:val="21"/>
+        </w:rPr>
+        <w:br/>
+        <w:t xml:space="preserve">    </w:t>
+      </w:r>
+      <w:r>
+        <w:rPr>
+          <w:color w:val="E8BF6A"/>
+          <w:sz w:val="21"/>
+          <w:szCs w:val="21"/>
+        </w:rPr>
+        <w:t>&lt;tr&gt;</w:t>
+      </w:r>
+      <w:r>
+        <w:rPr>
+          <w:color w:val="E8BF6A"/>
+          <w:sz w:val="21"/>
+          <w:szCs w:val="21"/>
+        </w:rPr>
+        <w:br/>
+        <w:t xml:space="preserve">        &lt;td&gt;</w:t>
+      </w:r>
+      <w:r>
+        <w:rPr>
+          <w:color w:val="A9B7C6"/>
+          <w:sz w:val="21"/>
+          <w:szCs w:val="21"/>
+        </w:rPr>
+        <w:t xml:space="preserve">{{ </w:t>
+      </w:r>
+      <w:proofErr w:type="spellStart"/>
+      <w:r>
+        <w:rPr>
+          <w:color w:val="A9B7C6"/>
+          <w:sz w:val="21"/>
+          <w:szCs w:val="21"/>
+        </w:rPr>
+        <w:t>employee.eid</w:t>
+      </w:r>
+      <w:proofErr w:type="spellEnd"/>
+      <w:r>
+        <w:rPr>
+          <w:color w:val="A9B7C6"/>
+          <w:sz w:val="21"/>
+          <w:szCs w:val="21"/>
+        </w:rPr>
+        <w:t xml:space="preserve"> }}</w:t>
+      </w:r>
+      <w:r>
+        <w:rPr>
+          <w:color w:val="E8BF6A"/>
+          <w:sz w:val="21"/>
+          <w:szCs w:val="21"/>
+        </w:rPr>
+        <w:t>&lt;/td&gt;</w:t>
+      </w:r>
+      <w:r>
+        <w:rPr>
+          <w:color w:val="E8BF6A"/>
+          <w:sz w:val="21"/>
+          <w:szCs w:val="21"/>
+        </w:rPr>
+        <w:br/>
+        <w:t xml:space="preserve">        &lt;td&gt;</w:t>
+      </w:r>
+      <w:r>
+        <w:rPr>
+          <w:color w:val="A9B7C6"/>
+          <w:sz w:val="21"/>
+          <w:szCs w:val="21"/>
+        </w:rPr>
+        <w:t xml:space="preserve">{{ </w:t>
+      </w:r>
+      <w:proofErr w:type="spellStart"/>
+      <w:r>
+        <w:rPr>
+          <w:color w:val="A9B7C6"/>
+          <w:sz w:val="21"/>
+          <w:szCs w:val="21"/>
+        </w:rPr>
+        <w:t>employee.ename</w:t>
+      </w:r>
+      <w:proofErr w:type="spellEnd"/>
+      <w:r>
+        <w:rPr>
+          <w:color w:val="A9B7C6"/>
+          <w:sz w:val="21"/>
+          <w:szCs w:val="21"/>
+        </w:rPr>
+        <w:t xml:space="preserve"> }}</w:t>
+      </w:r>
+      <w:r>
+        <w:rPr>
+          <w:color w:val="E8BF6A"/>
+          <w:sz w:val="21"/>
+          <w:szCs w:val="21"/>
+        </w:rPr>
+        <w:t>&lt;/td&gt;</w:t>
+      </w:r>
+      <w:r>
+        <w:rPr>
+          <w:color w:val="E8BF6A"/>
+          <w:sz w:val="21"/>
+          <w:szCs w:val="21"/>
+        </w:rPr>
+        <w:br/>
+        <w:t xml:space="preserve">        &lt;td&gt;</w:t>
+      </w:r>
+      <w:r>
+        <w:rPr>
+          <w:color w:val="A9B7C6"/>
+          <w:sz w:val="21"/>
+          <w:szCs w:val="21"/>
+        </w:rPr>
+        <w:t xml:space="preserve">{{ </w:t>
+      </w:r>
+      <w:proofErr w:type="spellStart"/>
+      <w:r>
+        <w:rPr>
+          <w:color w:val="A9B7C6"/>
+          <w:sz w:val="21"/>
+          <w:szCs w:val="21"/>
+        </w:rPr>
+        <w:t>employee.eemail</w:t>
+      </w:r>
+      <w:proofErr w:type="spellEnd"/>
+      <w:r>
+        <w:rPr>
+          <w:color w:val="A9B7C6"/>
+          <w:sz w:val="21"/>
+          <w:szCs w:val="21"/>
+        </w:rPr>
+        <w:t xml:space="preserve"> }}</w:t>
+      </w:r>
+      <w:r>
+        <w:rPr>
+          <w:color w:val="E8BF6A"/>
+          <w:sz w:val="21"/>
+          <w:szCs w:val="21"/>
+        </w:rPr>
+        <w:t>&lt;/td&gt;</w:t>
+      </w:r>
+      <w:r>
+        <w:rPr>
+          <w:color w:val="E8BF6A"/>
+          <w:sz w:val="21"/>
+          <w:szCs w:val="21"/>
+        </w:rPr>
+        <w:br/>
+        <w:t xml:space="preserve">        &lt;td&gt;</w:t>
+      </w:r>
+      <w:r>
+        <w:rPr>
+          <w:color w:val="A9B7C6"/>
+          <w:sz w:val="21"/>
+          <w:szCs w:val="21"/>
+        </w:rPr>
+        <w:t xml:space="preserve">{{ </w:t>
+      </w:r>
+      <w:proofErr w:type="spellStart"/>
+      <w:r>
+        <w:rPr>
+          <w:color w:val="A9B7C6"/>
+          <w:sz w:val="21"/>
+          <w:szCs w:val="21"/>
+        </w:rPr>
+        <w:t>employee.econtact</w:t>
+      </w:r>
+      <w:proofErr w:type="spellEnd"/>
+      <w:r>
+        <w:rPr>
+          <w:color w:val="A9B7C6"/>
+          <w:sz w:val="21"/>
+          <w:szCs w:val="21"/>
+        </w:rPr>
+        <w:t xml:space="preserve"> }}</w:t>
+      </w:r>
+      <w:r>
+        <w:rPr>
+          <w:color w:val="E8BF6A"/>
+          <w:sz w:val="21"/>
+          <w:szCs w:val="21"/>
+        </w:rPr>
+        <w:t>&lt;/td&gt;</w:t>
+      </w:r>
+      <w:r>
+        <w:rPr>
+          <w:color w:val="E8BF6A"/>
+          <w:sz w:val="21"/>
+          <w:szCs w:val="21"/>
+        </w:rPr>
+        <w:br/>
+        <w:t xml:space="preserve">        &lt;td&gt;</w:t>
+      </w:r>
+      <w:r>
+        <w:rPr>
+          <w:color w:val="E8BF6A"/>
+          <w:sz w:val="21"/>
+          <w:szCs w:val="21"/>
+        </w:rPr>
+        <w:br/>
+        <w:t xml:space="preserve">            &lt;a </w:t>
+      </w:r>
+      <w:proofErr w:type="spellStart"/>
+      <w:r>
+        <w:rPr>
+          <w:color w:val="BABABA"/>
+          <w:sz w:val="21"/>
+          <w:szCs w:val="21"/>
+        </w:rPr>
+        <w:t>href</w:t>
+      </w:r>
+      <w:proofErr w:type="spellEnd"/>
+      <w:r>
+        <w:rPr>
+          <w:color w:val="BABABA"/>
+          <w:sz w:val="21"/>
+          <w:szCs w:val="21"/>
+        </w:rPr>
+        <w:t>=</w:t>
+      </w:r>
+      <w:r>
+        <w:rPr>
+          <w:color w:val="A5C261"/>
+          <w:sz w:val="21"/>
+          <w:szCs w:val="21"/>
+        </w:rPr>
+        <w:t>"/edit/{{ employee.id }}"</w:t>
+      </w:r>
+      <w:r>
+        <w:rPr>
+          <w:color w:val="E8BF6A"/>
+          <w:sz w:val="21"/>
+          <w:szCs w:val="21"/>
+        </w:rPr>
+        <w:t xml:space="preserve">&gt;&lt;span </w:t>
+      </w:r>
+      <w:r>
+        <w:rPr>
+          <w:color w:val="BABABA"/>
+          <w:sz w:val="21"/>
+          <w:szCs w:val="21"/>
+        </w:rPr>
+        <w:t>class=</w:t>
+      </w:r>
+      <w:r>
+        <w:rPr>
+          <w:color w:val="A5C261"/>
+          <w:sz w:val="21"/>
+          <w:szCs w:val="21"/>
+        </w:rPr>
+        <w:t>"</w:t>
+      </w:r>
+      <w:proofErr w:type="spellStart"/>
+      <w:r>
+        <w:rPr>
+          <w:color w:val="A5C261"/>
+          <w:sz w:val="21"/>
+          <w:szCs w:val="21"/>
+        </w:rPr>
+        <w:t>glyphicon</w:t>
+      </w:r>
+      <w:proofErr w:type="spellEnd"/>
+      <w:r>
+        <w:rPr>
+          <w:color w:val="A5C261"/>
+          <w:sz w:val="21"/>
+          <w:szCs w:val="21"/>
+        </w:rPr>
+        <w:t xml:space="preserve"> </w:t>
+      </w:r>
+      <w:proofErr w:type="spellStart"/>
+      <w:r>
+        <w:rPr>
+          <w:color w:val="A5C261"/>
+          <w:sz w:val="21"/>
+          <w:szCs w:val="21"/>
+        </w:rPr>
+        <w:t>glyphicon</w:t>
+      </w:r>
+      <w:proofErr w:type="spellEnd"/>
+      <w:r>
+        <w:rPr>
+          <w:color w:val="A5C261"/>
+          <w:sz w:val="21"/>
+          <w:szCs w:val="21"/>
+        </w:rPr>
+        <w:t xml:space="preserve">-pencil" </w:t>
+      </w:r>
+      <w:r>
+        <w:rPr>
+          <w:color w:val="E8BF6A"/>
+          <w:sz w:val="21"/>
+          <w:szCs w:val="21"/>
+        </w:rPr>
+        <w:t>&gt;</w:t>
+      </w:r>
+      <w:r>
+        <w:rPr>
+          <w:color w:val="A9B7C6"/>
+          <w:sz w:val="21"/>
+          <w:szCs w:val="21"/>
+        </w:rPr>
+        <w:t>Edit</w:t>
+      </w:r>
+      <w:r>
+        <w:rPr>
+          <w:color w:val="E8BF6A"/>
+          <w:sz w:val="21"/>
+          <w:szCs w:val="21"/>
+        </w:rPr>
+        <w:t>&lt;/span&gt;&lt;/a&gt;</w:t>
+      </w:r>
+      <w:r>
+        <w:rPr>
+          <w:color w:val="E8BF6A"/>
+          <w:sz w:val="21"/>
+          <w:szCs w:val="21"/>
+        </w:rPr>
+        <w:br/>
+        <w:t xml:space="preserve">            &lt;a </w:t>
+      </w:r>
+      <w:proofErr w:type="spellStart"/>
+      <w:r>
+        <w:rPr>
+          <w:color w:val="BABABA"/>
+          <w:sz w:val="21"/>
+          <w:szCs w:val="21"/>
+        </w:rPr>
+        <w:t>href</w:t>
+      </w:r>
+      <w:proofErr w:type="spellEnd"/>
+      <w:r>
+        <w:rPr>
+          <w:color w:val="BABABA"/>
+          <w:sz w:val="21"/>
+          <w:szCs w:val="21"/>
+        </w:rPr>
+        <w:t>=</w:t>
+      </w:r>
+      <w:r>
+        <w:rPr>
+          <w:color w:val="A5C261"/>
+          <w:sz w:val="21"/>
+          <w:szCs w:val="21"/>
+        </w:rPr>
+        <w:t>"/delete/{{ employee.id }}"</w:t>
+      </w:r>
+      <w:r>
+        <w:rPr>
+          <w:color w:val="E8BF6A"/>
+          <w:sz w:val="21"/>
+          <w:szCs w:val="21"/>
+        </w:rPr>
+        <w:t>&gt;</w:t>
+      </w:r>
+      <w:r>
+        <w:rPr>
+          <w:color w:val="A9B7C6"/>
+          <w:sz w:val="21"/>
+          <w:szCs w:val="21"/>
+        </w:rPr>
+        <w:t>Delete</w:t>
+      </w:r>
+      <w:r>
+        <w:rPr>
+          <w:color w:val="E8BF6A"/>
+          <w:sz w:val="21"/>
+          <w:szCs w:val="21"/>
+        </w:rPr>
+        <w:t>&lt;/a&gt;</w:t>
+      </w:r>
+      <w:r>
+        <w:rPr>
+          <w:color w:val="E8BF6A"/>
+          <w:sz w:val="21"/>
+          <w:szCs w:val="21"/>
+        </w:rPr>
+        <w:br/>
+        <w:t xml:space="preserve">        &lt;/td&gt;</w:t>
+      </w:r>
+      <w:r>
+        <w:rPr>
+          <w:color w:val="E8BF6A"/>
+          <w:sz w:val="21"/>
+          <w:szCs w:val="21"/>
+        </w:rPr>
+        <w:br/>
+        <w:t xml:space="preserve">    &lt;/tr&gt;</w:t>
+      </w:r>
+      <w:r>
+        <w:rPr>
+          <w:color w:val="E8BF6A"/>
+          <w:sz w:val="21"/>
+          <w:szCs w:val="21"/>
+        </w:rPr>
+        <w:br/>
+      </w:r>
+      <w:r>
+        <w:rPr>
+          <w:color w:val="A9B7C6"/>
+          <w:sz w:val="21"/>
+          <w:szCs w:val="21"/>
+        </w:rPr>
+        <w:t xml:space="preserve">{% </w:t>
+      </w:r>
+      <w:proofErr w:type="spellStart"/>
+      <w:r>
+        <w:rPr>
+          <w:color w:val="A9B7C6"/>
+          <w:sz w:val="21"/>
+          <w:szCs w:val="21"/>
+        </w:rPr>
+        <w:t>endfor</w:t>
+      </w:r>
+      <w:proofErr w:type="spellEnd"/>
+      <w:r>
+        <w:rPr>
+          <w:color w:val="A9B7C6"/>
+          <w:sz w:val="21"/>
+          <w:szCs w:val="21"/>
+        </w:rPr>
+        <w:t xml:space="preserve"> %}</w:t>
+      </w:r>
+      <w:r>
+        <w:rPr>
+          <w:color w:val="A9B7C6"/>
+          <w:sz w:val="21"/>
+          <w:szCs w:val="21"/>
+        </w:rPr>
+        <w:br/>
+        <w:t xml:space="preserve">    </w:t>
+      </w:r>
+      <w:r>
+        <w:rPr>
+          <w:color w:val="E8BF6A"/>
+          <w:sz w:val="21"/>
+          <w:szCs w:val="21"/>
+        </w:rPr>
+        <w:t>&lt;/</w:t>
+      </w:r>
+      <w:proofErr w:type="spellStart"/>
+      <w:r>
+        <w:rPr>
+          <w:color w:val="E8BF6A"/>
+          <w:sz w:val="21"/>
+          <w:szCs w:val="21"/>
+        </w:rPr>
+        <w:t>tbody</w:t>
+      </w:r>
+      <w:proofErr w:type="spellEnd"/>
+      <w:r>
+        <w:rPr>
+          <w:color w:val="E8BF6A"/>
+          <w:sz w:val="21"/>
+          <w:szCs w:val="21"/>
+        </w:rPr>
+        <w:t>&gt;</w:t>
+      </w:r>
+      <w:r>
+        <w:rPr>
+          <w:color w:val="E8BF6A"/>
+          <w:sz w:val="21"/>
+          <w:szCs w:val="21"/>
+        </w:rPr>
+        <w:br/>
+        <w:t>&lt;/table&gt;</w:t>
+      </w:r>
+      <w:r>
+        <w:rPr>
+          <w:color w:val="E8BF6A"/>
+          <w:sz w:val="21"/>
+          <w:szCs w:val="21"/>
+        </w:rPr>
+        <w:br/>
+        <w:t>&lt;</w:t>
+      </w:r>
+      <w:proofErr w:type="spellStart"/>
+      <w:r>
+        <w:rPr>
+          <w:color w:val="E8BF6A"/>
+          <w:sz w:val="21"/>
+          <w:szCs w:val="21"/>
+        </w:rPr>
+        <w:t>br</w:t>
+      </w:r>
+      <w:proofErr w:type="spellEnd"/>
+      <w:r>
+        <w:rPr>
+          <w:color w:val="E8BF6A"/>
+          <w:sz w:val="21"/>
+          <w:szCs w:val="21"/>
+        </w:rPr>
+        <w:t>&gt;</w:t>
+      </w:r>
+      <w:r>
+        <w:rPr>
+          <w:color w:val="E8BF6A"/>
+          <w:sz w:val="21"/>
+          <w:szCs w:val="21"/>
+        </w:rPr>
+        <w:br/>
+        <w:t>&lt;</w:t>
+      </w:r>
+      <w:proofErr w:type="spellStart"/>
+      <w:r>
+        <w:rPr>
+          <w:color w:val="E8BF6A"/>
+          <w:sz w:val="21"/>
+          <w:szCs w:val="21"/>
+        </w:rPr>
+        <w:t>br</w:t>
+      </w:r>
+      <w:proofErr w:type="spellEnd"/>
+      <w:r>
+        <w:rPr>
+          <w:color w:val="E8BF6A"/>
+          <w:sz w:val="21"/>
+          <w:szCs w:val="21"/>
+        </w:rPr>
+        <w:t>&gt;</w:t>
+      </w:r>
+      <w:r>
+        <w:rPr>
+          <w:color w:val="E8BF6A"/>
+          <w:sz w:val="21"/>
+          <w:szCs w:val="21"/>
+        </w:rPr>
+        <w:br/>
+        <w:t>&lt;center&gt;</w:t>
+      </w:r>
+      <w:r>
+        <w:rPr>
+          <w:color w:val="E8BF6A"/>
+          <w:sz w:val="21"/>
+          <w:szCs w:val="21"/>
+        </w:rPr>
+        <w:br/>
+        <w:t xml:space="preserve">    &lt;a </w:t>
+      </w:r>
+      <w:proofErr w:type="spellStart"/>
+      <w:r>
+        <w:rPr>
+          <w:color w:val="BABABA"/>
+          <w:sz w:val="21"/>
+          <w:szCs w:val="21"/>
+        </w:rPr>
+        <w:t>href</w:t>
+      </w:r>
+      <w:proofErr w:type="spellEnd"/>
+      <w:r>
+        <w:rPr>
+          <w:color w:val="BABABA"/>
+          <w:sz w:val="21"/>
+          <w:szCs w:val="21"/>
+        </w:rPr>
+        <w:t>=</w:t>
+      </w:r>
+      <w:r>
+        <w:rPr>
+          <w:color w:val="A5C261"/>
+          <w:sz w:val="21"/>
+          <w:szCs w:val="21"/>
+        </w:rPr>
+        <w:t xml:space="preserve">"/emp" </w:t>
+      </w:r>
+      <w:r>
+        <w:rPr>
+          <w:color w:val="BABABA"/>
+          <w:sz w:val="21"/>
+          <w:szCs w:val="21"/>
+        </w:rPr>
+        <w:t>class=</w:t>
+      </w:r>
+      <w:r>
+        <w:rPr>
+          <w:color w:val="A5C261"/>
+          <w:sz w:val="21"/>
+          <w:szCs w:val="21"/>
+        </w:rPr>
+        <w:t>"</w:t>
+      </w:r>
+      <w:proofErr w:type="spellStart"/>
+      <w:r>
+        <w:rPr>
+          <w:color w:val="A5C261"/>
+          <w:sz w:val="21"/>
+          <w:szCs w:val="21"/>
+        </w:rPr>
+        <w:t>btn</w:t>
+      </w:r>
+      <w:proofErr w:type="spellEnd"/>
+      <w:r>
+        <w:rPr>
+          <w:color w:val="A5C261"/>
+          <w:sz w:val="21"/>
+          <w:szCs w:val="21"/>
+        </w:rPr>
+        <w:t xml:space="preserve"> </w:t>
+      </w:r>
+      <w:proofErr w:type="spellStart"/>
+      <w:r>
+        <w:rPr>
+          <w:color w:val="A5C261"/>
+          <w:sz w:val="21"/>
+          <w:szCs w:val="21"/>
+        </w:rPr>
+        <w:t>btn</w:t>
+      </w:r>
+      <w:proofErr w:type="spellEnd"/>
+      <w:r>
+        <w:rPr>
+          <w:color w:val="A5C261"/>
+          <w:sz w:val="21"/>
+          <w:szCs w:val="21"/>
+        </w:rPr>
+        <w:t>-primary"</w:t>
+      </w:r>
+      <w:r>
+        <w:rPr>
+          <w:color w:val="E8BF6A"/>
+          <w:sz w:val="21"/>
+          <w:szCs w:val="21"/>
+        </w:rPr>
+        <w:t>&gt;</w:t>
+      </w:r>
+      <w:r>
+        <w:rPr>
+          <w:color w:val="A9B7C6"/>
+          <w:sz w:val="21"/>
+          <w:szCs w:val="21"/>
+        </w:rPr>
+        <w:t>Add New Record</w:t>
+      </w:r>
+      <w:r>
+        <w:rPr>
+          <w:color w:val="E8BF6A"/>
+          <w:sz w:val="21"/>
+          <w:szCs w:val="21"/>
+        </w:rPr>
+        <w:t>&lt;/a&gt;</w:t>
+      </w:r>
+      <w:r>
+        <w:rPr>
+          <w:color w:val="E8BF6A"/>
+          <w:sz w:val="21"/>
+          <w:szCs w:val="21"/>
+        </w:rPr>
+        <w:br/>
+        <w:t>&lt;/center&gt;</w:t>
+      </w:r>
+      <w:r>
+        <w:rPr>
+          <w:color w:val="E8BF6A"/>
+          <w:sz w:val="21"/>
+          <w:szCs w:val="21"/>
+        </w:rPr>
+        <w:br/>
+      </w:r>
+      <w:r>
+        <w:rPr>
+          <w:color w:val="A9B7C6"/>
+          <w:sz w:val="21"/>
+          <w:szCs w:val="21"/>
+        </w:rPr>
+        <w:t xml:space="preserve">{% </w:t>
+      </w:r>
+      <w:proofErr w:type="spellStart"/>
+      <w:r>
+        <w:rPr>
+          <w:color w:val="A9B7C6"/>
+          <w:sz w:val="21"/>
+          <w:szCs w:val="21"/>
+        </w:rPr>
+        <w:t>endblock</w:t>
+      </w:r>
+      <w:proofErr w:type="spellEnd"/>
+      <w:r>
+        <w:rPr>
+          <w:color w:val="A9B7C6"/>
+          <w:sz w:val="21"/>
+          <w:szCs w:val="21"/>
+        </w:rPr>
+        <w:t xml:space="preserve"> content %}</w:t>
+      </w:r>
+    </w:p>
+    <w:p/>
+    <w:p>
+      <w:r>
+        <w:t>// edit.html</w:t>
+      </w:r>
+    </w:p>
+    <w:p>
+      <w:pPr>
+        <w:pStyle w:val="HTMLPreformatted"/>
+        <w:shd w:val="clear" w:color="auto" w:fill="2B2B2B"/>
+        <w:rPr>
+          <w:color w:val="A9B7C6"/>
+          <w:sz w:val="21"/>
+          <w:szCs w:val="21"/>
+        </w:rPr>
+      </w:pPr>
+      <w:r>
+        <w:rPr>
+          <w:color w:val="A9B7C6"/>
+          <w:sz w:val="21"/>
+          <w:szCs w:val="21"/>
+        </w:rPr>
+        <w:t>{% extends 'base.html' %}</w:t>
+      </w:r>
+      <w:r>
+        <w:rPr>
+          <w:color w:val="A9B7C6"/>
+          <w:sz w:val="21"/>
+          <w:szCs w:val="21"/>
+        </w:rPr>
+        <w:br/>
+      </w:r>
+      <w:r>
+        <w:rPr>
+          <w:color w:val="A9B7C6"/>
+          <w:sz w:val="21"/>
+          <w:szCs w:val="21"/>
+        </w:rPr>
+        <w:br/>
+        <w:t>{% block content %}</w:t>
+      </w:r>
+      <w:r>
+        <w:rPr>
+          <w:color w:val="A9B7C6"/>
+          <w:sz w:val="21"/>
+          <w:szCs w:val="21"/>
+        </w:rPr>
+        <w:br/>
+      </w:r>
+      <w:r>
+        <w:rPr>
+          <w:color w:val="E8BF6A"/>
+          <w:sz w:val="21"/>
+          <w:szCs w:val="21"/>
+        </w:rPr>
+        <w:t xml:space="preserve">&lt;form </w:t>
+      </w:r>
+      <w:r>
+        <w:rPr>
+          <w:color w:val="BABABA"/>
+          <w:sz w:val="21"/>
+          <w:szCs w:val="21"/>
+        </w:rPr>
+        <w:t>method=</w:t>
+      </w:r>
+      <w:r>
+        <w:rPr>
+          <w:color w:val="A5C261"/>
+          <w:sz w:val="21"/>
+          <w:szCs w:val="21"/>
+        </w:rPr>
+        <w:t xml:space="preserve">"POST" </w:t>
+      </w:r>
+      <w:r>
+        <w:rPr>
+          <w:color w:val="BABABA"/>
+          <w:sz w:val="21"/>
+          <w:szCs w:val="21"/>
+        </w:rPr>
+        <w:t>class=</w:t>
+      </w:r>
+      <w:r>
+        <w:rPr>
+          <w:color w:val="A5C261"/>
+          <w:sz w:val="21"/>
+          <w:szCs w:val="21"/>
+        </w:rPr>
+        <w:t xml:space="preserve">"post-form" </w:t>
+      </w:r>
+      <w:r>
+        <w:rPr>
+          <w:color w:val="BABABA"/>
+          <w:sz w:val="21"/>
+          <w:szCs w:val="21"/>
+        </w:rPr>
+        <w:t>action=</w:t>
+      </w:r>
+      <w:r>
+        <w:rPr>
+          <w:color w:val="A5C261"/>
+          <w:sz w:val="21"/>
+          <w:szCs w:val="21"/>
+        </w:rPr>
+        <w:t>"/update/{{employee.id}}"</w:t>
+      </w:r>
+      <w:r>
+        <w:rPr>
+          <w:color w:val="E8BF6A"/>
+          <w:sz w:val="21"/>
+          <w:szCs w:val="21"/>
+        </w:rPr>
+        <w:t>&gt;</w:t>
+      </w:r>
+      <w:r>
+        <w:rPr>
+          <w:color w:val="E8BF6A"/>
+          <w:sz w:val="21"/>
+          <w:szCs w:val="21"/>
+        </w:rPr>
+        <w:br/>
+      </w:r>
+      <w:r>
+        <w:rPr>
+          <w:color w:val="E8BF6A"/>
+          <w:sz w:val="21"/>
+          <w:szCs w:val="21"/>
+        </w:rPr>
+        <w:lastRenderedPageBreak/>
+        <w:t xml:space="preserve">        </w:t>
+      </w:r>
+      <w:r>
+        <w:rPr>
+          <w:color w:val="A9B7C6"/>
+          <w:sz w:val="21"/>
+          <w:szCs w:val="21"/>
+        </w:rPr>
+        <w:t xml:space="preserve">{% </w:t>
+      </w:r>
+      <w:proofErr w:type="spellStart"/>
+      <w:r>
+        <w:rPr>
+          <w:color w:val="A9B7C6"/>
+          <w:sz w:val="21"/>
+          <w:szCs w:val="21"/>
+        </w:rPr>
+        <w:t>csrf_token</w:t>
+      </w:r>
+      <w:proofErr w:type="spellEnd"/>
+      <w:r>
+        <w:rPr>
+          <w:color w:val="A9B7C6"/>
+          <w:sz w:val="21"/>
+          <w:szCs w:val="21"/>
+        </w:rPr>
+        <w:t xml:space="preserve"> %}</w:t>
+      </w:r>
+      <w:r>
+        <w:rPr>
+          <w:color w:val="A9B7C6"/>
+          <w:sz w:val="21"/>
+          <w:szCs w:val="21"/>
+        </w:rPr>
+        <w:br/>
+        <w:t xml:space="preserve">    </w:t>
+      </w:r>
+      <w:r>
+        <w:rPr>
+          <w:color w:val="E8BF6A"/>
+          <w:sz w:val="21"/>
+          <w:szCs w:val="21"/>
+        </w:rPr>
+        <w:t xml:space="preserve">&lt;div </w:t>
+      </w:r>
+      <w:r>
+        <w:rPr>
+          <w:color w:val="BABABA"/>
+          <w:sz w:val="21"/>
+          <w:szCs w:val="21"/>
+        </w:rPr>
+        <w:t>class=</w:t>
+      </w:r>
+      <w:r>
+        <w:rPr>
+          <w:color w:val="A5C261"/>
+          <w:sz w:val="21"/>
+          <w:szCs w:val="21"/>
+        </w:rPr>
+        <w:t>"container"</w:t>
+      </w:r>
+      <w:r>
+        <w:rPr>
+          <w:color w:val="E8BF6A"/>
+          <w:sz w:val="21"/>
+          <w:szCs w:val="21"/>
+        </w:rPr>
+        <w:t>&gt;</w:t>
+      </w:r>
+      <w:r>
+        <w:rPr>
+          <w:color w:val="E8BF6A"/>
+          <w:sz w:val="21"/>
+          <w:szCs w:val="21"/>
+        </w:rPr>
+        <w:br/>
+        <w:t>&lt;</w:t>
+      </w:r>
+      <w:proofErr w:type="spellStart"/>
+      <w:r>
+        <w:rPr>
+          <w:color w:val="E8BF6A"/>
+          <w:sz w:val="21"/>
+          <w:szCs w:val="21"/>
+        </w:rPr>
+        <w:t>br</w:t>
+      </w:r>
+      <w:proofErr w:type="spellEnd"/>
+      <w:r>
+        <w:rPr>
+          <w:color w:val="E8BF6A"/>
+          <w:sz w:val="21"/>
+          <w:szCs w:val="21"/>
+        </w:rPr>
+        <w:t>&gt;</w:t>
+      </w:r>
+      <w:r>
+        <w:rPr>
+          <w:color w:val="E8BF6A"/>
+          <w:sz w:val="21"/>
+          <w:szCs w:val="21"/>
+        </w:rPr>
+        <w:br/>
+        <w:t xml:space="preserve">    &lt;div </w:t>
+      </w:r>
+      <w:r>
+        <w:rPr>
+          <w:color w:val="BABABA"/>
+          <w:sz w:val="21"/>
+          <w:szCs w:val="21"/>
+        </w:rPr>
+        <w:t>class=</w:t>
+      </w:r>
+      <w:r>
+        <w:rPr>
+          <w:color w:val="A5C261"/>
+          <w:sz w:val="21"/>
+          <w:szCs w:val="21"/>
+        </w:rPr>
+        <w:t>"form-group row"</w:t>
+      </w:r>
+      <w:r>
+        <w:rPr>
+          <w:color w:val="E8BF6A"/>
+          <w:sz w:val="21"/>
+          <w:szCs w:val="21"/>
+        </w:rPr>
+        <w:t>&gt;</w:t>
+      </w:r>
+      <w:r>
+        <w:rPr>
+          <w:color w:val="E8BF6A"/>
+          <w:sz w:val="21"/>
+          <w:szCs w:val="21"/>
+        </w:rPr>
+        <w:br/>
+        <w:t xml:space="preserve">    &lt;label </w:t>
+      </w:r>
+      <w:r>
+        <w:rPr>
+          <w:color w:val="BABABA"/>
+          <w:sz w:val="21"/>
+          <w:szCs w:val="21"/>
+        </w:rPr>
+        <w:t>class=</w:t>
+      </w:r>
+      <w:r>
+        <w:rPr>
+          <w:color w:val="A5C261"/>
+          <w:sz w:val="21"/>
+          <w:szCs w:val="21"/>
+        </w:rPr>
+        <w:t>"col-sm-1 col-form-label"</w:t>
+      </w:r>
+      <w:r>
+        <w:rPr>
+          <w:color w:val="E8BF6A"/>
+          <w:sz w:val="21"/>
+          <w:szCs w:val="21"/>
+        </w:rPr>
+        <w:t>&gt;&lt;/label&gt;</w:t>
+      </w:r>
+      <w:r>
+        <w:rPr>
+          <w:color w:val="E8BF6A"/>
+          <w:sz w:val="21"/>
+          <w:szCs w:val="21"/>
+        </w:rPr>
+        <w:br/>
+        <w:t xml:space="preserve">    &lt;div </w:t>
+      </w:r>
+      <w:r>
+        <w:rPr>
+          <w:color w:val="BABABA"/>
+          <w:sz w:val="21"/>
+          <w:szCs w:val="21"/>
+        </w:rPr>
+        <w:t>class=</w:t>
+      </w:r>
+      <w:r>
+        <w:rPr>
+          <w:color w:val="A5C261"/>
+          <w:sz w:val="21"/>
+          <w:szCs w:val="21"/>
+        </w:rPr>
+        <w:t>"col-sm-4"</w:t>
+      </w:r>
+      <w:r>
+        <w:rPr>
+          <w:color w:val="E8BF6A"/>
+          <w:sz w:val="21"/>
+          <w:szCs w:val="21"/>
+        </w:rPr>
+        <w:t>&gt;</w:t>
+      </w:r>
+      <w:r>
+        <w:rPr>
+          <w:color w:val="E8BF6A"/>
+          <w:sz w:val="21"/>
+          <w:szCs w:val="21"/>
+        </w:rPr>
+        <w:br/>
+        <w:t xml:space="preserve">    &lt;h3&gt;</w:t>
+      </w:r>
+      <w:r>
+        <w:rPr>
+          <w:color w:val="A9B7C6"/>
+          <w:sz w:val="21"/>
+          <w:szCs w:val="21"/>
+        </w:rPr>
+        <w:t>Update Details</w:t>
+      </w:r>
+      <w:r>
+        <w:rPr>
+          <w:color w:val="E8BF6A"/>
+          <w:sz w:val="21"/>
+          <w:szCs w:val="21"/>
+        </w:rPr>
+        <w:t>&lt;/h3&gt;</w:t>
+      </w:r>
+      <w:r>
+        <w:rPr>
+          <w:color w:val="E8BF6A"/>
+          <w:sz w:val="21"/>
+          <w:szCs w:val="21"/>
+        </w:rPr>
+        <w:br/>
+        <w:t xml:space="preserve">    &lt;/div&gt;</w:t>
+      </w:r>
+      <w:r>
+        <w:rPr>
+          <w:color w:val="E8BF6A"/>
+          <w:sz w:val="21"/>
+          <w:szCs w:val="21"/>
+        </w:rPr>
+        <w:br/>
+        <w:t xml:space="preserve">  &lt;/div&gt;</w:t>
+      </w:r>
+      <w:r>
+        <w:rPr>
+          <w:color w:val="E8BF6A"/>
+          <w:sz w:val="21"/>
+          <w:szCs w:val="21"/>
+        </w:rPr>
+        <w:br/>
+        <w:t xml:space="preserve">    &lt;div </w:t>
+      </w:r>
+      <w:r>
+        <w:rPr>
+          <w:color w:val="BABABA"/>
+          <w:sz w:val="21"/>
+          <w:szCs w:val="21"/>
+        </w:rPr>
+        <w:t>class=</w:t>
+      </w:r>
+      <w:r>
+        <w:rPr>
+          <w:color w:val="A5C261"/>
+          <w:sz w:val="21"/>
+          <w:szCs w:val="21"/>
+        </w:rPr>
+        <w:t>"form-group row"</w:t>
+      </w:r>
+      <w:r>
+        <w:rPr>
+          <w:color w:val="E8BF6A"/>
+          <w:sz w:val="21"/>
+          <w:szCs w:val="21"/>
+        </w:rPr>
+        <w:t>&gt;</w:t>
+      </w:r>
+      <w:r>
+        <w:rPr>
+          <w:color w:val="E8BF6A"/>
+          <w:sz w:val="21"/>
+          <w:szCs w:val="21"/>
+        </w:rPr>
+        <w:br/>
+        <w:t xml:space="preserve">    &lt;label </w:t>
+      </w:r>
+      <w:r>
+        <w:rPr>
+          <w:color w:val="BABABA"/>
+          <w:sz w:val="21"/>
+          <w:szCs w:val="21"/>
+        </w:rPr>
+        <w:t>class=</w:t>
+      </w:r>
+      <w:r>
+        <w:rPr>
+          <w:color w:val="A5C261"/>
+          <w:sz w:val="21"/>
+          <w:szCs w:val="21"/>
+        </w:rPr>
+        <w:t>"col-sm-2 col-form-label"</w:t>
+      </w:r>
+      <w:r>
+        <w:rPr>
+          <w:color w:val="E8BF6A"/>
+          <w:sz w:val="21"/>
+          <w:szCs w:val="21"/>
+        </w:rPr>
+        <w:t>&gt;</w:t>
+      </w:r>
+      <w:r>
+        <w:rPr>
+          <w:color w:val="A9B7C6"/>
+          <w:sz w:val="21"/>
+          <w:szCs w:val="21"/>
+        </w:rPr>
+        <w:t>Employee Id:</w:t>
+      </w:r>
+      <w:r>
+        <w:rPr>
+          <w:color w:val="E8BF6A"/>
+          <w:sz w:val="21"/>
+          <w:szCs w:val="21"/>
+        </w:rPr>
+        <w:t>&lt;/label&gt;</w:t>
+      </w:r>
+      <w:r>
+        <w:rPr>
+          <w:color w:val="E8BF6A"/>
+          <w:sz w:val="21"/>
+          <w:szCs w:val="21"/>
+        </w:rPr>
+        <w:br/>
+        <w:t xml:space="preserve">    &lt;div </w:t>
+      </w:r>
+      <w:r>
+        <w:rPr>
+          <w:color w:val="BABABA"/>
+          <w:sz w:val="21"/>
+          <w:szCs w:val="21"/>
+        </w:rPr>
+        <w:t>class=</w:t>
+      </w:r>
+      <w:r>
+        <w:rPr>
+          <w:color w:val="A5C261"/>
+          <w:sz w:val="21"/>
+          <w:szCs w:val="21"/>
+        </w:rPr>
+        <w:t>"col-sm-4"</w:t>
+      </w:r>
+      <w:r>
+        <w:rPr>
+          <w:color w:val="E8BF6A"/>
+          <w:sz w:val="21"/>
+          <w:szCs w:val="21"/>
+        </w:rPr>
+        <w:t>&gt;</w:t>
+      </w:r>
+      <w:r>
+        <w:rPr>
+          <w:color w:val="E8BF6A"/>
+          <w:sz w:val="21"/>
+          <w:szCs w:val="21"/>
+        </w:rPr>
+        <w:br/>
+        <w:t xml:space="preserve">        &lt;input </w:t>
+      </w:r>
+      <w:r>
+        <w:rPr>
+          <w:color w:val="BABABA"/>
+          <w:sz w:val="21"/>
+          <w:szCs w:val="21"/>
+        </w:rPr>
+        <w:t>type=</w:t>
+      </w:r>
+      <w:r>
+        <w:rPr>
+          <w:color w:val="A5C261"/>
+          <w:sz w:val="21"/>
+          <w:szCs w:val="21"/>
+        </w:rPr>
+        <w:t xml:space="preserve">"text" </w:t>
+      </w:r>
+      <w:r>
+        <w:rPr>
+          <w:color w:val="BABABA"/>
+          <w:sz w:val="21"/>
+          <w:szCs w:val="21"/>
+        </w:rPr>
+        <w:t>name=</w:t>
+      </w:r>
+      <w:r>
+        <w:rPr>
+          <w:color w:val="A5C261"/>
+          <w:sz w:val="21"/>
+          <w:szCs w:val="21"/>
+        </w:rPr>
+        <w:t>"</w:t>
+      </w:r>
+      <w:proofErr w:type="spellStart"/>
+      <w:r>
+        <w:rPr>
+          <w:color w:val="A5C261"/>
+          <w:sz w:val="21"/>
+          <w:szCs w:val="21"/>
+        </w:rPr>
+        <w:t>eid</w:t>
+      </w:r>
+      <w:proofErr w:type="spellEnd"/>
+      <w:r>
+        <w:rPr>
+          <w:color w:val="A5C261"/>
+          <w:sz w:val="21"/>
+          <w:szCs w:val="21"/>
+        </w:rPr>
+        <w:t xml:space="preserve">" </w:t>
+      </w:r>
+      <w:r>
+        <w:rPr>
+          <w:color w:val="BABABA"/>
+          <w:sz w:val="21"/>
+          <w:szCs w:val="21"/>
+        </w:rPr>
+        <w:t>id=</w:t>
+      </w:r>
+      <w:r>
+        <w:rPr>
+          <w:color w:val="A5C261"/>
+          <w:sz w:val="21"/>
+          <w:szCs w:val="21"/>
+        </w:rPr>
+        <w:t>"</w:t>
+      </w:r>
+      <w:proofErr w:type="spellStart"/>
+      <w:r>
+        <w:rPr>
+          <w:color w:val="A5C261"/>
+          <w:sz w:val="21"/>
+          <w:szCs w:val="21"/>
+        </w:rPr>
+        <w:t>id_eid</w:t>
+      </w:r>
+      <w:proofErr w:type="spellEnd"/>
+      <w:r>
+        <w:rPr>
+          <w:color w:val="A5C261"/>
+          <w:sz w:val="21"/>
+          <w:szCs w:val="21"/>
+        </w:rPr>
+        <w:t xml:space="preserve">" </w:t>
+      </w:r>
+      <w:r>
+        <w:rPr>
+          <w:color w:val="BABABA"/>
+          <w:sz w:val="21"/>
+          <w:szCs w:val="21"/>
+        </w:rPr>
+        <w:t xml:space="preserve">required </w:t>
+      </w:r>
+      <w:proofErr w:type="spellStart"/>
+      <w:r>
+        <w:rPr>
+          <w:color w:val="BABABA"/>
+          <w:sz w:val="21"/>
+          <w:szCs w:val="21"/>
+        </w:rPr>
+        <w:t>maxlength</w:t>
+      </w:r>
+      <w:proofErr w:type="spellEnd"/>
+      <w:r>
+        <w:rPr>
+          <w:color w:val="BABABA"/>
+          <w:sz w:val="21"/>
+          <w:szCs w:val="21"/>
+        </w:rPr>
+        <w:t>=</w:t>
+      </w:r>
+      <w:r>
+        <w:rPr>
+          <w:color w:val="A5C261"/>
+          <w:sz w:val="21"/>
+          <w:szCs w:val="21"/>
+        </w:rPr>
+        <w:t xml:space="preserve">"20" </w:t>
+      </w:r>
+      <w:r>
+        <w:rPr>
+          <w:color w:val="BABABA"/>
+          <w:sz w:val="21"/>
+          <w:szCs w:val="21"/>
+        </w:rPr>
+        <w:t>value=</w:t>
+      </w:r>
+      <w:r>
+        <w:rPr>
+          <w:color w:val="A5C261"/>
+          <w:sz w:val="21"/>
+          <w:szCs w:val="21"/>
+        </w:rPr>
+        <w:t xml:space="preserve">"{{ </w:t>
+      </w:r>
+      <w:proofErr w:type="spellStart"/>
+      <w:r>
+        <w:rPr>
+          <w:color w:val="A5C261"/>
+          <w:sz w:val="21"/>
+          <w:szCs w:val="21"/>
+        </w:rPr>
+        <w:t>employee.eid</w:t>
+      </w:r>
+      <w:proofErr w:type="spellEnd"/>
+      <w:r>
+        <w:rPr>
+          <w:color w:val="A5C261"/>
+          <w:sz w:val="21"/>
+          <w:szCs w:val="21"/>
+        </w:rPr>
+        <w:t xml:space="preserve"> }}"</w:t>
+      </w:r>
+      <w:r>
+        <w:rPr>
+          <w:color w:val="E8BF6A"/>
+          <w:sz w:val="21"/>
+          <w:szCs w:val="21"/>
+        </w:rPr>
+        <w:t>/&gt;</w:t>
+      </w:r>
+      <w:r>
+        <w:rPr>
+          <w:color w:val="E8BF6A"/>
+          <w:sz w:val="21"/>
+          <w:szCs w:val="21"/>
+        </w:rPr>
+        <w:br/>
+        <w:t xml:space="preserve">    &lt;/div&gt;</w:t>
+      </w:r>
+      <w:r>
+        <w:rPr>
+          <w:color w:val="E8BF6A"/>
+          <w:sz w:val="21"/>
+          <w:szCs w:val="21"/>
+        </w:rPr>
+        <w:br/>
+        <w:t xml:space="preserve">  &lt;/div&gt;</w:t>
+      </w:r>
+      <w:r>
+        <w:rPr>
+          <w:color w:val="E8BF6A"/>
+          <w:sz w:val="21"/>
+          <w:szCs w:val="21"/>
+        </w:rPr>
+        <w:br/>
         <w:t xml:space="preserve">  &lt;div </w:t>
       </w:r>
       <w:r>
@@ -2145,7 +5615,251 @@
           <w:szCs w:val="21"/>
         </w:rPr>
         <w:br/>
-        <w:t xml:space="preserve">      </w:t>
+        <w:t xml:space="preserve">        &lt;input </w:t>
+      </w:r>
+      <w:r>
+        <w:rPr>
+          <w:color w:val="BABABA"/>
+          <w:sz w:val="21"/>
+          <w:szCs w:val="21"/>
+        </w:rPr>
+        <w:t>type=</w:t>
+      </w:r>
+      <w:r>
+        <w:rPr>
+          <w:color w:val="A5C261"/>
+          <w:sz w:val="21"/>
+          <w:szCs w:val="21"/>
+        </w:rPr>
+        <w:t xml:space="preserve">"text" </w:t>
+      </w:r>
+      <w:r>
+        <w:rPr>
+          <w:color w:val="BABABA"/>
+          <w:sz w:val="21"/>
+          <w:szCs w:val="21"/>
+        </w:rPr>
+        <w:t>name=</w:t>
+      </w:r>
+      <w:r>
+        <w:rPr>
+          <w:color w:val="A5C261"/>
+          <w:sz w:val="21"/>
+          <w:szCs w:val="21"/>
+        </w:rPr>
+        <w:t>"</w:t>
+      </w:r>
+      <w:proofErr w:type="spellStart"/>
+      <w:r>
+        <w:rPr>
+          <w:color w:val="A5C261"/>
+          <w:sz w:val="21"/>
+          <w:szCs w:val="21"/>
+        </w:rPr>
+        <w:t>ename</w:t>
+      </w:r>
+      <w:proofErr w:type="spellEnd"/>
+      <w:r>
+        <w:rPr>
+          <w:color w:val="A5C261"/>
+          <w:sz w:val="21"/>
+          <w:szCs w:val="21"/>
+        </w:rPr>
+        <w:t xml:space="preserve">" </w:t>
+      </w:r>
+      <w:r>
+        <w:rPr>
+          <w:color w:val="BABABA"/>
+          <w:sz w:val="21"/>
+          <w:szCs w:val="21"/>
+        </w:rPr>
+        <w:t>id=</w:t>
+      </w:r>
+      <w:r>
+        <w:rPr>
+          <w:color w:val="A5C261"/>
+          <w:sz w:val="21"/>
+          <w:szCs w:val="21"/>
+        </w:rPr>
+        <w:t>"</w:t>
+      </w:r>
+      <w:proofErr w:type="spellStart"/>
+      <w:r>
+        <w:rPr>
+          <w:color w:val="A5C261"/>
+          <w:sz w:val="21"/>
+          <w:szCs w:val="21"/>
+        </w:rPr>
+        <w:t>id_ename</w:t>
+      </w:r>
+      <w:proofErr w:type="spellEnd"/>
+      <w:r>
+        <w:rPr>
+          <w:color w:val="A5C261"/>
+          <w:sz w:val="21"/>
+          <w:szCs w:val="21"/>
+        </w:rPr>
+        <w:t xml:space="preserve">" </w:t>
+      </w:r>
+      <w:r>
+        <w:rPr>
+          <w:color w:val="BABABA"/>
+          <w:sz w:val="21"/>
+          <w:szCs w:val="21"/>
+        </w:rPr>
+        <w:t xml:space="preserve">required </w:t>
+      </w:r>
+      <w:proofErr w:type="spellStart"/>
+      <w:r>
+        <w:rPr>
+          <w:color w:val="BABABA"/>
+          <w:sz w:val="21"/>
+          <w:szCs w:val="21"/>
+        </w:rPr>
+        <w:t>maxlength</w:t>
+      </w:r>
+      <w:proofErr w:type="spellEnd"/>
+      <w:r>
+        <w:rPr>
+          <w:color w:val="BABABA"/>
+          <w:sz w:val="21"/>
+          <w:szCs w:val="21"/>
+        </w:rPr>
+        <w:t>=</w:t>
+      </w:r>
+      <w:r>
+        <w:rPr>
+          <w:color w:val="A5C261"/>
+          <w:sz w:val="21"/>
+          <w:szCs w:val="21"/>
+        </w:rPr>
+        <w:t xml:space="preserve">"100" </w:t>
+      </w:r>
+      <w:r>
+        <w:rPr>
+          <w:color w:val="BABABA"/>
+          <w:sz w:val="21"/>
+          <w:szCs w:val="21"/>
+        </w:rPr>
+        <w:t>value=</w:t>
+      </w:r>
+      <w:r>
+        <w:rPr>
+          <w:color w:val="A5C261"/>
+          <w:sz w:val="21"/>
+          <w:szCs w:val="21"/>
+        </w:rPr>
+        <w:t xml:space="preserve">"{{ </w:t>
+      </w:r>
+      <w:proofErr w:type="spellStart"/>
+      <w:r>
+        <w:rPr>
+          <w:color w:val="A5C261"/>
+          <w:sz w:val="21"/>
+          <w:szCs w:val="21"/>
+        </w:rPr>
+        <w:t>employee.ename</w:t>
+      </w:r>
+      <w:proofErr w:type="spellEnd"/>
+      <w:r>
+        <w:rPr>
+          <w:color w:val="A5C261"/>
+          <w:sz w:val="21"/>
+          <w:szCs w:val="21"/>
+        </w:rPr>
+        <w:t xml:space="preserve"> }}" </w:t>
+      </w:r>
+      <w:r>
+        <w:rPr>
+          <w:color w:val="E8BF6A"/>
+          <w:sz w:val="21"/>
+          <w:szCs w:val="21"/>
+        </w:rPr>
+        <w:t>/&gt;</w:t>
+      </w:r>
+      <w:r>
+        <w:rPr>
+          <w:color w:val="E8BF6A"/>
+          <w:sz w:val="21"/>
+          <w:szCs w:val="21"/>
+        </w:rPr>
+        <w:br/>
+        <w:t xml:space="preserve">    &lt;/div&gt;</w:t>
+      </w:r>
+      <w:r>
+        <w:rPr>
+          <w:color w:val="E8BF6A"/>
+          <w:sz w:val="21"/>
+          <w:szCs w:val="21"/>
+        </w:rPr>
+        <w:br/>
+        <w:t xml:space="preserve">  &lt;/div&gt;</w:t>
+      </w:r>
+      <w:r>
+        <w:rPr>
+          <w:color w:val="E8BF6A"/>
+          <w:sz w:val="21"/>
+          <w:szCs w:val="21"/>
+        </w:rPr>
+        <w:br/>
+        <w:t xml:space="preserve">    &lt;div </w:t>
+      </w:r>
+      <w:r>
+        <w:rPr>
+          <w:color w:val="BABABA"/>
+          <w:sz w:val="21"/>
+          <w:szCs w:val="21"/>
+        </w:rPr>
+        <w:t>class=</w:t>
+      </w:r>
+      <w:r>
+        <w:rPr>
+          <w:color w:val="A5C261"/>
+          <w:sz w:val="21"/>
+          <w:szCs w:val="21"/>
+        </w:rPr>
+        <w:t>"form-group row"</w:t>
+      </w:r>
+      <w:r>
+        <w:rPr>
+          <w:color w:val="E8BF6A"/>
+          <w:sz w:val="21"/>
+          <w:szCs w:val="21"/>
+        </w:rPr>
+        <w:t>&gt;</w:t>
+      </w:r>
+      <w:r>
+        <w:rPr>
+          <w:color w:val="E8BF6A"/>
+          <w:sz w:val="21"/>
+          <w:szCs w:val="21"/>
+        </w:rPr>
+        <w:br/>
+        <w:t xml:space="preserve">    &lt;label </w:t>
+      </w:r>
+      <w:r>
+        <w:rPr>
+          <w:color w:val="BABABA"/>
+          <w:sz w:val="21"/>
+          <w:szCs w:val="21"/>
+        </w:rPr>
+        <w:t>class=</w:t>
+      </w:r>
+      <w:r>
+        <w:rPr>
+          <w:color w:val="A5C261"/>
+          <w:sz w:val="21"/>
+          <w:szCs w:val="21"/>
+        </w:rPr>
+        <w:t>"col-sm-2 col-form-label"</w:t>
+      </w:r>
+      <w:r>
+        <w:rPr>
+          <w:color w:val="E8BF6A"/>
+          <w:sz w:val="21"/>
+          <w:szCs w:val="21"/>
+        </w:rPr>
+        <w:t>&gt;</w:t>
       </w:r>
       <w:r>
         <w:rPr>
@@ -2153,25 +5867,781 @@
           <w:sz w:val="21"/>
           <w:szCs w:val="21"/>
         </w:rPr>
-        <w:t xml:space="preserve">{{ </w:t>
-      </w:r>
-      <w:proofErr w:type="spellStart"/>
+        <w:t>Employee Email:</w:t>
+      </w:r>
+      <w:r>
+        <w:rPr>
+          <w:color w:val="E8BF6A"/>
+          <w:sz w:val="21"/>
+          <w:szCs w:val="21"/>
+        </w:rPr>
+        <w:t>&lt;/label&gt;</w:t>
+      </w:r>
+      <w:r>
+        <w:rPr>
+          <w:color w:val="E8BF6A"/>
+          <w:sz w:val="21"/>
+          <w:szCs w:val="21"/>
+        </w:rPr>
+        <w:br/>
+        <w:t xml:space="preserve">    &lt;div </w:t>
+      </w:r>
+      <w:r>
+        <w:rPr>
+          <w:color w:val="BABABA"/>
+          <w:sz w:val="21"/>
+          <w:szCs w:val="21"/>
+        </w:rPr>
+        <w:t>class=</w:t>
+      </w:r>
+      <w:r>
+        <w:rPr>
+          <w:color w:val="A5C261"/>
+          <w:sz w:val="21"/>
+          <w:szCs w:val="21"/>
+        </w:rPr>
+        <w:t>"col-sm-4"</w:t>
+      </w:r>
+      <w:r>
+        <w:rPr>
+          <w:color w:val="E8BF6A"/>
+          <w:sz w:val="21"/>
+          <w:szCs w:val="21"/>
+        </w:rPr>
+        <w:t>&gt;</w:t>
+      </w:r>
+      <w:r>
+        <w:rPr>
+          <w:color w:val="E8BF6A"/>
+          <w:sz w:val="21"/>
+          <w:szCs w:val="21"/>
+        </w:rPr>
+        <w:br/>
+        <w:t xml:space="preserve">        &lt;input </w:t>
+      </w:r>
+      <w:r>
+        <w:rPr>
+          <w:color w:val="BABABA"/>
+          <w:sz w:val="21"/>
+          <w:szCs w:val="21"/>
+        </w:rPr>
+        <w:t>type=</w:t>
+      </w:r>
+      <w:r>
+        <w:rPr>
+          <w:color w:val="A5C261"/>
+          <w:sz w:val="21"/>
+          <w:szCs w:val="21"/>
+        </w:rPr>
+        <w:t xml:space="preserve">"email" </w:t>
+      </w:r>
+      <w:r>
+        <w:rPr>
+          <w:color w:val="BABABA"/>
+          <w:sz w:val="21"/>
+          <w:szCs w:val="21"/>
+        </w:rPr>
+        <w:t>name=</w:t>
+      </w:r>
+      <w:r>
+        <w:rPr>
+          <w:color w:val="A5C261"/>
+          <w:sz w:val="21"/>
+          <w:szCs w:val="21"/>
+        </w:rPr>
+        <w:t>"</w:t>
+      </w:r>
+      <w:proofErr w:type="spellStart"/>
+      <w:r>
+        <w:rPr>
+          <w:color w:val="A5C261"/>
+          <w:sz w:val="21"/>
+          <w:szCs w:val="21"/>
+        </w:rPr>
+        <w:t>eemail</w:t>
+      </w:r>
+      <w:proofErr w:type="spellEnd"/>
+      <w:r>
+        <w:rPr>
+          <w:color w:val="A5C261"/>
+          <w:sz w:val="21"/>
+          <w:szCs w:val="21"/>
+        </w:rPr>
+        <w:t xml:space="preserve">" </w:t>
+      </w:r>
+      <w:r>
+        <w:rPr>
+          <w:color w:val="BABABA"/>
+          <w:sz w:val="21"/>
+          <w:szCs w:val="21"/>
+        </w:rPr>
+        <w:t>id=</w:t>
+      </w:r>
+      <w:r>
+        <w:rPr>
+          <w:color w:val="A5C261"/>
+          <w:sz w:val="21"/>
+          <w:szCs w:val="21"/>
+        </w:rPr>
+        <w:t>"</w:t>
+      </w:r>
+      <w:proofErr w:type="spellStart"/>
+      <w:r>
+        <w:rPr>
+          <w:color w:val="A5C261"/>
+          <w:sz w:val="21"/>
+          <w:szCs w:val="21"/>
+        </w:rPr>
+        <w:t>id_eemail</w:t>
+      </w:r>
+      <w:proofErr w:type="spellEnd"/>
+      <w:r>
+        <w:rPr>
+          <w:color w:val="A5C261"/>
+          <w:sz w:val="21"/>
+          <w:szCs w:val="21"/>
+        </w:rPr>
+        <w:t xml:space="preserve">" </w:t>
+      </w:r>
+      <w:r>
+        <w:rPr>
+          <w:color w:val="BABABA"/>
+          <w:sz w:val="21"/>
+          <w:szCs w:val="21"/>
+        </w:rPr>
+        <w:t xml:space="preserve">required </w:t>
+      </w:r>
+      <w:proofErr w:type="spellStart"/>
+      <w:r>
+        <w:rPr>
+          <w:color w:val="BABABA"/>
+          <w:sz w:val="21"/>
+          <w:szCs w:val="21"/>
+        </w:rPr>
+        <w:t>maxlength</w:t>
+      </w:r>
+      <w:proofErr w:type="spellEnd"/>
+      <w:r>
+        <w:rPr>
+          <w:color w:val="BABABA"/>
+          <w:sz w:val="21"/>
+          <w:szCs w:val="21"/>
+        </w:rPr>
+        <w:t>=</w:t>
+      </w:r>
+      <w:r>
+        <w:rPr>
+          <w:color w:val="A5C261"/>
+          <w:sz w:val="21"/>
+          <w:szCs w:val="21"/>
+        </w:rPr>
+        <w:t xml:space="preserve">"254" </w:t>
+      </w:r>
+      <w:r>
+        <w:rPr>
+          <w:color w:val="BABABA"/>
+          <w:sz w:val="21"/>
+          <w:szCs w:val="21"/>
+        </w:rPr>
+        <w:t>value=</w:t>
+      </w:r>
+      <w:r>
+        <w:rPr>
+          <w:color w:val="A5C261"/>
+          <w:sz w:val="21"/>
+          <w:szCs w:val="21"/>
+        </w:rPr>
+        <w:t xml:space="preserve">"{{ </w:t>
+      </w:r>
+      <w:proofErr w:type="spellStart"/>
+      <w:r>
+        <w:rPr>
+          <w:color w:val="A5C261"/>
+          <w:sz w:val="21"/>
+          <w:szCs w:val="21"/>
+        </w:rPr>
+        <w:t>employee.eemail</w:t>
+      </w:r>
+      <w:proofErr w:type="spellEnd"/>
+      <w:r>
+        <w:rPr>
+          <w:color w:val="A5C261"/>
+          <w:sz w:val="21"/>
+          <w:szCs w:val="21"/>
+        </w:rPr>
+        <w:t xml:space="preserve"> }}" </w:t>
+      </w:r>
+      <w:r>
+        <w:rPr>
+          <w:color w:val="E8BF6A"/>
+          <w:sz w:val="21"/>
+          <w:szCs w:val="21"/>
+        </w:rPr>
+        <w:t>/&gt;</w:t>
+      </w:r>
+      <w:r>
+        <w:rPr>
+          <w:color w:val="E8BF6A"/>
+          <w:sz w:val="21"/>
+          <w:szCs w:val="21"/>
+        </w:rPr>
+        <w:br/>
+        <w:t xml:space="preserve">    &lt;/div&gt;</w:t>
+      </w:r>
+      <w:r>
+        <w:rPr>
+          <w:color w:val="E8BF6A"/>
+          <w:sz w:val="21"/>
+          <w:szCs w:val="21"/>
+        </w:rPr>
+        <w:br/>
+        <w:t xml:space="preserve">  &lt;/div&gt;</w:t>
+      </w:r>
+      <w:r>
+        <w:rPr>
+          <w:color w:val="E8BF6A"/>
+          <w:sz w:val="21"/>
+          <w:szCs w:val="21"/>
+        </w:rPr>
+        <w:br/>
+        <w:t xml:space="preserve">    &lt;div </w:t>
+      </w:r>
+      <w:r>
+        <w:rPr>
+          <w:color w:val="BABABA"/>
+          <w:sz w:val="21"/>
+          <w:szCs w:val="21"/>
+        </w:rPr>
+        <w:t>class=</w:t>
+      </w:r>
+      <w:r>
+        <w:rPr>
+          <w:color w:val="A5C261"/>
+          <w:sz w:val="21"/>
+          <w:szCs w:val="21"/>
+        </w:rPr>
+        <w:t>"form-group row"</w:t>
+      </w:r>
+      <w:r>
+        <w:rPr>
+          <w:color w:val="E8BF6A"/>
+          <w:sz w:val="21"/>
+          <w:szCs w:val="21"/>
+        </w:rPr>
+        <w:t>&gt;</w:t>
+      </w:r>
+      <w:r>
+        <w:rPr>
+          <w:color w:val="E8BF6A"/>
+          <w:sz w:val="21"/>
+          <w:szCs w:val="21"/>
+        </w:rPr>
+        <w:br/>
+        <w:t xml:space="preserve">    &lt;label </w:t>
+      </w:r>
+      <w:r>
+        <w:rPr>
+          <w:color w:val="BABABA"/>
+          <w:sz w:val="21"/>
+          <w:szCs w:val="21"/>
+        </w:rPr>
+        <w:t>class=</w:t>
+      </w:r>
+      <w:r>
+        <w:rPr>
+          <w:color w:val="A5C261"/>
+          <w:sz w:val="21"/>
+          <w:szCs w:val="21"/>
+        </w:rPr>
+        <w:t>"col-sm-2 col-form-label"</w:t>
+      </w:r>
+      <w:r>
+        <w:rPr>
+          <w:color w:val="E8BF6A"/>
+          <w:sz w:val="21"/>
+          <w:szCs w:val="21"/>
+        </w:rPr>
+        <w:t>&gt;</w:t>
+      </w:r>
       <w:r>
         <w:rPr>
           <w:color w:val="A9B7C6"/>
           <w:sz w:val="21"/>
           <w:szCs w:val="21"/>
         </w:rPr>
-        <w:t>form.ename</w:t>
-      </w:r>
-      <w:proofErr w:type="spellEnd"/>
+        <w:t>Employee Contact:</w:t>
+      </w:r>
+      <w:r>
+        <w:rPr>
+          <w:color w:val="E8BF6A"/>
+          <w:sz w:val="21"/>
+          <w:szCs w:val="21"/>
+        </w:rPr>
+        <w:t>&lt;/label&gt;</w:t>
+      </w:r>
+      <w:r>
+        <w:rPr>
+          <w:color w:val="E8BF6A"/>
+          <w:sz w:val="21"/>
+          <w:szCs w:val="21"/>
+        </w:rPr>
+        <w:br/>
+        <w:t xml:space="preserve">    &lt;div </w:t>
+      </w:r>
+      <w:r>
+        <w:rPr>
+          <w:color w:val="BABABA"/>
+          <w:sz w:val="21"/>
+          <w:szCs w:val="21"/>
+        </w:rPr>
+        <w:t>class=</w:t>
+      </w:r>
+      <w:r>
+        <w:rPr>
+          <w:color w:val="A5C261"/>
+          <w:sz w:val="21"/>
+          <w:szCs w:val="21"/>
+        </w:rPr>
+        <w:t>"col-sm-4"</w:t>
+      </w:r>
+      <w:r>
+        <w:rPr>
+          <w:color w:val="E8BF6A"/>
+          <w:sz w:val="21"/>
+          <w:szCs w:val="21"/>
+        </w:rPr>
+        <w:t>&gt;</w:t>
+      </w:r>
+      <w:r>
+        <w:rPr>
+          <w:color w:val="E8BF6A"/>
+          <w:sz w:val="21"/>
+          <w:szCs w:val="21"/>
+        </w:rPr>
+        <w:br/>
+        <w:t xml:space="preserve">        &lt;input </w:t>
+      </w:r>
+      <w:r>
+        <w:rPr>
+          <w:color w:val="BABABA"/>
+          <w:sz w:val="21"/>
+          <w:szCs w:val="21"/>
+        </w:rPr>
+        <w:t>type=</w:t>
+      </w:r>
+      <w:r>
+        <w:rPr>
+          <w:color w:val="A5C261"/>
+          <w:sz w:val="21"/>
+          <w:szCs w:val="21"/>
+        </w:rPr>
+        <w:t xml:space="preserve">"text" </w:t>
+      </w:r>
+      <w:r>
+        <w:rPr>
+          <w:color w:val="BABABA"/>
+          <w:sz w:val="21"/>
+          <w:szCs w:val="21"/>
+        </w:rPr>
+        <w:t>name=</w:t>
+      </w:r>
+      <w:r>
+        <w:rPr>
+          <w:color w:val="A5C261"/>
+          <w:sz w:val="21"/>
+          <w:szCs w:val="21"/>
+        </w:rPr>
+        <w:t>"</w:t>
+      </w:r>
+      <w:proofErr w:type="spellStart"/>
+      <w:r>
+        <w:rPr>
+          <w:color w:val="A5C261"/>
+          <w:sz w:val="21"/>
+          <w:szCs w:val="21"/>
+        </w:rPr>
+        <w:t>econtact</w:t>
+      </w:r>
+      <w:proofErr w:type="spellEnd"/>
+      <w:r>
+        <w:rPr>
+          <w:color w:val="A5C261"/>
+          <w:sz w:val="21"/>
+          <w:szCs w:val="21"/>
+        </w:rPr>
+        <w:t xml:space="preserve">" </w:t>
+      </w:r>
+      <w:r>
+        <w:rPr>
+          <w:color w:val="BABABA"/>
+          <w:sz w:val="21"/>
+          <w:szCs w:val="21"/>
+        </w:rPr>
+        <w:t>id=</w:t>
+      </w:r>
+      <w:r>
+        <w:rPr>
+          <w:color w:val="A5C261"/>
+          <w:sz w:val="21"/>
+          <w:szCs w:val="21"/>
+        </w:rPr>
+        <w:t>"</w:t>
+      </w:r>
+      <w:proofErr w:type="spellStart"/>
+      <w:r>
+        <w:rPr>
+          <w:color w:val="A5C261"/>
+          <w:sz w:val="21"/>
+          <w:szCs w:val="21"/>
+        </w:rPr>
+        <w:t>id_econtact</w:t>
+      </w:r>
+      <w:proofErr w:type="spellEnd"/>
+      <w:r>
+        <w:rPr>
+          <w:color w:val="A5C261"/>
+          <w:sz w:val="21"/>
+          <w:szCs w:val="21"/>
+        </w:rPr>
+        <w:t xml:space="preserve">" </w:t>
+      </w:r>
+      <w:r>
+        <w:rPr>
+          <w:color w:val="BABABA"/>
+          <w:sz w:val="21"/>
+          <w:szCs w:val="21"/>
+        </w:rPr>
+        <w:t xml:space="preserve">required </w:t>
+      </w:r>
+      <w:proofErr w:type="spellStart"/>
+      <w:r>
+        <w:rPr>
+          <w:color w:val="BABABA"/>
+          <w:sz w:val="21"/>
+          <w:szCs w:val="21"/>
+        </w:rPr>
+        <w:t>maxlength</w:t>
+      </w:r>
+      <w:proofErr w:type="spellEnd"/>
+      <w:r>
+        <w:rPr>
+          <w:color w:val="BABABA"/>
+          <w:sz w:val="21"/>
+          <w:szCs w:val="21"/>
+        </w:rPr>
+        <w:t>=</w:t>
+      </w:r>
+      <w:r>
+        <w:rPr>
+          <w:color w:val="A5C261"/>
+          <w:sz w:val="21"/>
+          <w:szCs w:val="21"/>
+        </w:rPr>
+        <w:t xml:space="preserve">"15" </w:t>
+      </w:r>
+      <w:r>
+        <w:rPr>
+          <w:color w:val="BABABA"/>
+          <w:sz w:val="21"/>
+          <w:szCs w:val="21"/>
+        </w:rPr>
+        <w:t>value=</w:t>
+      </w:r>
+      <w:r>
+        <w:rPr>
+          <w:color w:val="A5C261"/>
+          <w:sz w:val="21"/>
+          <w:szCs w:val="21"/>
+        </w:rPr>
+        <w:t xml:space="preserve">"{{ </w:t>
+      </w:r>
+      <w:proofErr w:type="spellStart"/>
+      <w:r>
+        <w:rPr>
+          <w:color w:val="A5C261"/>
+          <w:sz w:val="21"/>
+          <w:szCs w:val="21"/>
+        </w:rPr>
+        <w:t>employee.econtact</w:t>
+      </w:r>
+      <w:proofErr w:type="spellEnd"/>
+      <w:r>
+        <w:rPr>
+          <w:color w:val="A5C261"/>
+          <w:sz w:val="21"/>
+          <w:szCs w:val="21"/>
+        </w:rPr>
+        <w:t xml:space="preserve"> }}" </w:t>
+      </w:r>
+      <w:r>
+        <w:rPr>
+          <w:color w:val="E8BF6A"/>
+          <w:sz w:val="21"/>
+          <w:szCs w:val="21"/>
+        </w:rPr>
+        <w:t>/&gt;</w:t>
+      </w:r>
+      <w:r>
+        <w:rPr>
+          <w:color w:val="E8BF6A"/>
+          <w:sz w:val="21"/>
+          <w:szCs w:val="21"/>
+        </w:rPr>
+        <w:br/>
+        <w:t xml:space="preserve">    &lt;/div&gt;</w:t>
+      </w:r>
+      <w:r>
+        <w:rPr>
+          <w:color w:val="E8BF6A"/>
+          <w:sz w:val="21"/>
+          <w:szCs w:val="21"/>
+        </w:rPr>
+        <w:br/>
+        <w:t xml:space="preserve">  &lt;/div&gt;</w:t>
+      </w:r>
+      <w:r>
+        <w:rPr>
+          <w:color w:val="E8BF6A"/>
+          <w:sz w:val="21"/>
+          <w:szCs w:val="21"/>
+        </w:rPr>
+        <w:br/>
+        <w:t xml:space="preserve">    &lt;div </w:t>
+      </w:r>
+      <w:r>
+        <w:rPr>
+          <w:color w:val="BABABA"/>
+          <w:sz w:val="21"/>
+          <w:szCs w:val="21"/>
+        </w:rPr>
+        <w:t>class=</w:t>
+      </w:r>
+      <w:r>
+        <w:rPr>
+          <w:color w:val="A5C261"/>
+          <w:sz w:val="21"/>
+          <w:szCs w:val="21"/>
+        </w:rPr>
+        <w:t>"form-group row"</w:t>
+      </w:r>
+      <w:r>
+        <w:rPr>
+          <w:color w:val="E8BF6A"/>
+          <w:sz w:val="21"/>
+          <w:szCs w:val="21"/>
+        </w:rPr>
+        <w:t>&gt;</w:t>
+      </w:r>
+      <w:r>
+        <w:rPr>
+          <w:color w:val="E8BF6A"/>
+          <w:sz w:val="21"/>
+          <w:szCs w:val="21"/>
+        </w:rPr>
+        <w:br/>
+        <w:t xml:space="preserve">    &lt;label </w:t>
+      </w:r>
+      <w:r>
+        <w:rPr>
+          <w:color w:val="BABABA"/>
+          <w:sz w:val="21"/>
+          <w:szCs w:val="21"/>
+        </w:rPr>
+        <w:t>class=</w:t>
+      </w:r>
+      <w:r>
+        <w:rPr>
+          <w:color w:val="A5C261"/>
+          <w:sz w:val="21"/>
+          <w:szCs w:val="21"/>
+        </w:rPr>
+        <w:t>"col-sm-1 col-form-label"</w:t>
+      </w:r>
+      <w:r>
+        <w:rPr>
+          <w:color w:val="E8BF6A"/>
+          <w:sz w:val="21"/>
+          <w:szCs w:val="21"/>
+        </w:rPr>
+        <w:t>&gt;&lt;/label&gt;</w:t>
+      </w:r>
+      <w:r>
+        <w:rPr>
+          <w:color w:val="E8BF6A"/>
+          <w:sz w:val="21"/>
+          <w:szCs w:val="21"/>
+        </w:rPr>
+        <w:br/>
+        <w:t xml:space="preserve">    &lt;div </w:t>
+      </w:r>
+      <w:r>
+        <w:rPr>
+          <w:color w:val="BABABA"/>
+          <w:sz w:val="21"/>
+          <w:szCs w:val="21"/>
+        </w:rPr>
+        <w:t>class=</w:t>
+      </w:r>
+      <w:r>
+        <w:rPr>
+          <w:color w:val="A5C261"/>
+          <w:sz w:val="21"/>
+          <w:szCs w:val="21"/>
+        </w:rPr>
+        <w:t>"col-sm-4"</w:t>
+      </w:r>
+      <w:r>
+        <w:rPr>
+          <w:color w:val="E8BF6A"/>
+          <w:sz w:val="21"/>
+          <w:szCs w:val="21"/>
+        </w:rPr>
+        <w:t>&gt;</w:t>
+      </w:r>
+      <w:r>
+        <w:rPr>
+          <w:color w:val="E8BF6A"/>
+          <w:sz w:val="21"/>
+          <w:szCs w:val="21"/>
+        </w:rPr>
+        <w:br/>
+        <w:t xml:space="preserve">    &lt;button </w:t>
+      </w:r>
+      <w:r>
+        <w:rPr>
+          <w:color w:val="BABABA"/>
+          <w:sz w:val="21"/>
+          <w:szCs w:val="21"/>
+        </w:rPr>
+        <w:t>type=</w:t>
+      </w:r>
+      <w:r>
+        <w:rPr>
+          <w:color w:val="A5C261"/>
+          <w:sz w:val="21"/>
+          <w:szCs w:val="21"/>
+        </w:rPr>
+        <w:t xml:space="preserve">"submit" </w:t>
+      </w:r>
+      <w:r>
+        <w:rPr>
+          <w:color w:val="BABABA"/>
+          <w:sz w:val="21"/>
+          <w:szCs w:val="21"/>
+        </w:rPr>
+        <w:t>class=</w:t>
+      </w:r>
+      <w:r>
+        <w:rPr>
+          <w:color w:val="A5C261"/>
+          <w:sz w:val="21"/>
+          <w:szCs w:val="21"/>
+        </w:rPr>
+        <w:t>"</w:t>
+      </w:r>
+      <w:proofErr w:type="spellStart"/>
+      <w:r>
+        <w:rPr>
+          <w:color w:val="A5C261"/>
+          <w:sz w:val="21"/>
+          <w:szCs w:val="21"/>
+        </w:rPr>
+        <w:t>btn</w:t>
+      </w:r>
+      <w:proofErr w:type="spellEnd"/>
+      <w:r>
+        <w:rPr>
+          <w:color w:val="A5C261"/>
+          <w:sz w:val="21"/>
+          <w:szCs w:val="21"/>
+        </w:rPr>
+        <w:t xml:space="preserve"> </w:t>
+      </w:r>
+      <w:proofErr w:type="spellStart"/>
+      <w:r>
+        <w:rPr>
+          <w:color w:val="A5C261"/>
+          <w:sz w:val="21"/>
+          <w:szCs w:val="21"/>
+        </w:rPr>
+        <w:t>btn</w:t>
+      </w:r>
+      <w:proofErr w:type="spellEnd"/>
+      <w:r>
+        <w:rPr>
+          <w:color w:val="A5C261"/>
+          <w:sz w:val="21"/>
+          <w:szCs w:val="21"/>
+        </w:rPr>
+        <w:t>-success"</w:t>
+      </w:r>
+      <w:r>
+        <w:rPr>
+          <w:color w:val="E8BF6A"/>
+          <w:sz w:val="21"/>
+          <w:szCs w:val="21"/>
+        </w:rPr>
+        <w:t>&gt;</w:t>
+      </w:r>
       <w:r>
         <w:rPr>
           <w:color w:val="A9B7C6"/>
           <w:sz w:val="21"/>
           <w:szCs w:val="21"/>
         </w:rPr>
-        <w:t xml:space="preserve"> }}</w:t>
+        <w:t>Update</w:t>
+      </w:r>
+      <w:r>
+        <w:rPr>
+          <w:color w:val="E8BF6A"/>
+          <w:sz w:val="21"/>
+          <w:szCs w:val="21"/>
+        </w:rPr>
+        <w:t>&lt;/button&gt;</w:t>
+      </w:r>
+      <w:r>
+        <w:rPr>
+          <w:color w:val="E8BF6A"/>
+          <w:sz w:val="21"/>
+          <w:szCs w:val="21"/>
+        </w:rPr>
+        <w:br/>
+        <w:t xml:space="preserve">    &lt;/div&gt;</w:t>
+      </w:r>
+      <w:r>
+        <w:rPr>
+          <w:color w:val="E8BF6A"/>
+          <w:sz w:val="21"/>
+          <w:szCs w:val="21"/>
+        </w:rPr>
+        <w:br/>
+        <w:t xml:space="preserve">  &lt;/div&gt;</w:t>
+      </w:r>
+      <w:r>
+        <w:rPr>
+          <w:color w:val="E8BF6A"/>
+          <w:sz w:val="21"/>
+          <w:szCs w:val="21"/>
+        </w:rPr>
+        <w:br/>
+        <w:t xml:space="preserve">    &lt;/div&gt;</w:t>
+      </w:r>
+      <w:r>
+        <w:rPr>
+          <w:color w:val="E8BF6A"/>
+          <w:sz w:val="21"/>
+          <w:szCs w:val="21"/>
+        </w:rPr>
+        <w:br/>
+        <w:t>&lt;/form&gt;</w:t>
+      </w:r>
+      <w:r>
+        <w:rPr>
+          <w:color w:val="E8BF6A"/>
+          <w:sz w:val="21"/>
+          <w:szCs w:val="21"/>
+        </w:rPr>
+        <w:br/>
       </w:r>
       <w:r>
         <w:rPr>
@@ -2179,1468 +6649,372 @@
           <w:sz w:val="21"/>
           <w:szCs w:val="21"/>
         </w:rPr>
-        <w:br/>
-        <w:t xml:space="preserve">    </w:t>
-      </w:r>
-      <w:r>
-        <w:rPr>
-          <w:color w:val="E8BF6A"/>
-          <w:sz w:val="21"/>
-          <w:szCs w:val="21"/>
-        </w:rPr>
-        <w:t>&lt;/div&gt;</w:t>
-      </w:r>
-      <w:r>
-        <w:rPr>
-          <w:color w:val="E8BF6A"/>
-          <w:sz w:val="21"/>
-          <w:szCs w:val="21"/>
-        </w:rPr>
-        <w:br/>
-        <w:t xml:space="preserve">  &lt;/div&gt;</w:t>
-      </w:r>
-      <w:r>
-        <w:rPr>
-          <w:color w:val="E8BF6A"/>
-          <w:sz w:val="21"/>
-          <w:szCs w:val="21"/>
-        </w:rPr>
-        <w:br/>
-        <w:t xml:space="preserve">    &lt;div </w:t>
-      </w:r>
-      <w:r>
-        <w:rPr>
-          <w:color w:val="BABABA"/>
-          <w:sz w:val="21"/>
-          <w:szCs w:val="21"/>
-        </w:rPr>
-        <w:t>class=</w:t>
-      </w:r>
-      <w:r>
-        <w:rPr>
-          <w:color w:val="A5C261"/>
-          <w:sz w:val="21"/>
-          <w:szCs w:val="21"/>
-        </w:rPr>
-        <w:t>"form-group row"</w:t>
-      </w:r>
-      <w:r>
-        <w:rPr>
-          <w:color w:val="E8BF6A"/>
-          <w:sz w:val="21"/>
-          <w:szCs w:val="21"/>
-        </w:rPr>
-        <w:t>&gt;</w:t>
-      </w:r>
-      <w:r>
-        <w:rPr>
-          <w:color w:val="E8BF6A"/>
-          <w:sz w:val="21"/>
-          <w:szCs w:val="21"/>
-        </w:rPr>
-        <w:br/>
-        <w:t xml:space="preserve">    &lt;label </w:t>
-      </w:r>
-      <w:r>
-        <w:rPr>
-          <w:color w:val="BABABA"/>
-          <w:sz w:val="21"/>
-          <w:szCs w:val="21"/>
-        </w:rPr>
-        <w:t>class=</w:t>
-      </w:r>
-      <w:r>
-        <w:rPr>
-          <w:color w:val="A5C261"/>
-          <w:sz w:val="21"/>
-          <w:szCs w:val="21"/>
-        </w:rPr>
-        <w:t>"col-sm-2 col-form-label"</w:t>
-      </w:r>
-      <w:r>
-        <w:rPr>
-          <w:color w:val="E8BF6A"/>
-          <w:sz w:val="21"/>
-          <w:szCs w:val="21"/>
-        </w:rPr>
-        <w:t>&gt;</w:t>
-      </w:r>
+        <w:t xml:space="preserve">{% </w:t>
+      </w:r>
+      <w:proofErr w:type="spellStart"/>
       <w:r>
         <w:rPr>
           <w:color w:val="A9B7C6"/>
           <w:sz w:val="21"/>
           <w:szCs w:val="21"/>
         </w:rPr>
-        <w:t>Employee Email:</w:t>
-      </w:r>
-      <w:r>
-        <w:rPr>
-          <w:color w:val="E8BF6A"/>
-          <w:sz w:val="21"/>
-          <w:szCs w:val="21"/>
-        </w:rPr>
-        <w:t>&lt;/label&gt;</w:t>
-      </w:r>
-      <w:r>
-        <w:rPr>
-          <w:color w:val="E8BF6A"/>
-          <w:sz w:val="21"/>
-          <w:szCs w:val="21"/>
-        </w:rPr>
-        <w:br/>
-        <w:t xml:space="preserve">    &lt;div </w:t>
-      </w:r>
-      <w:r>
-        <w:rPr>
-          <w:color w:val="BABABA"/>
-          <w:sz w:val="21"/>
-          <w:szCs w:val="21"/>
-        </w:rPr>
-        <w:t>class=</w:t>
-      </w:r>
-      <w:r>
-        <w:rPr>
-          <w:color w:val="A5C261"/>
-          <w:sz w:val="21"/>
-          <w:szCs w:val="21"/>
-        </w:rPr>
-        <w:t>"col-sm-4"</w:t>
-      </w:r>
-      <w:r>
-        <w:rPr>
-          <w:color w:val="E8BF6A"/>
-          <w:sz w:val="21"/>
-          <w:szCs w:val="21"/>
-        </w:rPr>
-        <w:t>&gt;</w:t>
-      </w:r>
-      <w:r>
-        <w:rPr>
-          <w:color w:val="E8BF6A"/>
-          <w:sz w:val="21"/>
-          <w:szCs w:val="21"/>
-        </w:rPr>
-        <w:br/>
-        <w:t xml:space="preserve">      </w:t>
-      </w:r>
+        <w:t>endblock</w:t>
+      </w:r>
+      <w:proofErr w:type="spellEnd"/>
       <w:r>
         <w:rPr>
           <w:color w:val="A9B7C6"/>
           <w:sz w:val="21"/>
           <w:szCs w:val="21"/>
         </w:rPr>
-        <w:t xml:space="preserve">{{ </w:t>
-      </w:r>
-      <w:proofErr w:type="spellStart"/>
-      <w:r>
-        <w:rPr>
-          <w:color w:val="A9B7C6"/>
-          <w:sz w:val="21"/>
-          <w:szCs w:val="21"/>
-        </w:rPr>
-        <w:t>form.eemail</w:t>
-      </w:r>
-      <w:proofErr w:type="spellEnd"/>
-      <w:r>
-        <w:rPr>
-          <w:color w:val="A9B7C6"/>
-          <w:sz w:val="21"/>
-          <w:szCs w:val="21"/>
-        </w:rPr>
-        <w:t xml:space="preserve"> }}</w:t>
-      </w:r>
-      <w:r>
-        <w:rPr>
-          <w:color w:val="A9B7C6"/>
-          <w:sz w:val="21"/>
-          <w:szCs w:val="21"/>
-        </w:rPr>
-        <w:br/>
-        <w:t xml:space="preserve">    </w:t>
-      </w:r>
-      <w:r>
-        <w:rPr>
-          <w:color w:val="E8BF6A"/>
-          <w:sz w:val="21"/>
-          <w:szCs w:val="21"/>
-        </w:rPr>
-        <w:t>&lt;/div&gt;</w:t>
-      </w:r>
-      <w:r>
-        <w:rPr>
-          <w:color w:val="E8BF6A"/>
-          <w:sz w:val="21"/>
-          <w:szCs w:val="21"/>
-        </w:rPr>
-        <w:br/>
-        <w:t xml:space="preserve">  &lt;/div&gt;</w:t>
-      </w:r>
-      <w:r>
-        <w:rPr>
-          <w:color w:val="E8BF6A"/>
-          <w:sz w:val="21"/>
-          <w:szCs w:val="21"/>
-        </w:rPr>
-        <w:br/>
-        <w:t xml:space="preserve">    &lt;div </w:t>
-      </w:r>
-      <w:r>
-        <w:rPr>
-          <w:color w:val="BABABA"/>
-          <w:sz w:val="21"/>
-          <w:szCs w:val="21"/>
-        </w:rPr>
-        <w:t>class=</w:t>
-      </w:r>
-      <w:r>
-        <w:rPr>
-          <w:color w:val="A5C261"/>
-          <w:sz w:val="21"/>
-          <w:szCs w:val="21"/>
-        </w:rPr>
-        <w:t>"form-group row"</w:t>
-      </w:r>
-      <w:r>
-        <w:rPr>
-          <w:color w:val="E8BF6A"/>
-          <w:sz w:val="21"/>
-          <w:szCs w:val="21"/>
-        </w:rPr>
-        <w:t>&gt;</w:t>
-      </w:r>
-      <w:r>
-        <w:rPr>
-          <w:color w:val="E8BF6A"/>
-          <w:sz w:val="21"/>
-          <w:szCs w:val="21"/>
-        </w:rPr>
-        <w:br/>
-        <w:t xml:space="preserve">    &lt;label </w:t>
-      </w:r>
-      <w:r>
-        <w:rPr>
-          <w:color w:val="BABABA"/>
-          <w:sz w:val="21"/>
-          <w:szCs w:val="21"/>
-        </w:rPr>
-        <w:t>class=</w:t>
-      </w:r>
-      <w:r>
-        <w:rPr>
-          <w:color w:val="A5C261"/>
-          <w:sz w:val="21"/>
-          <w:szCs w:val="21"/>
-        </w:rPr>
-        <w:t>"col-sm-2 col-form-label"</w:t>
-      </w:r>
-      <w:r>
-        <w:rPr>
-          <w:color w:val="E8BF6A"/>
-          <w:sz w:val="21"/>
-          <w:szCs w:val="21"/>
-        </w:rPr>
-        <w:t>&gt;</w:t>
-      </w:r>
-      <w:r>
-        <w:rPr>
-          <w:color w:val="A9B7C6"/>
-          <w:sz w:val="21"/>
-          <w:szCs w:val="21"/>
-        </w:rPr>
-        <w:t>Employee Contact:</w:t>
-      </w:r>
-      <w:r>
-        <w:rPr>
-          <w:color w:val="E8BF6A"/>
-          <w:sz w:val="21"/>
-          <w:szCs w:val="21"/>
-        </w:rPr>
-        <w:t>&lt;/label&gt;</w:t>
-      </w:r>
-      <w:r>
-        <w:rPr>
-          <w:color w:val="E8BF6A"/>
-          <w:sz w:val="21"/>
-          <w:szCs w:val="21"/>
-        </w:rPr>
-        <w:br/>
-        <w:t xml:space="preserve">    &lt;div </w:t>
-      </w:r>
-      <w:r>
-        <w:rPr>
-          <w:color w:val="BABABA"/>
-          <w:sz w:val="21"/>
-          <w:szCs w:val="21"/>
-        </w:rPr>
-        <w:t>class=</w:t>
-      </w:r>
-      <w:r>
-        <w:rPr>
-          <w:color w:val="A5C261"/>
-          <w:sz w:val="21"/>
-          <w:szCs w:val="21"/>
-        </w:rPr>
-        <w:t>"col-sm-4"</w:t>
-      </w:r>
-      <w:r>
-        <w:rPr>
-          <w:color w:val="E8BF6A"/>
-          <w:sz w:val="21"/>
-          <w:szCs w:val="21"/>
-        </w:rPr>
-        <w:t>&gt;</w:t>
-      </w:r>
-      <w:r>
-        <w:rPr>
-          <w:color w:val="E8BF6A"/>
-          <w:sz w:val="21"/>
-          <w:szCs w:val="21"/>
-        </w:rPr>
-        <w:br/>
-        <w:t xml:space="preserve">      </w:t>
-      </w:r>
-      <w:r>
-        <w:rPr>
-          <w:color w:val="A9B7C6"/>
-          <w:sz w:val="21"/>
-          <w:szCs w:val="21"/>
-        </w:rPr>
-        <w:t xml:space="preserve">{{ </w:t>
-      </w:r>
-      <w:proofErr w:type="spellStart"/>
-      <w:r>
-        <w:rPr>
-          <w:color w:val="A9B7C6"/>
-          <w:sz w:val="21"/>
-          <w:szCs w:val="21"/>
-        </w:rPr>
-        <w:t>form.econtact</w:t>
-      </w:r>
-      <w:proofErr w:type="spellEnd"/>
-      <w:r>
-        <w:rPr>
-          <w:color w:val="A9B7C6"/>
-          <w:sz w:val="21"/>
-          <w:szCs w:val="21"/>
-        </w:rPr>
-        <w:t xml:space="preserve"> }}</w:t>
-      </w:r>
-      <w:r>
-        <w:rPr>
-          <w:color w:val="A9B7C6"/>
-          <w:sz w:val="21"/>
-          <w:szCs w:val="21"/>
-        </w:rPr>
-        <w:br/>
-        <w:t xml:space="preserve">    </w:t>
-      </w:r>
-      <w:r>
-        <w:rPr>
-          <w:color w:val="E8BF6A"/>
-          <w:sz w:val="21"/>
-          <w:szCs w:val="21"/>
-        </w:rPr>
-        <w:t>&lt;/div&gt;</w:t>
-      </w:r>
-      <w:r>
-        <w:rPr>
-          <w:color w:val="E8BF6A"/>
-          <w:sz w:val="21"/>
-          <w:szCs w:val="21"/>
-        </w:rPr>
-        <w:br/>
-        <w:t xml:space="preserve">  &lt;/div&gt;</w:t>
-      </w:r>
-      <w:r>
-        <w:rPr>
-          <w:color w:val="E8BF6A"/>
-          <w:sz w:val="21"/>
-          <w:szCs w:val="21"/>
-        </w:rPr>
-        <w:br/>
-        <w:t xml:space="preserve">    &lt;div </w:t>
-      </w:r>
-      <w:r>
-        <w:rPr>
-          <w:color w:val="BABABA"/>
-          <w:sz w:val="21"/>
-          <w:szCs w:val="21"/>
-        </w:rPr>
-        <w:t>class=</w:t>
-      </w:r>
-      <w:r>
-        <w:rPr>
-          <w:color w:val="A5C261"/>
-          <w:sz w:val="21"/>
-          <w:szCs w:val="21"/>
-        </w:rPr>
-        <w:t>"form-group row"</w:t>
-      </w:r>
-      <w:r>
-        <w:rPr>
-          <w:color w:val="E8BF6A"/>
-          <w:sz w:val="21"/>
-          <w:szCs w:val="21"/>
-        </w:rPr>
-        <w:t>&gt;</w:t>
-      </w:r>
-      <w:r>
-        <w:rPr>
-          <w:color w:val="E8BF6A"/>
-          <w:sz w:val="21"/>
-          <w:szCs w:val="21"/>
-        </w:rPr>
-        <w:br/>
-        <w:t xml:space="preserve">    &lt;label </w:t>
-      </w:r>
-      <w:r>
-        <w:rPr>
-          <w:color w:val="BABABA"/>
-          <w:sz w:val="21"/>
-          <w:szCs w:val="21"/>
-        </w:rPr>
-        <w:t>class=</w:t>
-      </w:r>
-      <w:r>
-        <w:rPr>
-          <w:color w:val="A5C261"/>
-          <w:sz w:val="21"/>
-          <w:szCs w:val="21"/>
-        </w:rPr>
-        <w:t>"col-sm-1 col-form-label"</w:t>
-      </w:r>
-      <w:r>
-        <w:rPr>
-          <w:color w:val="E8BF6A"/>
-          <w:sz w:val="21"/>
-          <w:szCs w:val="21"/>
-        </w:rPr>
-        <w:t>&gt;&lt;/label&gt;</w:t>
-      </w:r>
-      <w:r>
-        <w:rPr>
-          <w:color w:val="E8BF6A"/>
-          <w:sz w:val="21"/>
-          <w:szCs w:val="21"/>
-        </w:rPr>
-        <w:br/>
-        <w:t xml:space="preserve">    &lt;div </w:t>
-      </w:r>
-      <w:r>
-        <w:rPr>
-          <w:color w:val="BABABA"/>
-          <w:sz w:val="21"/>
-          <w:szCs w:val="21"/>
-        </w:rPr>
-        <w:t>class=</w:t>
-      </w:r>
-      <w:r>
-        <w:rPr>
-          <w:color w:val="A5C261"/>
-          <w:sz w:val="21"/>
-          <w:szCs w:val="21"/>
-        </w:rPr>
-        <w:t>"col-sm-4"</w:t>
-      </w:r>
-      <w:r>
-        <w:rPr>
-          <w:color w:val="E8BF6A"/>
-          <w:sz w:val="21"/>
-          <w:szCs w:val="21"/>
-        </w:rPr>
-        <w:t>&gt;</w:t>
-      </w:r>
-      <w:r>
-        <w:rPr>
-          <w:color w:val="E8BF6A"/>
-          <w:sz w:val="21"/>
-          <w:szCs w:val="21"/>
-        </w:rPr>
-        <w:br/>
-        <w:t xml:space="preserve">    &lt;button </w:t>
-      </w:r>
-      <w:r>
-        <w:rPr>
-          <w:color w:val="BABABA"/>
-          <w:sz w:val="21"/>
-          <w:szCs w:val="21"/>
-        </w:rPr>
-        <w:t>type=</w:t>
-      </w:r>
-      <w:r>
-        <w:rPr>
-          <w:color w:val="A5C261"/>
-          <w:sz w:val="21"/>
-          <w:szCs w:val="21"/>
-        </w:rPr>
-        <w:t xml:space="preserve">"submit" </w:t>
-      </w:r>
-      <w:r>
-        <w:rPr>
-          <w:color w:val="BABABA"/>
-          <w:sz w:val="21"/>
-          <w:szCs w:val="21"/>
-        </w:rPr>
-        <w:t>class=</w:t>
-      </w:r>
-      <w:r>
-        <w:rPr>
-          <w:color w:val="A5C261"/>
-          <w:sz w:val="21"/>
-          <w:szCs w:val="21"/>
-        </w:rPr>
-        <w:t>"</w:t>
-      </w:r>
-      <w:proofErr w:type="spellStart"/>
-      <w:r>
-        <w:rPr>
-          <w:color w:val="A5C261"/>
-          <w:sz w:val="21"/>
-          <w:szCs w:val="21"/>
-        </w:rPr>
-        <w:t>btn</w:t>
-      </w:r>
-      <w:proofErr w:type="spellEnd"/>
-      <w:r>
-        <w:rPr>
-          <w:color w:val="A5C261"/>
-          <w:sz w:val="21"/>
-          <w:szCs w:val="21"/>
-        </w:rPr>
-        <w:t xml:space="preserve"> </w:t>
-      </w:r>
-      <w:proofErr w:type="spellStart"/>
-      <w:r>
-        <w:rPr>
-          <w:color w:val="A5C261"/>
-          <w:sz w:val="21"/>
-          <w:szCs w:val="21"/>
-        </w:rPr>
-        <w:t>btn</w:t>
-      </w:r>
-      <w:proofErr w:type="spellEnd"/>
-      <w:r>
-        <w:rPr>
-          <w:color w:val="A5C261"/>
-          <w:sz w:val="21"/>
-          <w:szCs w:val="21"/>
-        </w:rPr>
-        <w:t>-primary"</w:t>
-      </w:r>
-      <w:r>
-        <w:rPr>
-          <w:color w:val="E8BF6A"/>
-          <w:sz w:val="21"/>
-          <w:szCs w:val="21"/>
-        </w:rPr>
-        <w:t>&gt;</w:t>
-      </w:r>
-      <w:r>
-        <w:rPr>
-          <w:color w:val="A9B7C6"/>
-          <w:sz w:val="21"/>
-          <w:szCs w:val="21"/>
-        </w:rPr>
-        <w:t>Submit</w:t>
-      </w:r>
-      <w:r>
-        <w:rPr>
-          <w:color w:val="E8BF6A"/>
-          <w:sz w:val="21"/>
-          <w:szCs w:val="21"/>
-        </w:rPr>
-        <w:t>&lt;/button&gt;</w:t>
-      </w:r>
-      <w:r>
-        <w:rPr>
-          <w:color w:val="E8BF6A"/>
-          <w:sz w:val="21"/>
-          <w:szCs w:val="21"/>
-        </w:rPr>
-        <w:br/>
-        <w:t xml:space="preserve">    &lt;/div&gt;</w:t>
-      </w:r>
-      <w:r>
-        <w:rPr>
-          <w:color w:val="E8BF6A"/>
-          <w:sz w:val="21"/>
-          <w:szCs w:val="21"/>
-        </w:rPr>
-        <w:br/>
-        <w:t xml:space="preserve">  &lt;/div&gt;</w:t>
-      </w:r>
-      <w:r>
-        <w:rPr>
-          <w:color w:val="E8BF6A"/>
-          <w:sz w:val="21"/>
-          <w:szCs w:val="21"/>
-        </w:rPr>
-        <w:br/>
-        <w:t xml:space="preserve">    &lt;/div&gt;</w:t>
-      </w:r>
-      <w:r>
-        <w:rPr>
-          <w:color w:val="E8BF6A"/>
-          <w:sz w:val="21"/>
-          <w:szCs w:val="21"/>
-        </w:rPr>
-        <w:br/>
-        <w:t>&lt;/form&gt;</w:t>
-      </w:r>
-      <w:r>
-        <w:rPr>
-          <w:color w:val="E8BF6A"/>
-          <w:sz w:val="21"/>
-          <w:szCs w:val="21"/>
-        </w:rPr>
-        <w:br/>
-      </w:r>
-      <w:r>
-        <w:rPr>
-          <w:color w:val="A9B7C6"/>
-          <w:sz w:val="21"/>
-          <w:szCs w:val="21"/>
-        </w:rPr>
-        <w:t xml:space="preserve">{% </w:t>
-      </w:r>
-      <w:proofErr w:type="spellStart"/>
-      <w:r>
-        <w:rPr>
-          <w:color w:val="A9B7C6"/>
-          <w:sz w:val="21"/>
-          <w:szCs w:val="21"/>
-        </w:rPr>
-        <w:t>endblock</w:t>
-      </w:r>
-      <w:proofErr w:type="spellEnd"/>
-      <w:r>
-        <w:rPr>
-          <w:color w:val="A9B7C6"/>
-          <w:sz w:val="21"/>
-          <w:szCs w:val="21"/>
-        </w:rPr>
         <w:t xml:space="preserve"> content %}</w:t>
       </w:r>
     </w:p>
     <w:p/>
-    <w:p>
-      <w:r>
-        <w:t>// show.html</w:t>
-      </w:r>
-    </w:p>
-    <w:p>
-      <w:r>
-        <w:t>&lt;!DOCTYPE html&gt;  </w:t>
-      </w:r>
-    </w:p>
-    <w:p>
-      <w:r>
-        <w:t>&lt;html </w:t>
-      </w:r>
-      <w:proofErr w:type="spellStart"/>
-      <w:r>
-        <w:t>lang</w:t>
-      </w:r>
-      <w:proofErr w:type="spellEnd"/>
-      <w:r>
-        <w:t>="</w:t>
-      </w:r>
-      <w:proofErr w:type="spellStart"/>
-      <w:r>
-        <w:t>en</w:t>
-      </w:r>
-      <w:proofErr w:type="spellEnd"/>
-      <w:r>
-        <w:t>"&gt;  </w:t>
-      </w:r>
-    </w:p>
-    <w:p>
-      <w:r>
-        <w:t>&lt;head&gt;  </w:t>
-      </w:r>
-    </w:p>
-    <w:p>
-      <w:r>
-        <w:t>    &lt;meta charset="UTF-8"&gt;  </w:t>
-      </w:r>
-    </w:p>
-    <w:p>
-      <w:r>
-        <w:t>    &lt;title&gt;Employee Records&lt;/title&gt;  </w:t>
-      </w:r>
-    </w:p>
-    <w:p>
-      <w:r>
-        <w:t>     {% load </w:t>
-      </w:r>
-      <w:proofErr w:type="spellStart"/>
-      <w:r>
-        <w:t>staticfiles</w:t>
-      </w:r>
-      <w:proofErr w:type="spellEnd"/>
-      <w:r>
-        <w:t> %}  </w:t>
-      </w:r>
-    </w:p>
-    <w:p>
-      <w:r>
-        <w:t>    &lt;link rel="stylesheet" href="{% static 'css/style.css' %}"/&gt;  </w:t>
-      </w:r>
-    </w:p>
-    <w:p>
-      <w:r>
-        <w:t>&lt;/head&gt;  </w:t>
-      </w:r>
-    </w:p>
-    <w:p>
-      <w:r>
-        <w:t>&lt;body&gt;  </w:t>
-      </w:r>
-    </w:p>
-    <w:p>
-      <w:r>
-        <w:t>&lt;table class="table table-striped table-bordered table-</w:t>
-      </w:r>
-      <w:proofErr w:type="spellStart"/>
-      <w:r>
-        <w:t>sm</w:t>
-      </w:r>
-      <w:proofErr w:type="spellEnd"/>
-      <w:r>
-        <w:t>"&gt;  </w:t>
-      </w:r>
-    </w:p>
-    <w:p>
-      <w:r>
-        <w:t>    &lt;</w:t>
-      </w:r>
-      <w:proofErr w:type="spellStart"/>
-      <w:r>
-        <w:t>thead</w:t>
-      </w:r>
-      <w:proofErr w:type="spellEnd"/>
-      <w:r>
-        <w:t> class="</w:t>
-      </w:r>
-      <w:proofErr w:type="spellStart"/>
-      <w:r>
-        <w:t>thead</w:t>
-      </w:r>
-      <w:proofErr w:type="spellEnd"/>
-      <w:r>
-        <w:t>-dark"&gt;  </w:t>
-      </w:r>
-    </w:p>
-    <w:p>
-      <w:r>
-        <w:t>    &lt;tr&gt;  </w:t>
-      </w:r>
-    </w:p>
-    <w:p>
-      <w:r>
+    <w:p/>
+    <w:p>
+      <w:pPr>
+        <w:rPr>
+          <w:b/>
+          <w:bCs/>
+        </w:rPr>
+      </w:pPr>
+      <w:r>
+        <w:rPr>
+          <w:b/>
+          <w:bCs/>
+        </w:rPr>
+        <w:t>10. Static Files Handling</w:t>
+      </w:r>
+    </w:p>
+    <w:p>
+      <w:pPr>
+        <w:rPr>
+          <w:b/>
+          <w:bCs/>
+        </w:rPr>
+      </w:pPr>
+    </w:p>
+    <w:p>
+      <w:pPr>
+        <w:shd w:val="clear" w:color="auto" w:fill="1E1E1E"/>
+        <w:spacing w:after="0" w:line="285" w:lineRule="atLeast"/>
+        <w:rPr>
+          <w:rFonts w:ascii="Consolas" w:eastAsia="Times New Roman" w:hAnsi="Consolas" w:cs="Times New Roman"/>
+          <w:color w:val="D4D4D4"/>
+          <w:sz w:val="21"/>
+          <w:szCs w:val="21"/>
+        </w:rPr>
+      </w:pPr>
+      <w:r>
+        <w:rPr>
+          <w:rFonts w:ascii="Consolas" w:eastAsia="Times New Roman" w:hAnsi="Consolas" w:cs="Times New Roman"/>
+          <w:color w:val="D4D4D4"/>
+          <w:sz w:val="21"/>
+          <w:szCs w:val="21"/>
+        </w:rPr>
         <w:lastRenderedPageBreak/>
-        <w:t>        &lt;</w:t>
-      </w:r>
-      <w:proofErr w:type="spellStart"/>
-      <w:r>
-        <w:t>th</w:t>
-      </w:r>
-      <w:proofErr w:type="spellEnd"/>
-      <w:r>
-        <w:t>&gt;Employee ID&lt;/</w:t>
-      </w:r>
-      <w:proofErr w:type="spellStart"/>
-      <w:r>
-        <w:t>th</w:t>
-      </w:r>
-      <w:proofErr w:type="spellEnd"/>
-      <w:r>
-        <w:t>&gt;  </w:t>
-      </w:r>
-    </w:p>
-    <w:p>
-      <w:r>
-        <w:t>        &lt;</w:t>
-      </w:r>
-      <w:proofErr w:type="spellStart"/>
-      <w:r>
-        <w:t>th</w:t>
-      </w:r>
-      <w:proofErr w:type="spellEnd"/>
-      <w:r>
-        <w:t>&gt;Employee Name&lt;/</w:t>
-      </w:r>
-      <w:proofErr w:type="spellStart"/>
-      <w:r>
-        <w:t>th</w:t>
-      </w:r>
-      <w:proofErr w:type="spellEnd"/>
-      <w:r>
-        <w:t>&gt;  </w:t>
-      </w:r>
-    </w:p>
-    <w:p>
-      <w:r>
-        <w:t>        &lt;</w:t>
-      </w:r>
-      <w:proofErr w:type="spellStart"/>
-      <w:r>
-        <w:t>th</w:t>
-      </w:r>
-      <w:proofErr w:type="spellEnd"/>
-      <w:r>
-        <w:t>&gt;Employee Email&lt;/</w:t>
-      </w:r>
-      <w:proofErr w:type="spellStart"/>
-      <w:r>
-        <w:t>th</w:t>
-      </w:r>
-      <w:proofErr w:type="spellEnd"/>
-      <w:r>
-        <w:t>&gt;  </w:t>
-      </w:r>
-    </w:p>
-    <w:p>
-      <w:r>
-        <w:t>        &lt;</w:t>
-      </w:r>
-      <w:proofErr w:type="spellStart"/>
-      <w:r>
-        <w:t>th</w:t>
-      </w:r>
-      <w:proofErr w:type="spellEnd"/>
-      <w:r>
-        <w:t>&gt;Employee Contact&lt;/</w:t>
-      </w:r>
-      <w:proofErr w:type="spellStart"/>
-      <w:r>
-        <w:t>th</w:t>
-      </w:r>
-      <w:proofErr w:type="spellEnd"/>
-      <w:r>
-        <w:t>&gt;  </w:t>
-      </w:r>
-    </w:p>
-    <w:p>
-      <w:r>
-        <w:t>        &lt;</w:t>
-      </w:r>
-      <w:proofErr w:type="spellStart"/>
-      <w:r>
-        <w:t>th</w:t>
-      </w:r>
-      <w:proofErr w:type="spellEnd"/>
-      <w:r>
-        <w:t>&gt;Actions&lt;/</w:t>
-      </w:r>
-      <w:proofErr w:type="spellStart"/>
-      <w:r>
-        <w:t>th</w:t>
-      </w:r>
-      <w:proofErr w:type="spellEnd"/>
-      <w:r>
-        <w:t>&gt;  </w:t>
-      </w:r>
-    </w:p>
-    <w:p>
-      <w:r>
-        <w:t>    &lt;/tr&gt;  </w:t>
-      </w:r>
-    </w:p>
-    <w:p>
-      <w:r>
-        <w:t>    &lt;/</w:t>
-      </w:r>
-      <w:proofErr w:type="spellStart"/>
-      <w:r>
-        <w:t>thead</w:t>
-      </w:r>
-      <w:proofErr w:type="spellEnd"/>
-      <w:r>
-        <w:t>&gt;  </w:t>
-      </w:r>
-    </w:p>
-    <w:p>
-      <w:r>
-        <w:t>    &lt;</w:t>
-      </w:r>
-      <w:proofErr w:type="spellStart"/>
-      <w:r>
-        <w:t>tbody</w:t>
-      </w:r>
-      <w:proofErr w:type="spellEnd"/>
-      <w:r>
-        <w:t>&gt;  </w:t>
-      </w:r>
-    </w:p>
-    <w:p>
-      <w:r>
-        <w:t>{% for employee in employees %}  </w:t>
-      </w:r>
-    </w:p>
-    <w:p>
-      <w:r>
-        <w:t>    &lt;tr&gt;  </w:t>
-      </w:r>
-    </w:p>
-    <w:p>
-      <w:r>
-        <w:t>        &lt;td</w:t>
-      </w:r>
+        <w:t>changes to do at the end of settings.py-</w:t>
+      </w:r>
+    </w:p>
+    <w:p>
+      <w:pPr>
+        <w:shd w:val="clear" w:color="auto" w:fill="1E1E1E"/>
+        <w:spacing w:after="0" w:line="285" w:lineRule="atLeast"/>
+        <w:rPr>
+          <w:rFonts w:ascii="Consolas" w:eastAsia="Times New Roman" w:hAnsi="Consolas" w:cs="Times New Roman"/>
+          <w:color w:val="D4D4D4"/>
+          <w:sz w:val="21"/>
+          <w:szCs w:val="21"/>
+        </w:rPr>
+      </w:pPr>
+      <w:r>
+        <w:rPr>
+          <w:rFonts w:ascii="Consolas" w:eastAsia="Times New Roman" w:hAnsi="Consolas" w:cs="Times New Roman"/>
+          <w:color w:val="D4D4D4"/>
+          <w:sz w:val="21"/>
+          <w:szCs w:val="21"/>
+        </w:rPr>
+        <w:t>STATICFILES_DIRS = [</w:t>
+      </w:r>
+    </w:p>
+    <w:p>
+      <w:pPr>
+        <w:shd w:val="clear" w:color="auto" w:fill="1E1E1E"/>
+        <w:spacing w:after="0" w:line="285" w:lineRule="atLeast"/>
+        <w:rPr>
+          <w:rFonts w:ascii="Consolas" w:eastAsia="Times New Roman" w:hAnsi="Consolas" w:cs="Times New Roman"/>
+          <w:color w:val="D4D4D4"/>
+          <w:sz w:val="21"/>
+          <w:szCs w:val="21"/>
+        </w:rPr>
+      </w:pPr>
+      <w:r>
+        <w:rPr>
+          <w:rFonts w:ascii="Consolas" w:eastAsia="Times New Roman" w:hAnsi="Consolas" w:cs="Times New Roman"/>
+          <w:color w:val="D4D4D4"/>
+          <w:sz w:val="21"/>
+          <w:szCs w:val="21"/>
+        </w:rPr>
+        <w:t>    </w:t>
+      </w:r>
+      <w:proofErr w:type="spellStart"/>
       <w:proofErr w:type="gramStart"/>
       <w:r>
-        <w:t>&gt;{</w:t>
+        <w:rPr>
+          <w:rFonts w:ascii="Consolas" w:eastAsia="Times New Roman" w:hAnsi="Consolas" w:cs="Times New Roman"/>
+          <w:color w:val="D4D4D4"/>
+          <w:sz w:val="21"/>
+          <w:szCs w:val="21"/>
+        </w:rPr>
+        <w:t>os.path</w:t>
       </w:r>
       <w:proofErr w:type="gramEnd"/>
       <w:r>
-        <w:t>{ </w:t>
-      </w:r>
-      <w:proofErr w:type="spellStart"/>
-      <w:r>
-        <w:t>employee.eid</w:t>
-      </w:r>
-      <w:proofErr w:type="spellEnd"/>
-      <w:r>
-        <w:t> }}&lt;/td&gt;  </w:t>
-      </w:r>
-    </w:p>
-    <w:p>
-      <w:r>
-        <w:t>        &lt;td</w:t>
-      </w:r>
+        <w:rPr>
+          <w:rFonts w:ascii="Consolas" w:eastAsia="Times New Roman" w:hAnsi="Consolas" w:cs="Times New Roman"/>
+          <w:color w:val="D4D4D4"/>
+          <w:sz w:val="21"/>
+          <w:szCs w:val="21"/>
+        </w:rPr>
+        <w:t>.join</w:t>
+      </w:r>
+      <w:proofErr w:type="spellEnd"/>
+      <w:r>
+        <w:rPr>
+          <w:rFonts w:ascii="Consolas" w:eastAsia="Times New Roman" w:hAnsi="Consolas" w:cs="Times New Roman"/>
+          <w:color w:val="D4D4D4"/>
+          <w:sz w:val="21"/>
+          <w:szCs w:val="21"/>
+        </w:rPr>
+        <w:t>(BASE_DIR, 'static')</w:t>
+      </w:r>
+    </w:p>
+    <w:p>
+      <w:pPr>
+        <w:shd w:val="clear" w:color="auto" w:fill="1E1E1E"/>
+        <w:spacing w:after="0" w:line="285" w:lineRule="atLeast"/>
+        <w:rPr>
+          <w:rFonts w:ascii="Consolas" w:eastAsia="Times New Roman" w:hAnsi="Consolas" w:cs="Times New Roman"/>
+          <w:color w:val="D4D4D4"/>
+          <w:sz w:val="21"/>
+          <w:szCs w:val="21"/>
+        </w:rPr>
+      </w:pPr>
+      <w:r>
+        <w:rPr>
+          <w:rFonts w:ascii="Consolas" w:eastAsia="Times New Roman" w:hAnsi="Consolas" w:cs="Times New Roman"/>
+          <w:color w:val="D4D4D4"/>
+          <w:sz w:val="21"/>
+          <w:szCs w:val="21"/>
+        </w:rPr>
+        <w:t>]</w:t>
+      </w:r>
+    </w:p>
+    <w:p>
+      <w:pPr>
+        <w:shd w:val="clear" w:color="auto" w:fill="1E1E1E"/>
+        <w:spacing w:after="0" w:line="285" w:lineRule="atLeast"/>
+        <w:rPr>
+          <w:rFonts w:ascii="Consolas" w:eastAsia="Times New Roman" w:hAnsi="Consolas" w:cs="Times New Roman"/>
+          <w:color w:val="D4D4D4"/>
+          <w:sz w:val="21"/>
+          <w:szCs w:val="21"/>
+        </w:rPr>
+      </w:pPr>
+      <w:r>
+        <w:rPr>
+          <w:rFonts w:ascii="Consolas" w:eastAsia="Times New Roman" w:hAnsi="Consolas" w:cs="Times New Roman"/>
+          <w:color w:val="D4D4D4"/>
+          <w:sz w:val="21"/>
+          <w:szCs w:val="21"/>
+        </w:rPr>
+        <w:t>STATIC_ROOT = </w:t>
+      </w:r>
+      <w:proofErr w:type="spellStart"/>
       <w:proofErr w:type="gramStart"/>
       <w:r>
-        <w:t>&gt;{</w:t>
+        <w:rPr>
+          <w:rFonts w:ascii="Consolas" w:eastAsia="Times New Roman" w:hAnsi="Consolas" w:cs="Times New Roman"/>
+          <w:color w:val="D4D4D4"/>
+          <w:sz w:val="21"/>
+          <w:szCs w:val="21"/>
+        </w:rPr>
+        <w:t>os.path</w:t>
       </w:r>
       <w:proofErr w:type="gramEnd"/>
       <w:r>
-        <w:t>{ </w:t>
-      </w:r>
-      <w:proofErr w:type="spellStart"/>
-      <w:r>
-        <w:t>employee.ename</w:t>
-      </w:r>
-      <w:proofErr w:type="spellEnd"/>
-      <w:r>
-        <w:t> }}&lt;/td&gt;  </w:t>
-      </w:r>
-    </w:p>
-    <w:p>
-      <w:r>
-        <w:t>        &lt;td</w:t>
+        <w:rPr>
+          <w:rFonts w:ascii="Consolas" w:eastAsia="Times New Roman" w:hAnsi="Consolas" w:cs="Times New Roman"/>
+          <w:color w:val="D4D4D4"/>
+          <w:sz w:val="21"/>
+          <w:szCs w:val="21"/>
+        </w:rPr>
+        <w:t>.join</w:t>
+      </w:r>
+      <w:proofErr w:type="spellEnd"/>
+      <w:r>
+        <w:rPr>
+          <w:rFonts w:ascii="Consolas" w:eastAsia="Times New Roman" w:hAnsi="Consolas" w:cs="Times New Roman"/>
+          <w:color w:val="D4D4D4"/>
+          <w:sz w:val="21"/>
+          <w:szCs w:val="21"/>
+        </w:rPr>
+        <w:t>(BASE_DIR, 'assets')</w:t>
+      </w:r>
+    </w:p>
+    <w:p>
+      <w:pPr>
+        <w:shd w:val="clear" w:color="auto" w:fill="1E1E1E"/>
+        <w:spacing w:after="0" w:line="285" w:lineRule="atLeast"/>
+        <w:rPr>
+          <w:rFonts w:ascii="Consolas" w:eastAsia="Times New Roman" w:hAnsi="Consolas" w:cs="Times New Roman"/>
+          <w:color w:val="D4D4D4"/>
+          <w:sz w:val="21"/>
+          <w:szCs w:val="21"/>
+        </w:rPr>
+      </w:pPr>
+    </w:p>
+    <w:p>
+      <w:pPr>
+        <w:shd w:val="clear" w:color="auto" w:fill="1E1E1E"/>
+        <w:spacing w:after="0" w:line="285" w:lineRule="atLeast"/>
+        <w:rPr>
+          <w:rFonts w:ascii="Consolas" w:eastAsia="Times New Roman" w:hAnsi="Consolas" w:cs="Times New Roman"/>
+          <w:color w:val="D4D4D4"/>
+          <w:sz w:val="21"/>
+          <w:szCs w:val="21"/>
+        </w:rPr>
+      </w:pPr>
+      <w:r>
+        <w:rPr>
+          <w:rFonts w:ascii="Consolas" w:eastAsia="Times New Roman" w:hAnsi="Consolas" w:cs="Times New Roman"/>
+          <w:color w:val="D4D4D4"/>
+          <w:sz w:val="21"/>
+          <w:szCs w:val="21"/>
+        </w:rPr>
+        <w:t>and now tell </w:t>
+      </w:r>
+      <w:proofErr w:type="spellStart"/>
+      <w:r>
+        <w:rPr>
+          <w:rFonts w:ascii="Consolas" w:eastAsia="Times New Roman" w:hAnsi="Consolas" w:cs="Times New Roman"/>
+          <w:color w:val="D4D4D4"/>
+          <w:sz w:val="21"/>
+          <w:szCs w:val="21"/>
+        </w:rPr>
+        <w:t>djnago</w:t>
+      </w:r>
+      <w:proofErr w:type="spellEnd"/>
+      <w:r>
+        <w:rPr>
+          <w:rFonts w:ascii="Consolas" w:eastAsia="Times New Roman" w:hAnsi="Consolas" w:cs="Times New Roman"/>
+          <w:color w:val="D4D4D4"/>
+          <w:sz w:val="21"/>
+          <w:szCs w:val="21"/>
+        </w:rPr>
+        <w:t> about your </w:t>
+      </w:r>
+      <w:proofErr w:type="spellStart"/>
+      <w:r>
+        <w:rPr>
+          <w:rFonts w:ascii="Consolas" w:eastAsia="Times New Roman" w:hAnsi="Consolas" w:cs="Times New Roman"/>
+          <w:color w:val="D4D4D4"/>
+          <w:sz w:val="21"/>
+          <w:szCs w:val="21"/>
+        </w:rPr>
+        <w:t>css</w:t>
+      </w:r>
+      <w:proofErr w:type="spellEnd"/>
+      <w:r>
+        <w:rPr>
+          <w:rFonts w:ascii="Consolas" w:eastAsia="Times New Roman" w:hAnsi="Consolas" w:cs="Times New Roman"/>
+          <w:color w:val="D4D4D4"/>
+          <w:sz w:val="21"/>
+          <w:szCs w:val="21"/>
+        </w:rPr>
+        <w:t> file, run command-</w:t>
+      </w:r>
+    </w:p>
+    <w:p>
+      <w:pPr>
+        <w:shd w:val="clear" w:color="auto" w:fill="1E1E1E"/>
+        <w:spacing w:after="0" w:line="285" w:lineRule="atLeast"/>
+        <w:rPr>
+          <w:rFonts w:ascii="Consolas" w:eastAsia="Times New Roman" w:hAnsi="Consolas" w:cs="Times New Roman"/>
+          <w:color w:val="D4D4D4"/>
+          <w:sz w:val="21"/>
+          <w:szCs w:val="21"/>
+        </w:rPr>
+      </w:pPr>
+      <w:r>
+        <w:rPr>
+          <w:rFonts w:ascii="Consolas" w:eastAsia="Times New Roman" w:hAnsi="Consolas" w:cs="Times New Roman"/>
+          <w:color w:val="D4D4D4"/>
+          <w:sz w:val="21"/>
+          <w:szCs w:val="21"/>
+        </w:rPr>
+        <w:t>python manage.py </w:t>
+      </w:r>
+      <w:proofErr w:type="spellStart"/>
+      <w:r>
+        <w:rPr>
+          <w:rFonts w:ascii="Consolas" w:eastAsia="Times New Roman" w:hAnsi="Consolas" w:cs="Times New Roman"/>
+          <w:color w:val="D4D4D4"/>
+          <w:sz w:val="21"/>
+          <w:szCs w:val="21"/>
+        </w:rPr>
+        <w:t>collectstatic</w:t>
+      </w:r>
+      <w:proofErr w:type="spellEnd"/>
+    </w:p>
+    <w:p>
+      <w:pPr>
+        <w:shd w:val="clear" w:color="auto" w:fill="1E1E1E"/>
+        <w:spacing w:after="0" w:line="285" w:lineRule="atLeast"/>
+        <w:rPr>
+          <w:rFonts w:ascii="Consolas" w:eastAsia="Times New Roman" w:hAnsi="Consolas" w:cs="Times New Roman"/>
+          <w:color w:val="D4D4D4"/>
+          <w:sz w:val="21"/>
+          <w:szCs w:val="21"/>
+        </w:rPr>
+      </w:pPr>
+      <w:r>
+        <w:rPr>
+          <w:rFonts w:ascii="Consolas" w:eastAsia="Times New Roman" w:hAnsi="Consolas" w:cs="Times New Roman"/>
+          <w:color w:val="D4D4D4"/>
+          <w:sz w:val="21"/>
+          <w:szCs w:val="21"/>
+        </w:rPr>
+        <w:t>(it will create a </w:t>
       </w:r>
       <w:proofErr w:type="gramStart"/>
       <w:r>
-        <w:t>&gt;{</w:t>
+        <w:rPr>
+          <w:rFonts w:ascii="Consolas" w:eastAsia="Times New Roman" w:hAnsi="Consolas" w:cs="Times New Roman"/>
+          <w:color w:val="D4D4D4"/>
+          <w:sz w:val="21"/>
+          <w:szCs w:val="21"/>
+        </w:rPr>
+        <w:t>folder assets</w:t>
       </w:r>
       <w:proofErr w:type="gramEnd"/>
       <w:r>
-        <w:t>{ </w:t>
-      </w:r>
-      <w:proofErr w:type="spellStart"/>
-      <w:r>
-        <w:t>employee.eemail</w:t>
-      </w:r>
-      <w:proofErr w:type="spellEnd"/>
-      <w:r>
-        <w:t> }}&lt;/td&gt;  </w:t>
-      </w:r>
-    </w:p>
-    <w:p>
-      <w:r>
-        <w:t>        &lt;td</w:t>
-      </w:r>
-      <w:proofErr w:type="gramStart"/>
-      <w:r>
-        <w:t>&gt;{</w:t>
-      </w:r>
-      <w:proofErr w:type="gramEnd"/>
-      <w:r>
-        <w:t>{ </w:t>
-      </w:r>
-      <w:proofErr w:type="spellStart"/>
-      <w:r>
-        <w:t>employee.econtact</w:t>
-      </w:r>
-      <w:proofErr w:type="spellEnd"/>
-      <w:r>
-        <w:t> }}&lt;/td&gt;  </w:t>
-      </w:r>
-    </w:p>
-    <w:p>
-      <w:r>
-        <w:t>        &lt;td&gt;  </w:t>
-      </w:r>
-    </w:p>
-    <w:p>
-      <w:r>
-        <w:t>            &lt;a href="/edit</w:t>
-      </w:r>
-      <w:proofErr w:type="gramStart"/>
-      <w:r>
-        <w:t>/{</w:t>
-      </w:r>
-      <w:proofErr w:type="gramEnd"/>
-      <w:r>
-        <w:t>{ employee.id }}"&gt;&lt;span class="glyphicon glyphicon-pencil" &gt;Edit&lt;/span&gt;&lt;/a&gt;  </w:t>
-      </w:r>
-    </w:p>
-    <w:p>
-      <w:r>
-        <w:t>            &lt;a </w:t>
-      </w:r>
-      <w:proofErr w:type="spellStart"/>
-      <w:r>
-        <w:t>href</w:t>
-      </w:r>
-      <w:proofErr w:type="spellEnd"/>
-      <w:r>
-        <w:t>="/delete</w:t>
-      </w:r>
-      <w:proofErr w:type="gramStart"/>
-      <w:r>
-        <w:t>/{</w:t>
-      </w:r>
-      <w:proofErr w:type="gramEnd"/>
-      <w:r>
-        <w:t>{ employee.id }}"&gt;Delete&lt;/a&gt;  </w:t>
-      </w:r>
-    </w:p>
-    <w:p>
-      <w:r>
-        <w:t>        &lt;/td&gt;  </w:t>
-      </w:r>
-    </w:p>
-    <w:p>
-      <w:r>
-        <w:t>    &lt;/tr&gt;  </w:t>
-      </w:r>
-    </w:p>
-    <w:p>
-      <w:r>
-        <w:t>{% </w:t>
-      </w:r>
-      <w:proofErr w:type="spellStart"/>
-      <w:r>
-        <w:t>endfor</w:t>
-      </w:r>
-      <w:proofErr w:type="spellEnd"/>
-      <w:r>
-        <w:t> %}  </w:t>
-      </w:r>
-    </w:p>
-    <w:p>
-      <w:r>
-        <w:t>    &lt;/</w:t>
-      </w:r>
-      <w:proofErr w:type="spellStart"/>
-      <w:r>
-        <w:t>tbody</w:t>
-      </w:r>
-      <w:proofErr w:type="spellEnd"/>
-      <w:r>
-        <w:t>&gt;  </w:t>
-      </w:r>
-    </w:p>
-    <w:p>
-      <w:r>
-        <w:t>&lt;/table&gt;  </w:t>
-      </w:r>
-    </w:p>
-    <w:p>
-      <w:r>
-        <w:t>&lt;</w:t>
-      </w:r>
-      <w:proofErr w:type="spellStart"/>
-      <w:r>
-        <w:t>br</w:t>
-      </w:r>
-      <w:proofErr w:type="spellEnd"/>
-      <w:r>
-        <w:t>&gt;  </w:t>
-      </w:r>
-    </w:p>
-    <w:p>
-      <w:r>
-        <w:t>&lt;</w:t>
-      </w:r>
-      <w:proofErr w:type="spellStart"/>
-      <w:r>
-        <w:t>br</w:t>
-      </w:r>
-      <w:proofErr w:type="spellEnd"/>
-      <w:r>
-        <w:t>&gt;  </w:t>
-      </w:r>
-    </w:p>
-    <w:p>
-      <w:r>
-        <w:t>&lt;center&gt;&lt;a href="/emp" class="btn btn-primary"&gt;Add New Record&lt;/a&gt;&lt;/center&gt;  </w:t>
-      </w:r>
-    </w:p>
-    <w:p>
-      <w:r>
-        <w:t>&lt;/body&gt;  </w:t>
-      </w:r>
-    </w:p>
-    <w:p>
-      <w:r>
-        <w:t>&lt;/html&gt;  </w:t>
-      </w:r>
-    </w:p>
-    <w:p>
-      <w:r>
-        <w:t>// edit.html</w:t>
-      </w:r>
-    </w:p>
-    <w:p>
-      <w:r>
-        <w:t>&lt;!DOCTYPE html&gt;  </w:t>
-      </w:r>
-    </w:p>
-    <w:p>
-      <w:r>
-        <w:lastRenderedPageBreak/>
-        <w:t>&lt;html </w:t>
-      </w:r>
-      <w:proofErr w:type="spellStart"/>
-      <w:r>
-        <w:t>lang</w:t>
-      </w:r>
-      <w:proofErr w:type="spellEnd"/>
-      <w:r>
-        <w:t>="</w:t>
-      </w:r>
-      <w:proofErr w:type="spellStart"/>
-      <w:r>
-        <w:t>en</w:t>
-      </w:r>
-      <w:proofErr w:type="spellEnd"/>
-      <w:r>
-        <w:t>"&gt;  </w:t>
-      </w:r>
-    </w:p>
-    <w:p>
-      <w:r>
-        <w:t>&lt;head&gt;  </w:t>
-      </w:r>
-    </w:p>
-    <w:p>
-      <w:r>
-        <w:t>    &lt;meta charset="UTF-8"&gt;  </w:t>
-      </w:r>
-    </w:p>
-    <w:p>
-      <w:r>
-        <w:t>    &lt;title&gt;Index&lt;/title&gt;  </w:t>
-      </w:r>
-    </w:p>
-    <w:p>
-      <w:r>
-        <w:t>    {% load </w:t>
-      </w:r>
-      <w:proofErr w:type="spellStart"/>
-      <w:r>
-        <w:t>staticfiles</w:t>
-      </w:r>
-      <w:proofErr w:type="spellEnd"/>
-      <w:r>
-        <w:t> %}  </w:t>
-      </w:r>
-    </w:p>
-    <w:p>
-      <w:r>
-        <w:t>    &lt;link rel="stylesheet" href="{% static 'css/style.css' %}"/&gt;  </w:t>
-      </w:r>
-    </w:p>
-    <w:p>
-      <w:r>
-        <w:t>&lt;/head&gt;  </w:t>
-      </w:r>
-    </w:p>
-    <w:p>
-      <w:r>
-        <w:t>&lt;body&gt;  </w:t>
-      </w:r>
-    </w:p>
-    <w:p>
-      <w:r>
-        <w:t>&lt;form method="POST" class="post-form" action="/update/{{employee.id}}"&gt;  </w:t>
-      </w:r>
-    </w:p>
-    <w:p>
-      <w:r>
-        <w:t>        {% </w:t>
-      </w:r>
-      <w:proofErr w:type="spellStart"/>
-      <w:r>
-        <w:t>csrf_token</w:t>
-      </w:r>
-      <w:proofErr w:type="spellEnd"/>
-      <w:r>
-        <w:t> %}  </w:t>
-      </w:r>
-    </w:p>
-    <w:p>
-      <w:r>
-        <w:t>    &lt;div class="container"&gt;  </w:t>
-      </w:r>
-    </w:p>
-    <w:p>
-      <w:r>
-        <w:t>&lt;</w:t>
-      </w:r>
-      <w:proofErr w:type="spellStart"/>
-      <w:r>
-        <w:t>br</w:t>
-      </w:r>
-      <w:proofErr w:type="spellEnd"/>
-      <w:r>
-        <w:t>&gt;  </w:t>
-      </w:r>
-    </w:p>
-    <w:p>
-      <w:r>
-        <w:t>    &lt;div class="form-group row"&gt;  </w:t>
-      </w:r>
-    </w:p>
-    <w:p>
-      <w:r>
-        <w:t>    &lt;label class="col-sm-1 col-form-label"&gt;&lt;/label&gt;  </w:t>
-      </w:r>
-    </w:p>
-    <w:p>
-      <w:r>
-        <w:t>    &lt;div class="col-sm-4"&gt;  </w:t>
-      </w:r>
-    </w:p>
-    <w:p>
-      <w:r>
-        <w:t>    &lt;h3&gt;Update Details&lt;/h3&gt;  </w:t>
-      </w:r>
-    </w:p>
-    <w:p>
-      <w:r>
-        <w:t>    &lt;/div&gt;  </w:t>
-      </w:r>
-    </w:p>
-    <w:p>
-      <w:r>
-        <w:t>  &lt;/div&gt;  </w:t>
-      </w:r>
-    </w:p>
-    <w:p>
-      <w:r>
-        <w:t>    &lt;div class="form-group row"&gt;  </w:t>
-      </w:r>
-    </w:p>
-    <w:p>
-      <w:r>
-        <w:t>    &lt;label class="col-sm-2 col-form-label"&gt;Employee Id:&lt;/label&gt;  </w:t>
-      </w:r>
-    </w:p>
-    <w:p>
-      <w:r>
-        <w:t>    &lt;div class="col-sm-4"&gt;  </w:t>
-      </w:r>
-    </w:p>
-    <w:p>
-      <w:r>
-        <w:t>        &lt;input type="text" name="eid" id="id_eid" required maxlength="20" value="</w:t>
-      </w:r>
-      <w:proofErr w:type="gramStart"/>
-      <w:r>
-        <w:t>{{ employee.eid</w:t>
-      </w:r>
-      <w:proofErr w:type="gramEnd"/>
-      <w:r>
-        <w:t> }}"/&gt;  </w:t>
-      </w:r>
-    </w:p>
-    <w:p>
-      <w:r>
-        <w:t>    &lt;/div&gt;  </w:t>
-      </w:r>
-    </w:p>
-    <w:p>
-      <w:r>
-        <w:t>  &lt;/div&gt;  </w:t>
-      </w:r>
-    </w:p>
-    <w:p>
-      <w:r>
-        <w:t>  &lt;div class="form-group row"&gt;  </w:t>
-      </w:r>
-    </w:p>
-    <w:p>
-      <w:r>
-        <w:t>    &lt;label class="col-sm-2 col-form-label"&gt;Employee Name:&lt;/label&gt;  </w:t>
-      </w:r>
-    </w:p>
-    <w:p>
-      <w:r>
-        <w:t>    &lt;div class="col-sm-4"&gt;  </w:t>
-      </w:r>
-    </w:p>
-    <w:p>
-      <w:r>
-        <w:t>        &lt;input type="text" name="ename" id="id_ename" required maxlength="100" value="</w:t>
-      </w:r>
-      <w:proofErr w:type="gramStart"/>
-      <w:r>
-        <w:t>{{ employee</w:t>
-      </w:r>
-      <w:proofErr w:type="gramEnd"/>
-      <w:r>
-        <w:t>.ename }}" /&gt;  </w:t>
-      </w:r>
-    </w:p>
-    <w:p>
-      <w:r>
-        <w:lastRenderedPageBreak/>
-        <w:t>    &lt;/div&gt;  </w:t>
-      </w:r>
-    </w:p>
-    <w:p>
-      <w:r>
-        <w:t>  &lt;/div&gt;  </w:t>
-      </w:r>
-    </w:p>
-    <w:p>
-      <w:r>
-        <w:t>    &lt;div class="form-group row"&gt;  </w:t>
-      </w:r>
-    </w:p>
-    <w:p>
-      <w:r>
-        <w:t>    &lt;label class="col-sm-2 col-form-label"&gt;Employee Email:&lt;/label&gt;  </w:t>
-      </w:r>
-    </w:p>
-    <w:p>
-      <w:r>
-        <w:t>    &lt;div class="col-sm-4"&gt;  </w:t>
-      </w:r>
-    </w:p>
-    <w:p>
-      <w:r>
-        <w:t>        &lt;input type="email" name="eemail" id="id_eemail" required maxlength="254" value="</w:t>
-      </w:r>
-      <w:proofErr w:type="gramStart"/>
-      <w:r>
-        <w:t>{{ employee</w:t>
-      </w:r>
-      <w:proofErr w:type="gramEnd"/>
-      <w:r>
-        <w:t>.eemail }}" /&gt;  </w:t>
-      </w:r>
-    </w:p>
-    <w:p>
-      <w:r>
-        <w:t>    &lt;/div&gt;  </w:t>
-      </w:r>
-    </w:p>
-    <w:p>
-      <w:r>
-        <w:t>  &lt;/div&gt;  </w:t>
-      </w:r>
-    </w:p>
-    <w:p>
-      <w:r>
-        <w:t>    &lt;div class="form-group row"&gt;  </w:t>
-      </w:r>
-    </w:p>
-    <w:p>
-      <w:r>
-        <w:t>    &lt;label class="col-sm-2 col-form-label"&gt;Employee Contact:&lt;/label&gt;  </w:t>
-      </w:r>
-    </w:p>
-    <w:p>
-      <w:r>
-        <w:t>    &lt;div class="col-sm-4"&gt;  </w:t>
-      </w:r>
-    </w:p>
-    <w:p>
-      <w:r>
-        <w:t>        &lt;input type="text" name="econtact" id="id_econtact" required maxlength="15" value="</w:t>
-      </w:r>
-      <w:proofErr w:type="gramStart"/>
-      <w:r>
-        <w:t>{{ employee</w:t>
-      </w:r>
-      <w:proofErr w:type="gramEnd"/>
-      <w:r>
-        <w:t>.econtact }}" /&gt;  </w:t>
-      </w:r>
-    </w:p>
-    <w:p>
-      <w:r>
-        <w:t>    &lt;/div&gt;  </w:t>
-      </w:r>
-    </w:p>
-    <w:p>
-      <w:r>
-        <w:t>  &lt;/div&gt;  </w:t>
-      </w:r>
-    </w:p>
-    <w:p>
-      <w:r>
-        <w:t>    &lt;div class="form-group row"&gt;  </w:t>
-      </w:r>
-    </w:p>
-    <w:p>
-      <w:r>
-        <w:t>    &lt;label class="col-sm-1 col-form-label"&gt;&lt;/label&gt;  </w:t>
-      </w:r>
-    </w:p>
-    <w:p>
-      <w:r>
-        <w:t>    &lt;div class="col-sm-4"&gt;  </w:t>
-      </w:r>
-    </w:p>
-    <w:p>
-      <w:r>
-        <w:t>    &lt;button type="submit" class="btn btn-success"&gt;Update&lt;/button&gt;  </w:t>
-      </w:r>
-    </w:p>
-    <w:p>
-      <w:r>
-        <w:t>    &lt;/div&gt;  </w:t>
-      </w:r>
-    </w:p>
-    <w:p>
-      <w:r>
-        <w:t>  &lt;/div&gt;  </w:t>
-      </w:r>
+        <w:rPr>
+          <w:rFonts w:ascii="Consolas" w:eastAsia="Times New Roman" w:hAnsi="Consolas" w:cs="Times New Roman"/>
+          <w:color w:val="D4D4D4"/>
+          <w:sz w:val="21"/>
+          <w:szCs w:val="21"/>
+        </w:rPr>
+        <w:t> in main directory with your css file in it. You should run this command always after making changes in your css, js or images.)</w:t>
+      </w:r>
+    </w:p>
+    <w:p>
       <w:bookmarkStart w:id="0" w:name="_GoBack"/>
       <w:bookmarkEnd w:id="0"/>
     </w:p>
     <w:p>
       <w:r>
-        <w:t>    &lt;/div&gt;  </w:t>
-      </w:r>
-    </w:p>
-    <w:p>
-      <w:r>
-        <w:t>&lt;/form&gt;  </w:t>
-      </w:r>
-    </w:p>
-    <w:p>
-      <w:r>
-        <w:t>&lt;/body&gt;  </w:t>
-      </w:r>
-    </w:p>
-    <w:p>
-      <w:r>
-        <w:t>&lt;/html&gt;  </w:t>
-      </w:r>
-    </w:p>
-    <w:p>
-      <w:r>
-        <w:t>10. Static Files Handling</w:t>
-      </w:r>
-    </w:p>
-    <w:p>
-      <w:r>
         <w:t>Create a folder static/</w:t>
       </w:r>
       <w:proofErr w:type="spellStart"/>
@@ -3660,7 +7034,12 @@
       </w:r>
       <w:proofErr w:type="spellEnd"/>
       <w:r>
-        <w:t xml:space="preserve"> inside it. </w:t>
+        <w:t xml:space="preserve"> inside it.</w:t>
+      </w:r>
+    </w:p>
+    <w:p>
+      <w:r>
+        <w:t xml:space="preserve"> </w:t>
       </w:r>
       <w:proofErr w:type="spellStart"/>
       <w:r>
@@ -3697,9 +7076,6 @@
       </w:r>
       <w:r>
         <w:br/>
-      </w:r>
-      <w:r>
-        <w:lastRenderedPageBreak/>
         <w:t xml:space="preserve">h2 {font-size:12px; </w:t>
       </w:r>
       <w:proofErr w:type="spellStart"/>
@@ -3897,7 +7273,17 @@
       </w:r>
     </w:p>
     <w:p>
-      <w:r>
+      <w:pPr>
+        <w:rPr>
+          <w:b/>
+          <w:bCs/>
+        </w:rPr>
+      </w:pPr>
+      <w:r>
+        <w:rPr>
+          <w:b/>
+          <w:bCs/>
+        </w:rPr>
         <w:t>11. Project Structure</w:t>
       </w:r>
     </w:p>
@@ -3940,6 +7326,18 @@
     </w:p>
     <w:p>
       <w:r>
+        <w:t>templates-&gt;</w:t>
+      </w:r>
+    </w:p>
+    <w:p>
+      <w:r>
+        <w:tab/>
+        <w:t>base.html</w:t>
+      </w:r>
+    </w:p>
+    <w:p>
+      <w:r>
+        <w:lastRenderedPageBreak/>
         <w:t>employee</w:t>
       </w:r>
       <w:r>
@@ -4058,7 +7456,6 @@
     </w:p>
     <w:p>
       <w:r>
-        <w:lastRenderedPageBreak/>
         <w:tab/>
         <w:t>templates-&gt;</w:t>
       </w:r>
@@ -4102,7 +7499,17 @@
       </w:r>
     </w:p>
     <w:p>
-      <w:r>
+      <w:pPr>
+        <w:rPr>
+          <w:b/>
+          <w:bCs/>
+        </w:rPr>
+      </w:pPr>
+      <w:r>
+        <w:rPr>
+          <w:b/>
+          <w:bCs/>
+        </w:rPr>
         <w:t>12. Create Migrations</w:t>
       </w:r>
     </w:p>
@@ -4195,6 +7602,7 @@
     </w:p>
     <w:p>
       <w:r>
+        <w:lastRenderedPageBreak/>
         <w:t>    '</w:t>
       </w:r>
       <w:proofErr w:type="spellStart"/>
@@ -4259,7 +7667,17 @@
     </w:p>
     <w:p/>
     <w:p>
-      <w:r>
+      <w:pPr>
+        <w:rPr>
+          <w:b/>
+          <w:bCs/>
+        </w:rPr>
+      </w:pPr>
+      <w:r>
+        <w:rPr>
+          <w:b/>
+          <w:bCs/>
+        </w:rPr>
         <w:t>Run the command to migrate the migrations.</w:t>
       </w:r>
     </w:p>
@@ -4289,8 +7707,17 @@
     </w:p>
     <w:p/>
     <w:p>
-      <w:r>
-        <w:lastRenderedPageBreak/>
+      <w:pPr>
+        <w:rPr>
+          <w:b/>
+          <w:bCs/>
+        </w:rPr>
+      </w:pPr>
+      <w:r>
+        <w:rPr>
+          <w:b/>
+          <w:bCs/>
+        </w:rPr>
         <w:t>Run Server</w:t>
       </w:r>
     </w:p>
@@ -4308,21 +7735,49 @@
       </w:r>
     </w:p>
     <w:p>
-      <w:r>
+      <w:pPr>
+        <w:rPr>
+          <w:b/>
+          <w:bCs/>
+        </w:rPr>
+      </w:pPr>
+      <w:r>
+        <w:rPr>
+          <w:b/>
+          <w:bCs/>
+        </w:rPr>
         <w:t>$ python3 manage.py </w:t>
       </w:r>
       <w:proofErr w:type="spellStart"/>
       <w:r>
+        <w:rPr>
+          <w:b/>
+          <w:bCs/>
+        </w:rPr>
         <w:t>runserver</w:t>
       </w:r>
       <w:proofErr w:type="spellEnd"/>
       <w:r>
+        <w:rPr>
+          <w:b/>
+          <w:bCs/>
+        </w:rPr>
         <w:t>  </w:t>
       </w:r>
     </w:p>
     <w:p/>
     <w:p>
-      <w:r>
+      <w:pPr>
+        <w:rPr>
+          <w:b/>
+          <w:bCs/>
+        </w:rPr>
+      </w:pPr>
+      <w:r>
+        <w:rPr>
+          <w:b/>
+          <w:bCs/>
+        </w:rPr>
         <w:t>Access to the Browser</w:t>
       </w:r>
     </w:p>
@@ -4395,7 +7850,7 @@
           </mc:Choice>
           <mc:Fallback>
             <w:pict>
-              <v:rect w14:anchorId="02899CCF" id="Rectangle 1" o:spid="_x0000_s1026" alt="Django Crud Example After Delete Record" style="width:24pt;height:24pt;visibility:visible;mso-wrap-style:square;mso-left-percent:-10001;mso-top-percent:-10001;mso-position-horizontal:absolute;mso-position-horizontal-relative:char;mso-position-vertical:absolute;mso-position-vertical-relative:line;mso-left-percent:-10001;mso-top-percent:-10001;v-text-anchor:top" o:gfxdata="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" filled="f" stroked="f">
+              <v:rect w14:anchorId="01BA2D29" id="Rectangle 1" o:spid="_x0000_s1026" alt="Django Crud Example After Delete Record" style="width:24pt;height:24pt;visibility:visible;mso-wrap-style:square;mso-left-percent:-10001;mso-top-percent:-10001;mso-position-horizontal:absolute;mso-position-horizontal-relative:char;mso-position-vertical:absolute;mso-position-vertical-relative:line;mso-left-percent:-10001;mso-top-percent:-10001;v-text-anchor:top" o:gfxdata="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" filled="f" stroked="f">
                 <o:lock v:ext="edit" aspectratio="t"/>
                 <w10:anchorlock/>
               </v:rect>
@@ -4441,14 +7896,142 @@
     </w:p>
     <w:p/>
     <w:p>
-      <w:r>
+      <w:pPr>
+        <w:rPr>
+          <w:b/>
+          <w:bCs/>
+        </w:rPr>
+      </w:pPr>
+      <w:r>
+        <w:rPr>
+          <w:b/>
+          <w:bCs/>
+        </w:rPr>
         <w:t>Debugging-</w:t>
       </w:r>
     </w:p>
+    <w:p>
+      <w:r>
+        <w:t>1. MySQL connection Error-</w:t>
+      </w:r>
+    </w:p>
+    <w:p>
+      <w:r>
+        <w:t>Solution-</w:t>
+      </w:r>
+    </w:p>
+    <w:p>
+      <w:proofErr w:type="spellStart"/>
+      <w:proofErr w:type="gramStart"/>
+      <w:r>
+        <w:t>django.core</w:t>
+      </w:r>
+      <w:proofErr w:type="gramEnd"/>
+      <w:r>
+        <w:t>.exceptions.ImproperlyConfigured</w:t>
+      </w:r>
+      <w:proofErr w:type="spellEnd"/>
+      <w:r>
+        <w:t xml:space="preserve">: Error loading </w:t>
+      </w:r>
+      <w:proofErr w:type="spellStart"/>
+      <w:r>
+        <w:t>MySQLdb</w:t>
+      </w:r>
+      <w:proofErr w:type="spellEnd"/>
+      <w:r>
+        <w:t xml:space="preserve"> module.</w:t>
+      </w:r>
+    </w:p>
+    <w:p>
+      <w:r>
+        <w:t xml:space="preserve">Did you install </w:t>
+      </w:r>
+      <w:proofErr w:type="spellStart"/>
+      <w:r>
+        <w:t>mysqlclient</w:t>
+      </w:r>
+      <w:proofErr w:type="spellEnd"/>
+      <w:r>
+        <w:t>?</w:t>
+      </w:r>
+    </w:p>
+    <w:p>
+      <w:r>
+        <w:lastRenderedPageBreak/>
+        <w:t>Ans-</w:t>
+      </w:r>
+    </w:p>
+    <w:p>
+      <w:r>
+        <w:t xml:space="preserve">pip install </w:t>
+      </w:r>
+      <w:proofErr w:type="spellStart"/>
+      <w:r>
+        <w:t>pymysql</w:t>
+      </w:r>
+      <w:proofErr w:type="spellEnd"/>
+    </w:p>
+    <w:p>
+      <w:r>
+        <w:t xml:space="preserve">Then, edit the __init__.py file in your project origin </w:t>
+      </w:r>
+      <w:proofErr w:type="spellStart"/>
+      <w:proofErr w:type="gramStart"/>
+      <w:r>
+        <w:t>dir</w:t>
+      </w:r>
+      <w:proofErr w:type="spellEnd"/>
+      <w:r>
+        <w:t>(</w:t>
+      </w:r>
+      <w:proofErr w:type="gramEnd"/>
+      <w:r>
+        <w:t>the same as settings.py)</w:t>
+      </w:r>
+    </w:p>
+    <w:p>
+      <w:r>
+        <w:t>add:</w:t>
+      </w:r>
+    </w:p>
+    <w:p>
+      <w:r>
+        <w:t xml:space="preserve">import </w:t>
+      </w:r>
+      <w:proofErr w:type="spellStart"/>
+      <w:r>
+        <w:t>pymysql</w:t>
+      </w:r>
+      <w:proofErr w:type="spellEnd"/>
+    </w:p>
+    <w:p>
+      <w:proofErr w:type="spellStart"/>
+      <w:proofErr w:type="gramStart"/>
+      <w:r>
+        <w:t>pymysql.install</w:t>
+      </w:r>
+      <w:proofErr w:type="gramEnd"/>
+      <w:r>
+        <w:t>_as_MySQLdb</w:t>
+      </w:r>
+      <w:proofErr w:type="spellEnd"/>
+      <w:r>
+        <w:t>()</w:t>
+      </w:r>
+    </w:p>
     <w:p/>
     <w:p>
       <w:r>
-        <w:t>1. MySQL connection Error-</w:t>
+        <w:t>2. '</w:t>
+      </w:r>
+      <w:proofErr w:type="spellStart"/>
+      <w:r>
+        <w:t>staticfiles</w:t>
+      </w:r>
+      <w:proofErr w:type="spellEnd"/>
+      <w:r>
+        <w:t>' is not a registered tag library</w:t>
       </w:r>
     </w:p>
     <w:p>
@@ -4457,124 +8040,6 @@
       </w:r>
     </w:p>
     <w:p>
-      <w:proofErr w:type="spellStart"/>
-      <w:proofErr w:type="gramStart"/>
-      <w:r>
-        <w:t>django.core</w:t>
-      </w:r>
-      <w:proofErr w:type="gramEnd"/>
-      <w:r>
-        <w:t>.exceptions.ImproperlyConfigured</w:t>
-      </w:r>
-      <w:proofErr w:type="spellEnd"/>
-      <w:r>
-        <w:t xml:space="preserve">: Error loading </w:t>
-      </w:r>
-      <w:proofErr w:type="spellStart"/>
-      <w:r>
-        <w:t>MySQLdb</w:t>
-      </w:r>
-      <w:proofErr w:type="spellEnd"/>
-      <w:r>
-        <w:t xml:space="preserve"> module.</w:t>
-      </w:r>
-    </w:p>
-    <w:p>
-      <w:r>
-        <w:t xml:space="preserve">Did you install </w:t>
-      </w:r>
-      <w:proofErr w:type="spellStart"/>
-      <w:r>
-        <w:t>mysqlclient</w:t>
-      </w:r>
-      <w:proofErr w:type="spellEnd"/>
-      <w:r>
-        <w:t>?</w:t>
-      </w:r>
-    </w:p>
-    <w:p>
-      <w:r>
-        <w:t>Ans-</w:t>
-      </w:r>
-    </w:p>
-    <w:p>
-      <w:r>
-        <w:t xml:space="preserve">pip install </w:t>
-      </w:r>
-      <w:proofErr w:type="spellStart"/>
-      <w:r>
-        <w:t>pymysql</w:t>
-      </w:r>
-      <w:proofErr w:type="spellEnd"/>
-    </w:p>
-    <w:p>
-      <w:r>
-        <w:t xml:space="preserve">Then, edit the __init__.py file in your project origin </w:t>
-      </w:r>
-      <w:proofErr w:type="spellStart"/>
-      <w:proofErr w:type="gramStart"/>
-      <w:r>
-        <w:t>dir</w:t>
-      </w:r>
-      <w:proofErr w:type="spellEnd"/>
-      <w:r>
-        <w:t>(</w:t>
-      </w:r>
-      <w:proofErr w:type="gramEnd"/>
-      <w:r>
-        <w:t>the same as settings.py)</w:t>
-      </w:r>
-    </w:p>
-    <w:p>
-      <w:r>
-        <w:t>add:</w:t>
-      </w:r>
-    </w:p>
-    <w:p>
-      <w:r>
-        <w:t xml:space="preserve">import </w:t>
-      </w:r>
-      <w:proofErr w:type="spellStart"/>
-      <w:r>
-        <w:t>pymysql</w:t>
-      </w:r>
-      <w:proofErr w:type="spellEnd"/>
-    </w:p>
-    <w:p>
-      <w:proofErr w:type="spellStart"/>
-      <w:proofErr w:type="gramStart"/>
-      <w:r>
-        <w:t>pymysql.install</w:t>
-      </w:r>
-      <w:proofErr w:type="gramEnd"/>
-      <w:r>
-        <w:t>_as_MySQLdb</w:t>
-      </w:r>
-      <w:proofErr w:type="spellEnd"/>
-      <w:r>
-        <w:t>()</w:t>
-      </w:r>
-    </w:p>
-    <w:p/>
-    <w:p>
-      <w:r>
-        <w:t>2. '</w:t>
-      </w:r>
-      <w:proofErr w:type="spellStart"/>
-      <w:r>
-        <w:t>staticfiles</w:t>
-      </w:r>
-      <w:proofErr w:type="spellEnd"/>
-      <w:r>
-        <w:t>' is not a registered tag library</w:t>
-      </w:r>
-    </w:p>
-    <w:p>
-      <w:r>
-        <w:t>Solution-</w:t>
-      </w:r>
-    </w:p>
-    <w:p>
       <w:r>
         <w:t>It's due to upgrading to Django3.0, use as mentioned above.</w:t>
       </w:r>
@@ -4586,7 +8051,6 @@
     </w:p>
     <w:p>
       <w:r>
-        <w:lastRenderedPageBreak/>
         <w:t>{% load static %}</w:t>
       </w:r>
     </w:p>
